--- a/download/18249_Project Management_Assessment 2.docx
+++ b/download/18249_Project Management_Assessment 2.docx
@@ -1,6 +1,6 @@
 
 <file path=word/document.xml><?xml version="1.0" encoding="utf-8"?>
-<w:document xmlns:wpc="http://schemas.microsoft.com/office/word/2010/wordprocessingCanvas" xmlns:mc="http://schemas.openxmlformats.org/markup-compatibility/2006" xmlns:o="urn:schemas-microsoft-com:office:office" xmlns:r="http://schemas.openxmlformats.org/officeDocument/2006/relationships" xmlns:m="http://schemas.openxmlformats.org/officeDocument/2006/math" xmlns:v="urn:schemas-microsoft-com:vml" xmlns:wp14="http://schemas.microsoft.com/office/word/2010/wordprocessingDrawing" xmlns:wp="http://schemas.openxmlformats.org/drawingml/2006/wordprocessingDrawing" xmlns:w10="urn:schemas-microsoft-com:office:word" xmlns:w="http://schemas.openxmlformats.org/wordprocessingml/2006/main" xmlns:w14="http://schemas.microsoft.com/office/word/2010/wordml" xmlns:w15="http://schemas.microsoft.com/office/word/2012/wordml" xmlns:wpg="http://schemas.microsoft.com/office/word/2010/wordprocessingGroup" xmlns:wpi="http://schemas.microsoft.com/office/word/2010/wordprocessingInk" xmlns:wne="http://schemas.microsoft.com/office/word/2006/wordml" xmlns:wps="http://schemas.microsoft.com/office/word/2010/wordprocessingShape" mc:Ignorable="w14 w15 wp14">
+<w:document xmlns:wpc="http://schemas.microsoft.com/office/word/2010/wordprocessingCanvas" xmlns:cx="http://schemas.microsoft.com/office/drawing/2014/chartex" xmlns:cx1="http://schemas.microsoft.com/office/drawing/2015/9/8/chartex" xmlns:cx2="http://schemas.microsoft.com/office/drawing/2015/10/21/chartex" xmlns:cx3="http://schemas.microsoft.com/office/drawing/2016/5/9/chartex" xmlns:cx4="http://schemas.microsoft.com/office/drawing/2016/5/10/chartex" xmlns:cx5="http://schemas.microsoft.com/office/drawing/2016/5/11/chartex" xmlns:cx6="http://schemas.microsoft.com/office/drawing/2016/5/12/chartex" xmlns:cx7="http://schemas.microsoft.com/office/drawing/2016/5/13/chartex" xmlns:cx8="http://schemas.microsoft.com/office/drawing/2016/5/14/chartex" xmlns:mc="http://schemas.openxmlformats.org/markup-compatibility/2006" xmlns:aink="http://schemas.microsoft.com/office/drawing/2016/ink" xmlns:am3d="http://schemas.microsoft.com/office/drawing/2017/model3d" xmlns:o="urn:schemas-microsoft-com:office:office" xmlns:oel="http://schemas.microsoft.com/office/2019/extlst" xmlns:r="http://schemas.openxmlformats.org/officeDocument/2006/relationships" xmlns:m="http://schemas.openxmlformats.org/officeDocument/2006/math" xmlns:v="urn:schemas-microsoft-com:vml" xmlns:wp14="http://schemas.microsoft.com/office/word/2010/wordprocessingDrawing" xmlns:wp="http://schemas.openxmlformats.org/drawingml/2006/wordprocessingDrawing" xmlns:w10="urn:schemas-microsoft-com:office:word" xmlns:w="http://schemas.openxmlformats.org/wordprocessingml/2006/main" xmlns:w14="http://schemas.microsoft.com/office/word/2010/wordml" xmlns:w15="http://schemas.microsoft.com/office/word/2012/wordml" xmlns:w16cex="http://schemas.microsoft.com/office/word/2018/wordml/cex" xmlns:w16cid="http://schemas.microsoft.com/office/word/2016/wordml/cid" xmlns:w16="http://schemas.microsoft.com/office/word/2018/wordml" xmlns:w16sdtdh="http://schemas.microsoft.com/office/word/2020/wordml/sdtdatahash" xmlns:w16se="http://schemas.microsoft.com/office/word/2015/wordml/symex" xmlns:wpg="http://schemas.microsoft.com/office/word/2010/wordprocessingGroup" xmlns:wpi="http://schemas.microsoft.com/office/word/2010/wordprocessingInk" xmlns:wne="http://schemas.microsoft.com/office/word/2006/wordml" xmlns:wps="http://schemas.microsoft.com/office/word/2010/wordprocessingShape" mc:Ignorable="w14 w15 w16se w16cid w16 w16cex w16sdtdh wp14">
   <w:body>
     <w:sdt>
       <w:sdtPr>
@@ -23,7 +23,7 @@
       <w:sdtContent>
         <w:p>
           <w:pPr>
-            <w:pStyle w:val="NoSpacing"/>
+            <w:pStyle w:val="a7"/>
           </w:pPr>
           <w:r>
             <w:rPr>
@@ -147,7 +147,7 @@
                               <w:txbxContent>
                                 <w:p>
                                   <w:pPr>
-                                    <w:pStyle w:val="NoSpacing"/>
+                                    <w:pStyle w:val="a7"/>
                                     <w:jc w:val="right"/>
                                     <w:rPr>
                                       <w:color w:val="FFFFFF" w:themeColor="background1"/>
@@ -3412,8 +3412,8 @@
               </mc:Choice>
               <mc:Fallback>
                 <w:pict>
-                  <v:group w14:anchorId="70685778" id="Group 8" o:spid="_x0000_s1026" style="position:absolute;margin-left:0;margin-top:0;width:195.25pt;height:799.8pt;z-index:-251644416;mso-width-percent:330;mso-height-percent:950;mso-left-percent:40;mso-position-horizontal-relative:page;mso-position-vertical:center;mso-position-vertical-relative:page;mso-width-percent:330;mso-height-percent:950;mso-left-percent:40" coordsize="21945,91257" o:gfxdata="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">
-                    <v:rect id="Rectangle 9" o:spid="_x0000_s1027" style="position:absolute;width:1945;height:91257;visibility:visible;mso-wrap-style:square;v-text-anchor:middle" o:gfxdata="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" fillcolor="#5e5e5e [3215]" stroked="f" strokeweight="1pt"/>
+                  <v:group w14:anchorId="70685778" id="Group 8" o:spid="_x0000_s1026" style="position:absolute;margin-left:0;margin-top:0;width:195.25pt;height:799.8pt;z-index:-251644416;mso-width-percent:330;mso-height-percent:950;mso-left-percent:40;mso-position-horizontal-relative:page;mso-position-vertical:center;mso-position-vertical-relative:page;mso-width-percent:330;mso-height-percent:950;mso-left-percent:40" coordsize="21945,91257" o:gfxdata="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">
+                    <v:rect id="Rectangle 9" o:spid="_x0000_s1027" style="position:absolute;width:1945;height:91257;visibility:visible;mso-wrap-style:square;v-text-anchor:middle" o:gfxdata="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" fillcolor="#5e5e5e [3215]" stroked="f" strokeweight="1pt"/>
                     <v:shapetype id="_x0000_t15" coordsize="21600,21600" o:spt="15" adj="16200" path="m@0,l,,,21600@0,21600,21600,10800xe">
                       <v:stroke joinstyle="miter"/>
                       <v:formulas>
@@ -3425,12 +3425,12 @@
                         <v:h position="#0,topLeft" xrange="0,21600"/>
                       </v:handles>
                     </v:shapetype>
-                    <v:shape id="Pentagon 4" o:spid="_x0000_s1028" type="#_x0000_t15" style="position:absolute;top:14668;width:21945;height:5521;visibility:visible;mso-wrap-style:square;v-text-anchor:middle" o:gfxdata="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" adj="18883" fillcolor="#418ab3 [3204]" stroked="f" strokeweight="1pt">
+                    <v:shape id="Pentagon 4" o:spid="_x0000_s1028" type="#_x0000_t15" style="position:absolute;top:14668;width:21945;height:5521;visibility:visible;mso-wrap-style:square;v-text-anchor:middle" o:gfxdata="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" adj="18883" fillcolor="#418ab3 [3204]" stroked="f" strokeweight="1pt">
                       <v:textbox inset=",0,14.4pt,0">
                         <w:txbxContent>
                           <w:p>
                             <w:pPr>
-                              <w:pStyle w:val="NoSpacing"/>
+                              <w:pStyle w:val="a7"/>
                               <w:jc w:val="right"/>
                               <w:rPr>
                                 <w:color w:val="FFFFFF" w:themeColor="background1"/>
@@ -3442,99 +3442,99 @@
                         </w:txbxContent>
                       </v:textbox>
                     </v:shape>
-                    <v:group id="Group 11" o:spid="_x0000_s1029" style="position:absolute;left:762;top:42100;width:20574;height:49103" coordorigin="806,42118" coordsize="13062,31210" o:gfxdata="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">
-                      <v:group id="Group 12" o:spid="_x0000_s1030" style="position:absolute;left:1410;top:42118;width:10478;height:31210" coordorigin="1410,42118" coordsize="10477,31210" o:gfxdata="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">
+                    <v:group id="Group 11" o:spid="_x0000_s1029" style="position:absolute;left:762;top:42100;width:20574;height:49103" coordorigin="806,42118" coordsize="13062,31210" o:gfxdata="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">
+                      <v:group id="Group 12" o:spid="_x0000_s1030" style="position:absolute;left:1410;top:42118;width:10478;height:31210" coordorigin="1410,42118" coordsize="10477,31210" o:gfxdata="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">
                         <o:lock v:ext="edit" aspectratio="t"/>
-                        <v:shape id="Freeform 20" o:spid="_x0000_s1031" style="position:absolute;left:3696;top:62168;width:1937;height:6985;visibility:visible;mso-wrap-style:square;v-text-anchor:top" coordsize="122,440" o:gfxdata="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" path="m,l39,152,84,304r38,113l122,440,76,306,39,180,6,53,,xe" fillcolor="#5e5e5e [3215]" strokecolor="#5e5e5e [3215]" strokeweight="0">
+                        <v:shape id="Freeform 20" o:spid="_x0000_s1031" style="position:absolute;left:3696;top:62168;width:1937;height:6985;visibility:visible;mso-wrap-style:square;v-text-anchor:top" coordsize="122,440" o:gfxdata="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" path="m,l39,152,84,304r38,113l122,440,76,306,39,180,6,53,,xe" fillcolor="#5e5e5e [3215]" strokecolor="#5e5e5e [3215]" strokeweight="0">
                           <v:path arrowok="t" o:connecttype="custom" o:connectlocs="0,0;61913,241300;133350,482600;193675,661988;193675,698500;120650,485775;61913,285750;9525,84138;0,0" o:connectangles="0,0,0,0,0,0,0,0,0"/>
                         </v:shape>
-                        <v:shape id="Freeform 21" o:spid="_x0000_s1032" style="position:absolute;left:5728;top:69058;width:1842;height:4270;visibility:visible;mso-wrap-style:square;v-text-anchor:top" coordsize="116,269" o:gfxdata="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" path="m,l8,19,37,93r30,74l116,269r-8,l60,169,30,98,1,25,,xe" fillcolor="#5e5e5e [3215]" strokecolor="#5e5e5e [3215]" strokeweight="0">
+                        <v:shape id="Freeform 21" o:spid="_x0000_s1032" style="position:absolute;left:5728;top:69058;width:1842;height:4270;visibility:visible;mso-wrap-style:square;v-text-anchor:top" coordsize="116,269" o:gfxdata="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" path="m,l8,19,37,93r30,74l116,269r-8,l60,169,30,98,1,25,,xe" fillcolor="#5e5e5e [3215]" strokecolor="#5e5e5e [3215]" strokeweight="0">
                           <v:path arrowok="t" o:connecttype="custom" o:connectlocs="0,0;12700,30163;58738,147638;106363,265113;184150,427038;171450,427038;95250,268288;47625,155575;1588,39688;0,0" o:connectangles="0,0,0,0,0,0,0,0,0,0"/>
                         </v:shape>
-                        <v:shape id="Freeform 22" o:spid="_x0000_s1033" style="position:absolute;left:1410;top:42118;width:2223;height:20193;visibility:visible;mso-wrap-style:square;v-text-anchor:top" coordsize="140,1272" o:gfxdata="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" path="m,l,,1,79r2,80l12,317,23,476,39,634,58,792,83,948r24,138l135,1223r5,49l138,1262,105,1106,77,949,53,792,35,634,20,476,9,317,2,159,,79,,xe" fillcolor="#5e5e5e [3215]" strokecolor="#5e5e5e [3215]" strokeweight="0">
+                        <v:shape id="Freeform 22" o:spid="_x0000_s1033" style="position:absolute;left:1410;top:42118;width:2223;height:20193;visibility:visible;mso-wrap-style:square;v-text-anchor:top" coordsize="140,1272" o:gfxdata="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" path="m,l,,1,79r2,80l12,317,23,476,39,634,58,792,83,948r24,138l135,1223r5,49l138,1262,105,1106,77,949,53,792,35,634,20,476,9,317,2,159,,79,,xe" fillcolor="#5e5e5e [3215]" strokecolor="#5e5e5e [3215]" strokeweight="0">
                           <v:path arrowok="t" o:connecttype="custom" o:connectlocs="0,0;0,0;1588,125413;4763,252413;19050,503238;36513,755650;61913,1006475;92075,1257300;131763,1504950;169863,1724025;214313,1941513;222250,2019300;219075,2003425;166688,1755775;122238,1506538;84138,1257300;55563,1006475;31750,755650;14288,503238;3175,252413;0,125413;0,0" o:connectangles="0,0,0,0,0,0,0,0,0,0,0,0,0,0,0,0,0,0,0,0,0,0"/>
                         </v:shape>
-                        <v:shape id="Freeform 23" o:spid="_x0000_s1034" style="position:absolute;left:3410;top:48611;width:715;height:13557;visibility:visible;mso-wrap-style:square;v-text-anchor:top" coordsize="45,854" o:gfxdata="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" path="m45,r,l35,66r-9,67l14,267,6,401,3,534,6,669r8,134l18,854r,-3l9,814,8,803,1,669,,534,3,401,12,267,25,132,34,66,45,xe" fillcolor="#5e5e5e [3215]" strokecolor="#5e5e5e [3215]" strokeweight="0">
+                        <v:shape id="Freeform 23" o:spid="_x0000_s1034" style="position:absolute;left:3410;top:48611;width:715;height:13557;visibility:visible;mso-wrap-style:square;v-text-anchor:top" coordsize="45,854" o:gfxdata="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" path="m45,r,l35,66r-9,67l14,267,6,401,3,534,6,669r8,134l18,854r,-3l9,814,8,803,1,669,,534,3,401,12,267,25,132,34,66,45,xe" fillcolor="#5e5e5e [3215]" strokecolor="#5e5e5e [3215]" strokeweight="0">
                           <v:path arrowok="t" o:connecttype="custom" o:connectlocs="71438,0;71438,0;55563,104775;41275,211138;22225,423863;9525,636588;4763,847725;9525,1062038;22225,1274763;28575,1355725;28575,1350963;14288,1292225;12700,1274763;1588,1062038;0,847725;4763,636588;19050,423863;39688,209550;53975,104775;71438,0" o:connectangles="0,0,0,0,0,0,0,0,0,0,0,0,0,0,0,0,0,0,0,0"/>
                         </v:shape>
-                        <v:shape id="Freeform 24" o:spid="_x0000_s1035" style="position:absolute;left:3633;top:62311;width:2444;height:9985;visibility:visible;mso-wrap-style:square;v-text-anchor:top" coordsize="154,629" o:gfxdata="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" path="m,l10,44r11,82l34,207r19,86l75,380r25,86l120,521r21,55l152,618r2,11l140,595,115,532,93,468,67,383,47,295,28,207,12,104,,xe" fillcolor="#5e5e5e [3215]" strokecolor="#5e5e5e [3215]" strokeweight="0">
+                        <v:shape id="Freeform 24" o:spid="_x0000_s1035" style="position:absolute;left:3633;top:62311;width:2444;height:9985;visibility:visible;mso-wrap-style:square;v-text-anchor:top" coordsize="154,629" o:gfxdata="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" path="m,l10,44r11,82l34,207r19,86l75,380r25,86l120,521r21,55l152,618r2,11l140,595,115,532,93,468,67,383,47,295,28,207,12,104,,xe" fillcolor="#5e5e5e [3215]" strokecolor="#5e5e5e [3215]" strokeweight="0">
                           <v:path arrowok="t" o:connecttype="custom" o:connectlocs="0,0;15875,69850;33338,200025;53975,328613;84138,465138;119063,603250;158750,739775;190500,827088;223838,914400;241300,981075;244475,998538;222250,944563;182563,844550;147638,742950;106363,608013;74613,468313;44450,328613;19050,165100;0,0" o:connectangles="0,0,0,0,0,0,0,0,0,0,0,0,0,0,0,0,0,0,0"/>
                         </v:shape>
-                        <v:shape id="Freeform 25" o:spid="_x0000_s1036" style="position:absolute;left:6204;top:72233;width:524;height:1095;visibility:visible;mso-wrap-style:square;v-text-anchor:top" coordsize="33,69" o:gfxdata="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" path="m,l33,69r-9,l12,35,,xe" fillcolor="#5e5e5e [3215]" strokecolor="#5e5e5e [3215]" strokeweight="0">
+                        <v:shape id="Freeform 25" o:spid="_x0000_s1036" style="position:absolute;left:6204;top:72233;width:524;height:1095;visibility:visible;mso-wrap-style:square;v-text-anchor:top" coordsize="33,69" o:gfxdata="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" path="m,l33,69r-9,l12,35,,xe" fillcolor="#5e5e5e [3215]" strokecolor="#5e5e5e [3215]" strokeweight="0">
                           <v:path arrowok="t" o:connecttype="custom" o:connectlocs="0,0;52388,109538;38100,109538;19050,55563;0,0" o:connectangles="0,0,0,0,0"/>
                         </v:shape>
-                        <v:shape id="Freeform 26" o:spid="_x0000_s1037" style="position:absolute;left:3553;top:61533;width:238;height:1476;visibility:visible;mso-wrap-style:square;v-text-anchor:top" coordsize="15,93" o:gfxdata="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" path="m,l9,37r,3l15,93,5,49,,xe" fillcolor="#5e5e5e [3215]" strokecolor="#5e5e5e [3215]" strokeweight="0">
+                        <v:shape id="Freeform 26" o:spid="_x0000_s1037" style="position:absolute;left:3553;top:61533;width:238;height:1476;visibility:visible;mso-wrap-style:square;v-text-anchor:top" coordsize="15,93" o:gfxdata="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" path="m,l9,37r,3l15,93,5,49,,xe" fillcolor="#5e5e5e [3215]" strokecolor="#5e5e5e [3215]" strokeweight="0">
                           <v:path arrowok="t" o:connecttype="custom" o:connectlocs="0,0;14288,58738;14288,63500;23813,147638;7938,77788;0,0" o:connectangles="0,0,0,0,0,0"/>
                         </v:shape>
-                        <v:shape id="Freeform 27" o:spid="_x0000_s1038" style="position:absolute;left:5633;top:56897;width:6255;height:12161;visibility:visible;mso-wrap-style:square;v-text-anchor:top" coordsize="394,766" o:gfxdata="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" path="m394,r,l356,38,319,77r-35,40l249,160r-42,58l168,276r-37,63l98,402,69,467,45,535,26,604,14,673,7,746,6,766,,749r1,-5l7,673,21,603,40,533,65,466,94,400r33,-64l164,275r40,-60l248,158r34,-42l318,76,354,37,394,xe" fillcolor="#5e5e5e [3215]" strokecolor="#5e5e5e [3215]" strokeweight="0">
+                        <v:shape id="Freeform 27" o:spid="_x0000_s1038" style="position:absolute;left:5633;top:56897;width:6255;height:12161;visibility:visible;mso-wrap-style:square;v-text-anchor:top" coordsize="394,766" o:gfxdata="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" path="m394,r,l356,38,319,77r-35,40l249,160r-42,58l168,276r-37,63l98,402,69,467,45,535,26,604,14,673,7,746,6,766,,749r1,-5l7,673,21,603,40,533,65,466,94,400r33,-64l164,275r40,-60l248,158r34,-42l318,76,354,37,394,xe" fillcolor="#5e5e5e [3215]" strokecolor="#5e5e5e [3215]" strokeweight="0">
                           <v:path arrowok="t" o:connecttype="custom" o:connectlocs="625475,0;625475,0;565150,60325;506413,122238;450850,185738;395288,254000;328613,346075;266700,438150;207963,538163;155575,638175;109538,741363;71438,849313;41275,958850;22225,1068388;11113,1184275;9525,1216025;0,1189038;1588,1181100;11113,1068388;33338,957263;63500,846138;103188,739775;149225,635000;201613,533400;260350,436563;323850,341313;393700,250825;447675,184150;504825,120650;561975,58738;625475,0" o:connectangles="0,0,0,0,0,0,0,0,0,0,0,0,0,0,0,0,0,0,0,0,0,0,0,0,0,0,0,0,0,0,0"/>
                         </v:shape>
-                        <v:shape id="Freeform 28" o:spid="_x0000_s1039" style="position:absolute;left:5633;top:69153;width:571;height:3080;visibility:visible;mso-wrap-style:square;v-text-anchor:top" coordsize="36,194" o:gfxdata="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" path="m,l6,16r1,3l11,80r9,52l33,185r3,9l21,161,15,145,5,81,1,41,,xe" fillcolor="#5e5e5e [3215]" strokecolor="#5e5e5e [3215]" strokeweight="0">
+                        <v:shape id="Freeform 28" o:spid="_x0000_s1039" style="position:absolute;left:5633;top:69153;width:571;height:3080;visibility:visible;mso-wrap-style:square;v-text-anchor:top" coordsize="36,194" o:gfxdata="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" path="m,l6,16r1,3l11,80r9,52l33,185r3,9l21,161,15,145,5,81,1,41,,xe" fillcolor="#5e5e5e [3215]" strokecolor="#5e5e5e [3215]" strokeweight="0">
                           <v:path arrowok="t" o:connecttype="custom" o:connectlocs="0,0;9525,25400;11113,30163;17463,127000;31750,209550;52388,293688;57150,307975;33338,255588;23813,230188;7938,128588;1588,65088;0,0" o:connectangles="0,0,0,0,0,0,0,0,0,0,0,0"/>
                         </v:shape>
-                        <v:shape id="Freeform 29" o:spid="_x0000_s1040" style="position:absolute;left:6077;top:72296;width:493;height:1032;visibility:visible;mso-wrap-style:square;v-text-anchor:top" coordsize="31,65" o:gfxdata="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" path="m,l31,65r-8,l,xe" fillcolor="#5e5e5e [3215]" strokecolor="#5e5e5e [3215]" strokeweight="0">
+                        <v:shape id="Freeform 29" o:spid="_x0000_s1040" style="position:absolute;left:6077;top:72296;width:493;height:1032;visibility:visible;mso-wrap-style:square;v-text-anchor:top" coordsize="31,65" o:gfxdata="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" path="m,l31,65r-8,l,xe" fillcolor="#5e5e5e [3215]" strokecolor="#5e5e5e [3215]" strokeweight="0">
                           <v:path arrowok="t" o:connecttype="custom" o:connectlocs="0,0;49213,103188;36513,103188;0,0" o:connectangles="0,0,0,0"/>
                         </v:shape>
-                        <v:shape id="Freeform 30" o:spid="_x0000_s1041" style="position:absolute;left:5633;top:68788;width:111;height:666;visibility:visible;mso-wrap-style:square;v-text-anchor:top" coordsize="7,42" o:gfxdata="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" path="m,l6,17,7,42,6,39,,23,,xe" fillcolor="#5e5e5e [3215]" strokecolor="#5e5e5e [3215]" strokeweight="0">
+                        <v:shape id="Freeform 30" o:spid="_x0000_s1041" style="position:absolute;left:5633;top:68788;width:111;height:666;visibility:visible;mso-wrap-style:square;v-text-anchor:top" coordsize="7,42" o:gfxdata="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" path="m,l6,17,7,42,6,39,,23,,xe" fillcolor="#5e5e5e [3215]" strokecolor="#5e5e5e [3215]" strokeweight="0">
                           <v:path arrowok="t" o:connecttype="custom" o:connectlocs="0,0;9525,26988;11113,66675;9525,61913;0,36513;0,0" o:connectangles="0,0,0,0,0,0"/>
                         </v:shape>
-                        <v:shape id="Freeform 31" o:spid="_x0000_s1042" style="position:absolute;left:5871;top:71455;width:714;height:1873;visibility:visible;mso-wrap-style:square;v-text-anchor:top" coordsize="45,118" o:gfxdata="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" path="m,l6,16,21,49,33,84r12,34l44,118,13,53,11,42,,xe" fillcolor="#5e5e5e [3215]" strokecolor="#5e5e5e [3215]" strokeweight="0">
+                        <v:shape id="Freeform 31" o:spid="_x0000_s1042" style="position:absolute;left:5871;top:71455;width:714;height:1873;visibility:visible;mso-wrap-style:square;v-text-anchor:top" coordsize="45,118" o:gfxdata="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" path="m,l6,16,21,49,33,84r12,34l44,118,13,53,11,42,,xe" fillcolor="#5e5e5e [3215]" strokecolor="#5e5e5e [3215]" strokeweight="0">
                           <v:path arrowok="t" o:connecttype="custom" o:connectlocs="0,0;9525,25400;33338,77788;52388,133350;71438,187325;69850,187325;20638,84138;17463,66675;0,0" o:connectangles="0,0,0,0,0,0,0,0,0"/>
                         </v:shape>
                       </v:group>
-                      <v:group id="Group 25" o:spid="_x0000_s1043" style="position:absolute;left:806;top:48269;width:13063;height:25059" coordorigin="806,46499" coordsize="8747,16779" o:gfxdata="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">
+                      <v:group id="Group 25" o:spid="_x0000_s1043" style="position:absolute;left:806;top:48269;width:13063;height:25059" coordorigin="806,46499" coordsize="8747,16779" o:gfxdata="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">
                         <o:lock v:ext="edit" aspectratio="t"/>
-                        <v:shape id="Freeform 8" o:spid="_x0000_s1044" style="position:absolute;left:1187;top:51897;width:1984;height:7143;visibility:visible;mso-wrap-style:square;v-text-anchor:top" coordsize="125,450" o:gfxdata="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" path="m,l41,155,86,309r39,116l125,450,79,311,41,183,7,54,,xe" fillcolor="#5e5e5e [3215]" strokecolor="#5e5e5e [3215]" strokeweight="0">
+                        <v:shape id="Freeform 8" o:spid="_x0000_s1044" style="position:absolute;left:1187;top:51897;width:1984;height:7143;visibility:visible;mso-wrap-style:square;v-text-anchor:top" coordsize="125,450" o:gfxdata="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" path="m,l41,155,86,309r39,116l125,450,79,311,41,183,7,54,,xe" fillcolor="#5e5e5e [3215]" strokecolor="#5e5e5e [3215]" strokeweight="0">
                           <v:fill opacity="13107f"/>
                           <v:stroke opacity="13107f"/>
                           <v:path arrowok="t" o:connecttype="custom" o:connectlocs="0,0;65088,246063;136525,490538;198438,674688;198438,714375;125413,493713;65088,290513;11113,85725;0,0" o:connectangles="0,0,0,0,0,0,0,0,0"/>
                         </v:shape>
-                        <v:shape id="Freeform 9" o:spid="_x0000_s1045" style="position:absolute;left:3282;top:58913;width:1874;height:4366;visibility:visible;mso-wrap-style:square;v-text-anchor:top" coordsize="118,275" o:gfxdata="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" path="m,l8,20,37,96r32,74l118,275r-9,l61,174,30,100,,26,,xe" fillcolor="#5e5e5e [3215]" strokecolor="#5e5e5e [3215]" strokeweight="0">
+                        <v:shape id="Freeform 9" o:spid="_x0000_s1045" style="position:absolute;left:3282;top:58913;width:1874;height:4366;visibility:visible;mso-wrap-style:square;v-text-anchor:top" coordsize="118,275" o:gfxdata="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" path="m,l8,20,37,96r32,74l118,275r-9,l61,174,30,100,,26,,xe" fillcolor="#5e5e5e [3215]" strokecolor="#5e5e5e [3215]" strokeweight="0">
                           <v:fill opacity="13107f"/>
                           <v:stroke opacity="13107f"/>
                           <v:path arrowok="t" o:connecttype="custom" o:connectlocs="0,0;12700,31750;58738,152400;109538,269875;187325,436563;173038,436563;96838,276225;47625,158750;0,41275;0,0" o:connectangles="0,0,0,0,0,0,0,0,0,0"/>
                         </v:shape>
-                        <v:shape id="Freeform 10" o:spid="_x0000_s1046" style="position:absolute;left:806;top:50103;width:317;height:1921;visibility:visible;mso-wrap-style:square;v-text-anchor:top" coordsize="20,121" o:gfxdata="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" path="m,l16,72r4,49l18,112,,31,,xe" fillcolor="#5e5e5e [3215]" strokecolor="#5e5e5e [3215]" strokeweight="0">
+                        <v:shape id="Freeform 10" o:spid="_x0000_s1046" style="position:absolute;left:806;top:50103;width:317;height:1921;visibility:visible;mso-wrap-style:square;v-text-anchor:top" coordsize="20,121" o:gfxdata="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" path="m,l16,72r4,49l18,112,,31,,xe" fillcolor="#5e5e5e [3215]" strokecolor="#5e5e5e [3215]" strokeweight="0">
                           <v:fill opacity="13107f"/>
                           <v:stroke opacity="13107f"/>
                           <v:path arrowok="t" o:connecttype="custom" o:connectlocs="0,0;25400,114300;31750,192088;28575,177800;0,49213;0,0" o:connectangles="0,0,0,0,0,0"/>
                         </v:shape>
-                        <v:shape id="Freeform 12" o:spid="_x0000_s1047" style="position:absolute;left:1123;top:52024;width:2509;height:10207;visibility:visible;mso-wrap-style:square;v-text-anchor:top" coordsize="158,643" o:gfxdata="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" path="m,l11,46r11,83l36,211r19,90l76,389r27,87l123,533r21,55l155,632r3,11l142,608,118,544,95,478,69,391,47,302,29,212,13,107,,xe" fillcolor="#5e5e5e [3215]" strokecolor="#5e5e5e [3215]" strokeweight="0">
+                        <v:shape id="Freeform 12" o:spid="_x0000_s1047" style="position:absolute;left:1123;top:52024;width:2509;height:10207;visibility:visible;mso-wrap-style:square;v-text-anchor:top" coordsize="158,643" o:gfxdata="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" path="m,l11,46r11,83l36,211r19,90l76,389r27,87l123,533r21,55l155,632r3,11l142,608,118,544,95,478,69,391,47,302,29,212,13,107,,xe" fillcolor="#5e5e5e [3215]" strokecolor="#5e5e5e [3215]" strokeweight="0">
                           <v:fill opacity="13107f"/>
                           <v:stroke opacity="13107f"/>
                           <v:path arrowok="t" o:connecttype="custom" o:connectlocs="0,0;17463,73025;34925,204788;57150,334963;87313,477838;120650,617538;163513,755650;195263,846138;228600,933450;246063,1003300;250825,1020763;225425,965200;187325,863600;150813,758825;109538,620713;74613,479425;46038,336550;20638,169863;0,0" o:connectangles="0,0,0,0,0,0,0,0,0,0,0,0,0,0,0,0,0,0,0"/>
                         </v:shape>
-                        <v:shape id="Freeform 13" o:spid="_x0000_s1048" style="position:absolute;left:3759;top:62152;width:524;height:1127;visibility:visible;mso-wrap-style:square;v-text-anchor:top" coordsize="33,71" o:gfxdata="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" path="m,l33,71r-9,l11,36,,xe" fillcolor="#5e5e5e [3215]" strokecolor="#5e5e5e [3215]" strokeweight="0">
+                        <v:shape id="Freeform 13" o:spid="_x0000_s1048" style="position:absolute;left:3759;top:62152;width:524;height:1127;visibility:visible;mso-wrap-style:square;v-text-anchor:top" coordsize="33,71" o:gfxdata="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" path="m,l33,71r-9,l11,36,,xe" fillcolor="#5e5e5e [3215]" strokecolor="#5e5e5e [3215]" strokeweight="0">
                           <v:fill opacity="13107f"/>
                           <v:stroke opacity="13107f"/>
                           <v:path arrowok="t" o:connecttype="custom" o:connectlocs="0,0;52388,112713;38100,112713;17463,57150;0,0" o:connectangles="0,0,0,0,0"/>
                         </v:shape>
-                        <v:shape id="Freeform 14" o:spid="_x0000_s1049" style="position:absolute;left:1060;top:51246;width:238;height:1508;visibility:visible;mso-wrap-style:square;v-text-anchor:top" coordsize="15,95" o:gfxdata="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" path="m,l8,37r,4l15,95,4,49,,xe" fillcolor="#5e5e5e [3215]" strokecolor="#5e5e5e [3215]" strokeweight="0">
+                        <v:shape id="Freeform 14" o:spid="_x0000_s1049" style="position:absolute;left:1060;top:51246;width:238;height:1508;visibility:visible;mso-wrap-style:square;v-text-anchor:top" coordsize="15,95" o:gfxdata="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" path="m,l8,37r,4l15,95,4,49,,xe" fillcolor="#5e5e5e [3215]" strokecolor="#5e5e5e [3215]" strokeweight="0">
                           <v:fill opacity="13107f"/>
                           <v:stroke opacity="13107f"/>
                           <v:path arrowok="t" o:connecttype="custom" o:connectlocs="0,0;12700,58738;12700,65088;23813,150813;6350,77788;0,0" o:connectangles="0,0,0,0,0,0"/>
                         </v:shape>
-                        <v:shape id="Freeform 15" o:spid="_x0000_s1050" style="position:absolute;left:3171;top:46499;width:6382;height:12414;visibility:visible;mso-wrap-style:square;v-text-anchor:top" coordsize="402,782" o:gfxdata="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" path="m402,r,1l363,39,325,79r-35,42l255,164r-44,58l171,284r-38,62l100,411,71,478,45,546,27,617,13,689,7,761r,21l,765r1,-4l7,688,21,616,40,545,66,475,95,409r35,-66l167,281r42,-61l253,163r34,-43l324,78,362,38,402,xe" fillcolor="#5e5e5e [3215]" strokecolor="#5e5e5e [3215]" strokeweight="0">
+                        <v:shape id="Freeform 15" o:spid="_x0000_s1050" style="position:absolute;left:3171;top:46499;width:6382;height:12414;visibility:visible;mso-wrap-style:square;v-text-anchor:top" coordsize="402,782" o:gfxdata="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" path="m402,r,1l363,39,325,79r-35,42l255,164r-44,58l171,284r-38,62l100,411,71,478,45,546,27,617,13,689,7,761r,21l,765r1,-4l7,688,21,616,40,545,66,475,95,409r35,-66l167,281r42,-61l253,163r34,-43l324,78,362,38,402,xe" fillcolor="#5e5e5e [3215]" strokecolor="#5e5e5e [3215]" strokeweight="0">
                           <v:fill opacity="13107f"/>
                           <v:stroke opacity="13107f"/>
                           <v:path arrowok="t" o:connecttype="custom" o:connectlocs="638175,0;638175,1588;576263,61913;515938,125413;460375,192088;404813,260350;334963,352425;271463,450850;211138,549275;158750,652463;112713,758825;71438,866775;42863,979488;20638,1093788;11113,1208088;11113,1241425;0,1214438;1588,1208088;11113,1092200;33338,977900;63500,865188;104775,754063;150813,649288;206375,544513;265113,446088;331788,349250;401638,258763;455613,190500;514350,123825;574675,60325;638175,0" o:connectangles="0,0,0,0,0,0,0,0,0,0,0,0,0,0,0,0,0,0,0,0,0,0,0,0,0,0,0,0,0,0,0"/>
                         </v:shape>
-                        <v:shape id="Freeform 16" o:spid="_x0000_s1051" style="position:absolute;left:3171;top:59040;width:588;height:3112;visibility:visible;mso-wrap-style:square;v-text-anchor:top" coordsize="37,196" o:gfxdata="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" path="m,l6,15r1,3l12,80r9,54l33,188r4,8l22,162,15,146,5,81,1,40,,xe" fillcolor="#5e5e5e [3215]" strokecolor="#5e5e5e [3215]" strokeweight="0">
+                        <v:shape id="Freeform 16" o:spid="_x0000_s1051" style="position:absolute;left:3171;top:59040;width:588;height:3112;visibility:visible;mso-wrap-style:square;v-text-anchor:top" coordsize="37,196" o:gfxdata="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" path="m,l6,15r1,3l12,80r9,54l33,188r4,8l22,162,15,146,5,81,1,40,,xe" fillcolor="#5e5e5e [3215]" strokecolor="#5e5e5e [3215]" strokeweight="0">
                           <v:fill opacity="13107f"/>
                           <v:stroke opacity="13107f"/>
                           <v:path arrowok="t" o:connecttype="custom" o:connectlocs="0,0;9525,23813;11113,28575;19050,127000;33338,212725;52388,298450;58738,311150;34925,257175;23813,231775;7938,128588;1588,63500;0,0" o:connectangles="0,0,0,0,0,0,0,0,0,0,0,0"/>
                         </v:shape>
-                        <v:shape id="Freeform 17" o:spid="_x0000_s1052" style="position:absolute;left:3632;top:62231;width:492;height:1048;visibility:visible;mso-wrap-style:square;v-text-anchor:top" coordsize="31,66" o:gfxdata="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" path="m,l31,66r-7,l,xe" fillcolor="#5e5e5e [3215]" strokecolor="#5e5e5e [3215]" strokeweight="0">
+                        <v:shape id="Freeform 17" o:spid="_x0000_s1052" style="position:absolute;left:3632;top:62231;width:492;height:1048;visibility:visible;mso-wrap-style:square;v-text-anchor:top" coordsize="31,66" o:gfxdata="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" path="m,l31,66r-7,l,xe" fillcolor="#5e5e5e [3215]" strokecolor="#5e5e5e [3215]" strokeweight="0">
                           <v:fill opacity="13107f"/>
                           <v:stroke opacity="13107f"/>
                           <v:path arrowok="t" o:connecttype="custom" o:connectlocs="0,0;49213,104775;38100,104775;0,0" o:connectangles="0,0,0,0"/>
                         </v:shape>
-                        <v:shape id="Freeform 18" o:spid="_x0000_s1053" style="position:absolute;left:3171;top:58644;width:111;height:682;visibility:visible;mso-wrap-style:square;v-text-anchor:top" coordsize="7,43" o:gfxdata="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" path="m,l7,17r,26l6,40,,25,,xe" fillcolor="#5e5e5e [3215]" strokecolor="#5e5e5e [3215]" strokeweight="0">
+                        <v:shape id="Freeform 18" o:spid="_x0000_s1053" style="position:absolute;left:3171;top:58644;width:111;height:682;visibility:visible;mso-wrap-style:square;v-text-anchor:top" coordsize="7,43" o:gfxdata="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" path="m,l7,17r,26l6,40,,25,,xe" fillcolor="#5e5e5e [3215]" strokecolor="#5e5e5e [3215]" strokeweight="0">
                           <v:fill opacity="13107f"/>
                           <v:stroke opacity="13107f"/>
                           <v:path arrowok="t" o:connecttype="custom" o:connectlocs="0,0;11113,26988;11113,68263;9525,63500;0,39688;0,0" o:connectangles="0,0,0,0,0,0"/>
                         </v:shape>
-                        <v:shape id="Freeform 19" o:spid="_x0000_s1054" style="position:absolute;left:3409;top:61358;width:731;height:1921;visibility:visible;mso-wrap-style:square;v-text-anchor:top" coordsize="46,121" o:gfxdata="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" path="m,l7,16,22,50,33,86r13,35l45,121,14,55,11,44,,xe" fillcolor="#5e5e5e [3215]" strokecolor="#5e5e5e [3215]" strokeweight="0">
+                        <v:shape id="Freeform 19" o:spid="_x0000_s1054" style="position:absolute;left:3409;top:61358;width:731;height:1921;visibility:visible;mso-wrap-style:square;v-text-anchor:top" coordsize="46,121" o:gfxdata="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" path="m,l7,16,22,50,33,86r13,35l45,121,14,55,11,44,,xe" fillcolor="#5e5e5e [3215]" strokecolor="#5e5e5e [3215]" strokeweight="0">
                           <v:fill opacity="13107f"/>
                           <v:stroke opacity="13107f"/>
                           <v:path arrowok="t" o:connecttype="custom" o:connectlocs="0,0;11113,25400;34925,79375;52388,136525;73025,192088;71438,192088;22225,87313;17463,69850;0,0" o:connectangles="0,0,0,0,0,0,0,0,0"/>
@@ -3626,7 +3626,7 @@
                             <w:txbxContent>
                               <w:p>
                                 <w:pPr>
-                                  <w:pStyle w:val="NoSpacing"/>
+                                  <w:pStyle w:val="a7"/>
                                   <w:rPr>
                                     <w:color w:val="418AB3" w:themeColor="accent1"/>
                                     <w:sz w:val="26"/>
@@ -3646,7 +3646,6 @@
                                     <w:dataBinding w:prefixMappings="xmlns:ns0='http://purl.org/dc/elements/1.1/' xmlns:ns1='http://schemas.openxmlformats.org/package/2006/metadata/core-properties' " w:xpath="/ns1:coreProperties[1]/ns0:creator[1]" w:storeItemID="{6C3C8BC8-F283-45AE-878A-BAB7291924A1}"/>
                                     <w:text/>
                                   </w:sdtPr>
-                                  <w:sdtEndPr/>
                                   <w:sdtContent>
                                     <w:r>
                                       <w:rPr>
@@ -3685,7 +3684,7 @@
                               </w:p>
                               <w:p>
                                 <w:pPr>
-                                  <w:pStyle w:val="NoSpacing"/>
+                                  <w:pStyle w:val="a7"/>
                                   <w:rPr>
                                     <w:color w:val="595959" w:themeColor="text1" w:themeTint="A6"/>
                                   </w:rPr>
@@ -3702,7 +3701,6 @@
                                     <w:dataBinding w:prefixMappings="xmlns:ns0='http://schemas.openxmlformats.org/officeDocument/2006/extended-properties' " w:xpath="/ns0:Properties[1]/ns0:Company[1]" w:storeItemID="{6668398D-A668-4E3E-A5EB-62B293D839F1}"/>
                                     <w:text/>
                                   </w:sdtPr>
-                                  <w:sdtEndPr/>
                                   <w:sdtContent>
                                     <w:r>
                                       <w:rPr>
@@ -3740,13 +3738,12 @@
                     <v:stroke joinstyle="miter"/>
                     <v:path gradientshapeok="t" o:connecttype="rect"/>
                   </v:shapetype>
-                  <v:shape id="Text Box 37" o:spid="_x0000_s1055" type="#_x0000_t202" style="position:absolute;margin-left:0;margin-top:0;width:267.9pt;height:28.1pt;z-index:251674112;visibility:visible;mso-wrap-style:square;mso-width-percent:450;mso-height-percent:0;mso-left-percent:420;mso-top-percent:880;mso-wrap-distance-left:9pt;mso-wrap-distance-top:0;mso-wrap-distance-right:9pt;mso-wrap-distance-bottom:0;mso-position-horizontal-relative:page;mso-position-vertical-relative:page;mso-width-percent:450;mso-height-percent:0;mso-left-percent:420;mso-top-percent:880;mso-width-relative:page;mso-height-relative:margin;v-text-anchor:bottom" o:gfxdata="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" filled="f" stroked="f" strokeweight=".5pt">
-                    <v:path arrowok="t"/>
+                  <v:shape id="Text Box 37" o:spid="_x0000_s1055" type="#_x0000_t202" style="position:absolute;margin-left:0;margin-top:0;width:267.9pt;height:28.1pt;z-index:251674112;visibility:visible;mso-wrap-style:square;mso-width-percent:450;mso-height-percent:0;mso-left-percent:420;mso-top-percent:880;mso-wrap-distance-left:9pt;mso-wrap-distance-top:0;mso-wrap-distance-right:9pt;mso-wrap-distance-bottom:0;mso-position-horizontal-relative:page;mso-position-vertical-relative:page;mso-width-percent:450;mso-height-percent:0;mso-left-percent:420;mso-top-percent:880;mso-width-relative:page;mso-height-relative:margin;v-text-anchor:bottom" o:gfxdata="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" filled="f" stroked="f" strokeweight=".5pt">
                     <v:textbox style="mso-fit-shape-to-text:t" inset="0,0,0,0">
                       <w:txbxContent>
                         <w:p>
                           <w:pPr>
-                            <w:pStyle w:val="NoSpacing"/>
+                            <w:pStyle w:val="a7"/>
                             <w:rPr>
                               <w:color w:val="418AB3" w:themeColor="accent1"/>
                               <w:sz w:val="26"/>
@@ -3766,7 +3763,6 @@
                               <w:dataBinding w:prefixMappings="xmlns:ns0='http://purl.org/dc/elements/1.1/' xmlns:ns1='http://schemas.openxmlformats.org/package/2006/metadata/core-properties' " w:xpath="/ns1:coreProperties[1]/ns0:creator[1]" w:storeItemID="{6C3C8BC8-F283-45AE-878A-BAB7291924A1}"/>
                               <w:text/>
                             </w:sdtPr>
-                            <w:sdtEndPr/>
                             <w:sdtContent>
                               <w:r>
                                 <w:rPr>
@@ -3805,7 +3801,7 @@
                         </w:p>
                         <w:p>
                           <w:pPr>
-                            <w:pStyle w:val="NoSpacing"/>
+                            <w:pStyle w:val="a7"/>
                             <w:rPr>
                               <w:color w:val="595959" w:themeColor="text1" w:themeTint="A6"/>
                             </w:rPr>
@@ -3822,7 +3818,6 @@
                               <w:dataBinding w:prefixMappings="xmlns:ns0='http://schemas.openxmlformats.org/officeDocument/2006/extended-properties' " w:xpath="/ns0:Properties[1]/ns0:Company[1]" w:storeItemID="{6668398D-A668-4E3E-A5EB-62B293D839F1}"/>
                               <w:text/>
                             </w:sdtPr>
-                            <w:sdtEndPr/>
                             <w:sdtContent>
                               <w:r>
                                 <w:rPr>
@@ -3921,7 +3916,7 @@
                             <w:txbxContent>
                               <w:p>
                                 <w:pPr>
-                                  <w:pStyle w:val="NoSpacing"/>
+                                  <w:pStyle w:val="a7"/>
                                   <w:rPr>
                                     <w:rFonts w:asciiTheme="majorHAnsi" w:eastAsiaTheme="majorEastAsia" w:hAnsiTheme="majorHAnsi" w:cstheme="majorBidi"/>
                                     <w:b/>
@@ -3946,7 +3941,6 @@
                                     <w:dataBinding w:prefixMappings="xmlns:ns0='http://purl.org/dc/elements/1.1/' xmlns:ns1='http://schemas.openxmlformats.org/package/2006/metadata/core-properties' " w:xpath="/ns1:coreProperties[1]/ns0:title[1]" w:storeItemID="{6C3C8BC8-F283-45AE-878A-BAB7291924A1}"/>
                                     <w:text/>
                                   </w:sdtPr>
-                                  <w:sdtEndPr/>
                                   <w:sdtContent>
                                     <w:r>
                                       <w:rPr>
@@ -3984,7 +3978,6 @@
                                     <w:dataBinding w:prefixMappings="xmlns:ns0='http://purl.org/dc/elements/1.1/' xmlns:ns1='http://schemas.openxmlformats.org/package/2006/metadata/core-properties' " w:xpath="/ns1:coreProperties[1]/ns0:subject[1]" w:storeItemID="{6C3C8BC8-F283-45AE-878A-BAB7291924A1}"/>
                                     <w:text/>
                                   </w:sdtPr>
-                                  <w:sdtEndPr/>
                                   <w:sdtContent>
                                     <w:r>
                                       <w:rPr>
@@ -4019,13 +4012,12 @@
               </mc:Choice>
               <mc:Fallback>
                 <w:pict>
-                  <v:shape w14:anchorId="4BED0BB5" id="Text Box 38" o:spid="_x0000_s1056" type="#_x0000_t202" style="position:absolute;margin-left:0;margin-top:0;width:267.9pt;height:117.75pt;z-index:251673088;visibility:visible;mso-wrap-style:square;mso-width-percent:450;mso-height-percent:0;mso-left-percent:420;mso-top-percent:175;mso-wrap-distance-left:9pt;mso-wrap-distance-top:0;mso-wrap-distance-right:9pt;mso-wrap-distance-bottom:0;mso-position-horizontal-relative:page;mso-position-vertical-relative:page;mso-width-percent:450;mso-height-percent:0;mso-left-percent:420;mso-top-percent:175;mso-width-relative:page;mso-height-relative:margin;v-text-anchor:top" o:gfxdata="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" filled="f" stroked="f" strokeweight=".5pt">
-                    <v:path arrowok="t"/>
+                  <v:shape w14:anchorId="4BED0BB5" id="Text Box 38" o:spid="_x0000_s1056" type="#_x0000_t202" style="position:absolute;margin-left:0;margin-top:0;width:267.9pt;height:117.75pt;z-index:251673088;visibility:visible;mso-wrap-style:square;mso-width-percent:450;mso-height-percent:0;mso-left-percent:420;mso-top-percent:175;mso-wrap-distance-left:9pt;mso-wrap-distance-top:0;mso-wrap-distance-right:9pt;mso-wrap-distance-bottom:0;mso-position-horizontal-relative:page;mso-position-vertical-relative:page;mso-width-percent:450;mso-height-percent:0;mso-left-percent:420;mso-top-percent:175;mso-width-relative:page;mso-height-relative:margin;v-text-anchor:top" o:gfxdata="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" filled="f" stroked="f" strokeweight=".5pt">
                     <v:textbox style="mso-fit-shape-to-text:t" inset="0,0,0,0">
                       <w:txbxContent>
                         <w:p>
                           <w:pPr>
-                            <w:pStyle w:val="NoSpacing"/>
+                            <w:pStyle w:val="a7"/>
                             <w:rPr>
                               <w:rFonts w:asciiTheme="majorHAnsi" w:eastAsiaTheme="majorEastAsia" w:hAnsiTheme="majorHAnsi" w:cstheme="majorBidi"/>
                               <w:b/>
@@ -4050,7 +4042,6 @@
                               <w:dataBinding w:prefixMappings="xmlns:ns0='http://purl.org/dc/elements/1.1/' xmlns:ns1='http://schemas.openxmlformats.org/package/2006/metadata/core-properties' " w:xpath="/ns1:coreProperties[1]/ns0:title[1]" w:storeItemID="{6C3C8BC8-F283-45AE-878A-BAB7291924A1}"/>
                               <w:text/>
                             </w:sdtPr>
-                            <w:sdtEndPr/>
                             <w:sdtContent>
                               <w:r>
                                 <w:rPr>
@@ -4088,7 +4079,6 @@
                               <w:dataBinding w:prefixMappings="xmlns:ns0='http://purl.org/dc/elements/1.1/' xmlns:ns1='http://schemas.openxmlformats.org/package/2006/metadata/core-properties' " w:xpath="/ns1:coreProperties[1]/ns0:subject[1]" w:storeItemID="{6C3C8BC8-F283-45AE-878A-BAB7291924A1}"/>
                               <w:text/>
                             </w:sdtPr>
-                            <w:sdtEndPr/>
                             <w:sdtContent>
                               <w:r>
                                 <w:rPr>
@@ -4153,7 +4143,7 @@
           </w:tcPr>
           <w:p>
             <w:pPr>
-              <w:pStyle w:val="NoSpacing"/>
+              <w:pStyle w:val="a7"/>
             </w:pPr>
             <w:r>
               <w:t>Name of Student</w:t>
@@ -4184,7 +4174,7 @@
           </w:tcPr>
           <w:p>
             <w:pPr>
-              <w:pStyle w:val="NoSpacing"/>
+              <w:pStyle w:val="a7"/>
             </w:pPr>
             <w:r>
               <w:t>ID</w:t>
@@ -4199,7 +4189,7 @@
           </w:tcPr>
           <w:p>
             <w:pPr>
-              <w:pStyle w:val="NoSpacing"/>
+              <w:pStyle w:val="a7"/>
               <w:jc w:val="center"/>
             </w:pPr>
             <w:r>
@@ -4467,7 +4457,7 @@
       <w:sdtContent>
         <w:p>
           <w:pPr>
-            <w:pStyle w:val="TOCHeading"/>
+            <w:pStyle w:val="ac"/>
           </w:pPr>
           <w:r>
             <w:t>Contents</w:t>
@@ -4475,7 +4465,7 @@
         </w:p>
         <w:p>
           <w:pPr>
-            <w:pStyle w:val="TOC2"/>
+            <w:pStyle w:val="21"/>
             <w:tabs>
               <w:tab w:val="right" w:leader="dot" w:pos="8956"/>
             </w:tabs>
@@ -4496,7 +4486,7 @@
           <w:hyperlink w:anchor="_Toc110959901" w:history="1">
             <w:r>
               <w:rPr>
-                <w:rStyle w:val="Hyperlink"/>
+                <w:rStyle w:val="a6"/>
                 <w:noProof/>
               </w:rPr>
               <w:t>Instructions:</w:t>
@@ -4553,7 +4543,7 @@
         </w:p>
         <w:p>
           <w:pPr>
-            <w:pStyle w:val="TOC2"/>
+            <w:pStyle w:val="21"/>
             <w:tabs>
               <w:tab w:val="right" w:leader="dot" w:pos="8956"/>
             </w:tabs>
@@ -4565,7 +4555,7 @@
           <w:hyperlink w:anchor="_Toc110959902" w:history="1">
             <w:r>
               <w:rPr>
-                <w:rStyle w:val="Hyperlink"/>
+                <w:rStyle w:val="a6"/>
                 <w:noProof/>
               </w:rPr>
               <w:t>Duration:</w:t>
@@ -4622,7 +4612,7 @@
         </w:p>
         <w:p>
           <w:pPr>
-            <w:pStyle w:val="TOC2"/>
+            <w:pStyle w:val="21"/>
             <w:tabs>
               <w:tab w:val="right" w:leader="dot" w:pos="8956"/>
             </w:tabs>
@@ -4634,7 +4624,7 @@
           <w:hyperlink w:anchor="_Toc110959903" w:history="1">
             <w:r>
               <w:rPr>
-                <w:rStyle w:val="Hyperlink"/>
+                <w:rStyle w:val="a6"/>
                 <w:noProof/>
               </w:rPr>
               <w:t>Multiple-choice Questions:</w:t>
@@ -4691,7 +4681,7 @@
         </w:p>
         <w:p>
           <w:pPr>
-            <w:pStyle w:val="TOC2"/>
+            <w:pStyle w:val="21"/>
             <w:tabs>
               <w:tab w:val="right" w:leader="dot" w:pos="8956"/>
             </w:tabs>
@@ -4703,7 +4693,7 @@
           <w:hyperlink w:anchor="_Toc110959904" w:history="1">
             <w:r>
               <w:rPr>
-                <w:rStyle w:val="Hyperlink"/>
+                <w:rStyle w:val="a6"/>
                 <w:noProof/>
               </w:rPr>
               <w:t>Learning Notes:</w:t>
@@ -4760,7 +4750,7 @@
         </w:p>
         <w:p>
           <w:pPr>
-            <w:pStyle w:val="TOC2"/>
+            <w:pStyle w:val="21"/>
             <w:tabs>
               <w:tab w:val="right" w:leader="dot" w:pos="8956"/>
             </w:tabs>
@@ -4772,7 +4762,7 @@
           <w:hyperlink w:anchor="_Toc110959905" w:history="1">
             <w:r>
               <w:rPr>
-                <w:rStyle w:val="Hyperlink"/>
+                <w:rStyle w:val="a6"/>
                 <w:noProof/>
               </w:rPr>
               <w:t>What is project?</w:t>
@@ -4829,7 +4819,7 @@
         </w:p>
         <w:p>
           <w:pPr>
-            <w:pStyle w:val="TOC2"/>
+            <w:pStyle w:val="21"/>
             <w:tabs>
               <w:tab w:val="right" w:leader="dot" w:pos="8956"/>
             </w:tabs>
@@ -4841,7 +4831,7 @@
           <w:hyperlink w:anchor="_Toc110959906" w:history="1">
             <w:r>
               <w:rPr>
-                <w:rStyle w:val="Hyperlink"/>
+                <w:rStyle w:val="a6"/>
                 <w:noProof/>
               </w:rPr>
               <w:t>Please put your learning notes here:</w:t>
@@ -4898,7 +4888,7 @@
         </w:p>
         <w:p>
           <w:pPr>
-            <w:pStyle w:val="TOC2"/>
+            <w:pStyle w:val="21"/>
             <w:tabs>
               <w:tab w:val="right" w:leader="dot" w:pos="8956"/>
             </w:tabs>
@@ -4910,7 +4900,7 @@
           <w:hyperlink w:anchor="_Toc110959907" w:history="1">
             <w:r>
               <w:rPr>
-                <w:rStyle w:val="Hyperlink"/>
+                <w:rStyle w:val="a6"/>
                 <w:noProof/>
               </w:rPr>
               <w:t>Project management basic</w:t>
@@ -4967,7 +4957,7 @@
         </w:p>
         <w:p>
           <w:pPr>
-            <w:pStyle w:val="TOC2"/>
+            <w:pStyle w:val="21"/>
             <w:tabs>
               <w:tab w:val="right" w:leader="dot" w:pos="8956"/>
             </w:tabs>
@@ -4979,7 +4969,7 @@
           <w:hyperlink w:anchor="_Toc110959908" w:history="1">
             <w:r>
               <w:rPr>
-                <w:rStyle w:val="Hyperlink"/>
+                <w:rStyle w:val="a6"/>
                 <w:noProof/>
               </w:rPr>
               <w:t>Project management History</w:t>
@@ -5036,7 +5026,7 @@
         </w:p>
         <w:p>
           <w:pPr>
-            <w:pStyle w:val="TOC2"/>
+            <w:pStyle w:val="21"/>
             <w:tabs>
               <w:tab w:val="right" w:leader="dot" w:pos="8956"/>
             </w:tabs>
@@ -5048,7 +5038,7 @@
           <w:hyperlink w:anchor="_Toc110959909" w:history="1">
             <w:r>
               <w:rPr>
-                <w:rStyle w:val="Hyperlink"/>
+                <w:rStyle w:val="a6"/>
                 <w:noProof/>
               </w:rPr>
               <w:t>Project management in the future</w:t>
@@ -5105,7 +5095,7 @@
         </w:p>
         <w:p>
           <w:pPr>
-            <w:pStyle w:val="TOC2"/>
+            <w:pStyle w:val="21"/>
             <w:tabs>
               <w:tab w:val="right" w:leader="dot" w:pos="8956"/>
             </w:tabs>
@@ -5117,7 +5107,7 @@
           <w:hyperlink w:anchor="_Toc110959910" w:history="1">
             <w:r>
               <w:rPr>
-                <w:rStyle w:val="Hyperlink"/>
+                <w:rStyle w:val="a6"/>
                 <w:noProof/>
               </w:rPr>
               <w:t>Project Team</w:t>
@@ -5174,7 +5164,7 @@
         </w:p>
         <w:p>
           <w:pPr>
-            <w:pStyle w:val="TOC2"/>
+            <w:pStyle w:val="21"/>
             <w:tabs>
               <w:tab w:val="right" w:leader="dot" w:pos="8956"/>
             </w:tabs>
@@ -5186,7 +5176,7 @@
           <w:hyperlink w:anchor="_Toc110959911" w:history="1">
             <w:r>
               <w:rPr>
-                <w:rStyle w:val="Hyperlink"/>
+                <w:rStyle w:val="a6"/>
                 <w:noProof/>
               </w:rPr>
               <w:t>Document Search Index</w:t>
@@ -5312,7 +5302,7 @@
     </w:p>
     <w:p>
       <w:pPr>
-        <w:pStyle w:val="Heading2"/>
+        <w:pStyle w:val="2"/>
       </w:pPr>
       <w:bookmarkStart w:id="0" w:name="_Toc110959901"/>
       <w:r>
@@ -5349,7 +5339,7 @@
     </w:p>
     <w:p>
       <w:pPr>
-        <w:pStyle w:val="Heading2"/>
+        <w:pStyle w:val="2"/>
       </w:pPr>
       <w:bookmarkStart w:id="1" w:name="_Toc110959902"/>
       <w:r>
@@ -5410,7 +5400,7 @@
     </w:p>
     <w:p>
       <w:pPr>
-        <w:pStyle w:val="Heading2"/>
+        <w:pStyle w:val="2"/>
       </w:pPr>
       <w:bookmarkStart w:id="2" w:name="_Toc110959903"/>
       <w:r>
@@ -5606,7 +5596,7 @@
     <w:p>
       <w:pPr>
         <w:rPr>
-          <w:rStyle w:val="Hyperlink"/>
+          <w:rStyle w:val="a6"/>
           <w:sz w:val="16"/>
           <w:szCs w:val="16"/>
         </w:rPr>
@@ -5621,7 +5611,7 @@
       <w:hyperlink r:id="rId10" w:history="1">
         <w:r>
           <w:rPr>
-            <w:rStyle w:val="Hyperlink"/>
+            <w:rStyle w:val="a6"/>
             <w:sz w:val="16"/>
             <w:szCs w:val="16"/>
           </w:rPr>
@@ -5632,14 +5622,14 @@
     <w:p>
       <w:pPr>
         <w:rPr>
-          <w:rStyle w:val="Hyperlink"/>
+          <w:rStyle w:val="a6"/>
           <w:sz w:val="16"/>
           <w:szCs w:val="16"/>
         </w:rPr>
       </w:pPr>
       <w:r>
         <w:rPr>
-          <w:rStyle w:val="Hyperlink"/>
+          <w:rStyle w:val="a6"/>
           <w:sz w:val="16"/>
           <w:szCs w:val="16"/>
         </w:rPr>
@@ -5677,15 +5667,7 @@
         <w:ind w:hanging="360"/>
       </w:pPr>
       <w:r>
-        <w:t xml:space="preserve">Which of the following are essential components of a </w:t>
-      </w:r>
-      <w:proofErr w:type="gramStart"/>
-      <w:r>
-        <w:t>GANTT</w:t>
-      </w:r>
-      <w:proofErr w:type="gramEnd"/>
-      <w:r>
-        <w:t xml:space="preserve"> chart</w:t>
+        <w:t>Which of the following are essential components of a GANTT chart</w:t>
       </w:r>
       <w:r>
         <w:fldChar w:fldCharType="begin"/>
@@ -5762,7 +5744,7 @@
     </w:p>
     <w:p>
       <w:pPr>
-        <w:pStyle w:val="ListParagraph"/>
+        <w:pStyle w:val="a3"/>
         <w:shd w:val="clear" w:color="auto" w:fill="FFFF00"/>
         <w:ind w:left="360"/>
       </w:pPr>
@@ -5775,13 +5757,13 @@
     </w:p>
     <w:p>
       <w:pPr>
-        <w:pStyle w:val="ListParagraph"/>
+        <w:pStyle w:val="a3"/>
         <w:ind w:left="360"/>
       </w:pPr>
     </w:p>
     <w:p>
       <w:pPr>
-        <w:pStyle w:val="ListParagraph"/>
+        <w:pStyle w:val="a3"/>
         <w:ind w:left="360"/>
         <w:rPr>
           <w:sz w:val="16"/>
@@ -5798,7 +5780,7 @@
       <w:hyperlink r:id="rId11" w:history="1">
         <w:r>
           <w:rPr>
-            <w:rStyle w:val="Hyperlink"/>
+            <w:rStyle w:val="a6"/>
             <w:sz w:val="16"/>
             <w:szCs w:val="16"/>
           </w:rPr>
@@ -5808,7 +5790,7 @@
     </w:p>
     <w:p>
       <w:pPr>
-        <w:pStyle w:val="ListParagraph"/>
+        <w:pStyle w:val="a3"/>
         <w:ind w:left="360"/>
         <w:rPr>
           <w:sz w:val="16"/>
@@ -5818,7 +5800,7 @@
     </w:p>
     <w:p>
       <w:pPr>
-        <w:pStyle w:val="ListParagraph"/>
+        <w:pStyle w:val="a3"/>
         <w:ind w:left="360"/>
         <w:rPr>
           <w:sz w:val="16"/>
@@ -6082,7 +6064,7 @@
     <w:p>
       <w:pPr>
         <w:rPr>
-          <w:rStyle w:val="Hyperlink"/>
+          <w:rStyle w:val="a6"/>
         </w:rPr>
       </w:pPr>
       <w:r>
@@ -6097,7 +6079,7 @@
       <w:hyperlink r:id="rId14" w:history="1">
         <w:r>
           <w:rPr>
-            <w:rStyle w:val="Hyperlink"/>
+            <w:rStyle w:val="a6"/>
           </w:rPr>
           <w:t>https://en.m.wikibooks.org/wiki/Project_Management/PMBOK/Integration_Management</w:t>
         </w:r>
@@ -6106,12 +6088,12 @@
     <w:p>
       <w:pPr>
         <w:rPr>
-          <w:rStyle w:val="Hyperlink"/>
-        </w:rPr>
-      </w:pPr>
-      <w:r>
-        <w:rPr>
-          <w:rStyle w:val="Hyperlink"/>
+          <w:rStyle w:val="a6"/>
+        </w:rPr>
+      </w:pPr>
+      <w:r>
+        <w:rPr>
+          <w:rStyle w:val="a6"/>
         </w:rPr>
         <w:br w:type="page"/>
       </w:r>
@@ -6245,7 +6227,6 @@
         </w:numPr>
         <w:ind w:hanging="360"/>
       </w:pPr>
-      <w:bookmarkStart w:id="5" w:name="_GoBack"/>
       <w:r>
         <w:t>Which of the following is not one of the requirements for successful implementation</w:t>
       </w:r>
@@ -6334,7 +6315,6 @@
         <w:t xml:space="preserve">All of these are requirements </w:t>
       </w:r>
     </w:p>
-    <w:bookmarkEnd w:id="5"/>
     <w:p>
       <w:pPr>
         <w:spacing w:after="10" w:line="259" w:lineRule="auto"/>
@@ -6449,6 +6429,16 @@
     </w:p>
     <w:p>
       <w:pPr>
+        <w:rPr>
+          <w:rFonts w:hint="eastAsia"/>
+        </w:rPr>
+      </w:pPr>
+      <w:r>
+        <w:br w:type="page"/>
+      </w:r>
+    </w:p>
+    <w:p>
+      <w:pPr>
         <w:numPr>
           <w:ilvl w:val="0"/>
           <w:numId w:val="1"/>
@@ -6456,6 +6446,7 @@
         <w:ind w:hanging="360"/>
       </w:pPr>
       <w:r>
+        <w:lastRenderedPageBreak/>
         <w:t>Which of these is the highest priority and first strategy required for any organizational change</w:t>
       </w:r>
       <w:r>
@@ -6532,7 +6523,6 @@
         <w:ind w:hanging="360"/>
       </w:pPr>
       <w:r>
-        <w:lastRenderedPageBreak/>
         <w:t xml:space="preserve">Negotiation </w:t>
       </w:r>
     </w:p>
@@ -6820,6 +6810,16 @@
       </w:r>
     </w:p>
     <w:p>
+      <w:r>
+        <w:br w:type="page"/>
+      </w:r>
+    </w:p>
+    <w:p>
+      <w:pPr>
+        <w:spacing w:after="10" w:line="259" w:lineRule="auto"/>
+      </w:pPr>
+    </w:p>
+    <w:p>
       <w:pPr>
         <w:numPr>
           <w:ilvl w:val="0"/>
@@ -6870,7 +6870,6 @@
         <w:rPr>
           <w:highlight w:val="yellow"/>
         </w:rPr>
-        <w:lastRenderedPageBreak/>
         <w:t xml:space="preserve">Incorporating additional elements of unpredictability in the selection of further audit procedures to be performed </w:t>
       </w:r>
     </w:p>
@@ -7140,7 +7139,7 @@
       <w:hyperlink r:id="rId16" w:history="1">
         <w:r>
           <w:rPr>
-            <w:rStyle w:val="Hyperlink"/>
+            <w:rStyle w:val="a6"/>
           </w:rPr>
           <w:t>https://en.wikipedia.org/wiki/Action_plan</w:t>
         </w:r>
@@ -7245,6 +7244,16 @@
       </w:r>
     </w:p>
     <w:p>
+      <w:r>
+        <w:br w:type="page"/>
+      </w:r>
+    </w:p>
+    <w:p>
+      <w:pPr>
+        <w:spacing w:after="13" w:line="259" w:lineRule="auto"/>
+      </w:pPr>
+    </w:p>
+    <w:p>
       <w:pPr>
         <w:numPr>
           <w:ilvl w:val="0"/>
@@ -7336,7 +7345,6 @@
         <w:ind w:hanging="360"/>
       </w:pPr>
       <w:r>
-        <w:lastRenderedPageBreak/>
         <w:t xml:space="preserve">The project manager </w:t>
       </w:r>
     </w:p>
@@ -7531,10 +7539,16 @@
       </w:r>
     </w:p>
     <w:p>
+      <w:r>
+        <w:br w:type="page"/>
+      </w:r>
+    </w:p>
+    <w:p>
       <w:pPr>
         <w:spacing w:after="13" w:line="259" w:lineRule="auto"/>
       </w:pPr>
       <w:r>
+        <w:lastRenderedPageBreak/>
         <w:t xml:space="preserve"> </w:t>
       </w:r>
     </w:p>
@@ -7645,7 +7659,6 @@
         <w:ind w:hanging="360"/>
       </w:pPr>
       <w:r>
-        <w:lastRenderedPageBreak/>
         <w:t xml:space="preserve">Detail design document </w:t>
       </w:r>
     </w:p>
@@ -7836,6 +7849,16 @@
       </w:r>
     </w:p>
     <w:p>
+      <w:r>
+        <w:br w:type="page"/>
+      </w:r>
+    </w:p>
+    <w:p>
+      <w:pPr>
+        <w:spacing w:after="13" w:line="259" w:lineRule="auto"/>
+      </w:pPr>
+    </w:p>
+    <w:p>
       <w:pPr>
         <w:numPr>
           <w:ilvl w:val="0"/>
@@ -7977,7 +8000,6 @@
         <w:ind w:hanging="360"/>
       </w:pPr>
       <w:r>
-        <w:lastRenderedPageBreak/>
         <w:t xml:space="preserve">Costs of quality </w:t>
       </w:r>
     </w:p>
@@ -8181,6 +8203,12 @@
           <w:highlight w:val="yellow"/>
         </w:rPr>
       </w:pPr>
+      <w:r>
+        <w:rPr>
+          <w:highlight w:val="yellow"/>
+        </w:rPr>
+        <w:t>The Quality Management Plan typically includes quality objectives, key project deliverables, quality standards, and quality control and assurance activities to ensure the project's quality requirements are met.</w:t>
+      </w:r>
     </w:p>
     <w:p>
       <w:pPr>
@@ -8254,7 +8282,7 @@
       <w:hyperlink r:id="rId18" w:history="1">
         <w:r>
           <w:rPr>
-            <w:rStyle w:val="Hyperlink"/>
+            <w:rStyle w:val="a6"/>
           </w:rPr>
           <w:t>https://info.docxellent.com/blog/main-components-quality-management</w:t>
         </w:r>
@@ -8263,6 +8291,7 @@
     <w:p>
       <w:pPr>
         <w:rPr>
+          <w:rFonts w:hint="eastAsia"/>
           <w:sz w:val="16"/>
           <w:szCs w:val="16"/>
         </w:rPr>
@@ -8283,7 +8312,7 @@
       <w:hyperlink r:id="rId19" w:history="1">
         <w:r>
           <w:rPr>
-            <w:rStyle w:val="Hyperlink"/>
+            <w:rStyle w:val="a6"/>
             <w:rFonts w:ascii="Open Sans" w:hAnsi="Open Sans" w:cs="Open Sans"/>
             <w:color w:val="62B7B2"/>
             <w:sz w:val="16"/>
@@ -8306,7 +8335,7 @@
       <w:hyperlink r:id="rId20" w:history="1">
         <w:r>
           <w:rPr>
-            <w:rStyle w:val="Hyperlink"/>
+            <w:rStyle w:val="a6"/>
             <w:rFonts w:ascii="Open Sans" w:hAnsi="Open Sans" w:cs="Open Sans"/>
             <w:color w:val="62B7B2"/>
             <w:sz w:val="16"/>
@@ -8329,7 +8358,7 @@
       <w:hyperlink r:id="rId21" w:history="1">
         <w:r>
           <w:rPr>
-            <w:rStyle w:val="Hyperlink"/>
+            <w:rStyle w:val="a6"/>
             <w:rFonts w:ascii="Open Sans" w:hAnsi="Open Sans" w:cs="Open Sans"/>
             <w:color w:val="62B7B2"/>
             <w:sz w:val="16"/>
@@ -8349,36 +8378,6 @@
         </w:rPr>
         <w:t>, and quality improvement. </w:t>
       </w:r>
-    </w:p>
-    <w:p>
-      <w:pPr>
-        <w:ind w:left="360"/>
-      </w:pPr>
-    </w:p>
-    <w:p>
-      <w:pPr>
-        <w:ind w:left="360"/>
-      </w:pPr>
-    </w:p>
-    <w:p>
-      <w:pPr>
-        <w:ind w:left="360"/>
-      </w:pPr>
-    </w:p>
-    <w:p>
-      <w:pPr>
-        <w:ind w:left="360"/>
-      </w:pPr>
-    </w:p>
-    <w:p>
-      <w:pPr>
-        <w:ind w:left="360"/>
-      </w:pPr>
-    </w:p>
-    <w:p>
-      <w:pPr>
-        <w:ind w:left="360"/>
-      </w:pPr>
     </w:p>
     <w:p>
       <w:pPr>
@@ -8531,7 +8530,7 @@
     </w:p>
     <w:p>
       <w:pPr>
-        <w:pStyle w:val="NormalWeb"/>
+        <w:pStyle w:val="Web"/>
         <w:pBdr>
           <w:top w:val="single" w:sz="4" w:space="1" w:color="auto"/>
           <w:left w:val="single" w:sz="4" w:space="4" w:color="auto"/>
@@ -8568,19 +8567,8 @@
           <w:sz w:val="16"/>
           <w:szCs w:val="16"/>
         </w:rPr>
-        <w:t> reviews all activities in the WBS with the goal of identifying relationships between them and classifying all the timing relationships among tasks. These relationships (aka "linkages", "dependencies", "predecessors"). Task timing relationships are important because they control task sequencing and task start and end dates. There are four types of task relationships</w:t>
-      </w:r>
-      <w:proofErr w:type="gramStart"/>
-      <w:r>
-        <w:rPr>
-          <w:rFonts w:ascii="Open Sans" w:hAnsi="Open Sans" w:cs="Open Sans"/>
-          <w:color w:val="000000"/>
-          <w:sz w:val="16"/>
-          <w:szCs w:val="16"/>
-        </w:rPr>
-        <w:t>:</w:t>
-      </w:r>
-      <w:proofErr w:type="gramEnd"/>
+        <w:t> reviews all activities in the WBS with the goal of identifying relationships between them and classifying all the timing relationships among tasks. These relationships (aka "linkages", "dependencies", "predecessors"). Task timing relationships are important because they control task sequencing and task start and end dates. There are four types of task relationships:</w:t>
+      </w:r>
       <w:r>
         <w:rPr>
           <w:rFonts w:ascii="Open Sans" w:hAnsi="Open Sans" w:cs="Open Sans"/>
@@ -8609,12 +8597,27 @@
           <w:szCs w:val="16"/>
           <w:bdr w:val="none" w:sz="0" w:space="0" w:color="auto" w:frame="1"/>
         </w:rPr>
-        <w:t>finish-to-start relationship</w:t>
-      </w:r>
-    </w:p>
-    <w:p>
-      <w:pPr>
-        <w:pStyle w:val="NormalWeb"/>
+        <w:t xml:space="preserve">finish-to-start </w:t>
+      </w:r>
+      <w:proofErr w:type="gramStart"/>
+      <w:r>
+        <w:rPr>
+          <w:rFonts w:ascii="inherit" w:hAnsi="inherit" w:cs="Open Sans"/>
+          <w:b/>
+          <w:bCs/>
+          <w:i/>
+          <w:iCs/>
+          <w:sz w:val="16"/>
+          <w:szCs w:val="16"/>
+          <w:bdr w:val="none" w:sz="0" w:space="0" w:color="auto" w:frame="1"/>
+        </w:rPr>
+        <w:t>relationship</w:t>
+      </w:r>
+      <w:proofErr w:type="gramEnd"/>
+    </w:p>
+    <w:p>
+      <w:pPr>
+        <w:pStyle w:val="Web"/>
         <w:pBdr>
           <w:top w:val="single" w:sz="4" w:space="1" w:color="auto"/>
           <w:left w:val="single" w:sz="4" w:space="4" w:color="auto"/>
@@ -8667,7 +8670,7 @@
     </w:p>
     <w:p>
       <w:pPr>
-        <w:pStyle w:val="NormalWeb"/>
+        <w:pStyle w:val="Web"/>
         <w:pBdr>
           <w:top w:val="single" w:sz="4" w:space="1" w:color="auto"/>
           <w:left w:val="single" w:sz="4" w:space="4" w:color="auto"/>
@@ -8714,7 +8717,7 @@
     </w:p>
     <w:p>
       <w:pPr>
-        <w:pStyle w:val="NormalWeb"/>
+        <w:pStyle w:val="Web"/>
         <w:pBdr>
           <w:top w:val="single" w:sz="4" w:space="1" w:color="auto"/>
           <w:left w:val="single" w:sz="4" w:space="4" w:color="auto"/>
@@ -8811,7 +8814,7 @@
       <w:hyperlink r:id="rId23" w:history="1">
         <w:r>
           <w:rPr>
-            <w:rStyle w:val="Hyperlink"/>
+            <w:rStyle w:val="a6"/>
             <w:rFonts w:ascii="Cambria" w:eastAsia="Cambria" w:hAnsi="Cambria" w:cs="Cambria"/>
             <w:bCs/>
             <w:sz w:val="16"/>
@@ -8872,26 +8875,43 @@
     </w:p>
     <w:p>
       <w:pPr>
-        <w:spacing w:after="0" w:line="259" w:lineRule="auto"/>
         <w:rPr>
           <w:rFonts w:ascii="Cambria" w:eastAsia="Cambria" w:hAnsi="Cambria" w:cs="Cambria"/>
           <w:bCs/>
           <w:color w:val="0F243E"/>
         </w:rPr>
       </w:pPr>
-    </w:p>
-    <w:p>
-      <w:pPr>
-        <w:pStyle w:val="Heading2"/>
-      </w:pPr>
-      <w:bookmarkStart w:id="6" w:name="_Toc110959904"/>
+      <w:r>
+        <w:rPr>
+          <w:rFonts w:ascii="Cambria" w:eastAsia="Cambria" w:hAnsi="Cambria" w:cs="Cambria"/>
+          <w:bCs/>
+          <w:color w:val="0F243E"/>
+        </w:rPr>
+        <w:br w:type="page"/>
+      </w:r>
+    </w:p>
+    <w:p>
+      <w:pPr>
+        <w:spacing w:after="0" w:line="259" w:lineRule="auto"/>
+        <w:rPr>
+          <w:rFonts w:ascii="Cambria" w:eastAsia="Cambria" w:hAnsi="Cambria" w:cs="Cambria"/>
+          <w:bCs/>
+          <w:color w:val="0F243E"/>
+        </w:rPr>
+      </w:pPr>
+    </w:p>
+    <w:p>
+      <w:pPr>
+        <w:pStyle w:val="2"/>
+      </w:pPr>
+      <w:bookmarkStart w:id="5" w:name="_Toc110959904"/>
       <w:r>
         <w:t>Learning Notes</w:t>
       </w:r>
       <w:r>
         <w:t>:</w:t>
       </w:r>
-      <w:bookmarkEnd w:id="6"/>
+      <w:bookmarkEnd w:id="5"/>
     </w:p>
     <w:p>
       <w:pPr>
@@ -8931,7 +8951,7 @@
     <w:p>
       <w:pPr>
         <w:rPr>
-          <w:rStyle w:val="Hyperlink"/>
+          <w:rStyle w:val="a6"/>
           <w:sz w:val="16"/>
           <w:szCs w:val="16"/>
         </w:rPr>
@@ -8939,7 +8959,7 @@
       <w:hyperlink r:id="rId24" w:history="1">
         <w:r>
           <w:rPr>
-            <w:rStyle w:val="Hyperlink"/>
+            <w:rStyle w:val="a6"/>
             <w:sz w:val="16"/>
             <w:szCs w:val="16"/>
           </w:rPr>
@@ -8950,7 +8970,7 @@
     <w:p>
       <w:pPr>
         <w:rPr>
-          <w:rStyle w:val="Hyperlink"/>
+          <w:rStyle w:val="a6"/>
           <w:sz w:val="16"/>
           <w:szCs w:val="16"/>
         </w:rPr>
@@ -8970,7 +8990,6 @@
           <w:noProof/>
           <w:lang w:val="en-US" w:eastAsia="en-US"/>
         </w:rPr>
-        <w:lastRenderedPageBreak/>
         <w:drawing>
           <wp:anchor distT="0" distB="0" distL="114300" distR="114300" simplePos="0" relativeHeight="251676160" behindDoc="0" locked="0" layoutInCell="1" allowOverlap="1" wp14:anchorId="40668545" wp14:editId="349B0230">
             <wp:simplePos x="0" y="0"/>
@@ -9233,13 +9252,14 @@
     </w:p>
     <w:p>
       <w:pPr>
-        <w:pStyle w:val="Heading2"/>
-      </w:pPr>
-      <w:bookmarkStart w:id="7" w:name="_Toc110959905"/>
-      <w:r>
+        <w:pStyle w:val="2"/>
+      </w:pPr>
+      <w:bookmarkStart w:id="6" w:name="_Toc110959905"/>
+      <w:r>
+        <w:lastRenderedPageBreak/>
         <w:t>What is project?</w:t>
       </w:r>
-      <w:bookmarkEnd w:id="7"/>
+      <w:bookmarkEnd w:id="6"/>
     </w:p>
     <w:p>
       <w:pPr>
@@ -9261,7 +9281,6 @@
           <w:noProof/>
           <w:lang w:val="en-US" w:eastAsia="en-US"/>
         </w:rPr>
-        <w:lastRenderedPageBreak/>
         <w:drawing>
           <wp:inline distT="0" distB="0" distL="0" distR="0" wp14:anchorId="5490B1D8" wp14:editId="1C4172EC">
             <wp:extent cx="5693410" cy="3198495"/>
@@ -9385,24 +9404,24 @@
           <w:szCs w:val="16"/>
         </w:rPr>
       </w:pPr>
-      <w:proofErr w:type="gramStart"/>
       <w:r>
         <w:rPr>
           <w:sz w:val="16"/>
           <w:szCs w:val="16"/>
           <w:highlight w:val="yellow"/>
         </w:rPr>
-        <w:t>project</w:t>
-      </w:r>
-      <w:proofErr w:type="gramEnd"/>
+        <w:t xml:space="preserve">project need show start date or time and finish date or </w:t>
+      </w:r>
+      <w:proofErr w:type="gramStart"/>
       <w:r>
         <w:rPr>
           <w:sz w:val="16"/>
           <w:szCs w:val="16"/>
           <w:highlight w:val="yellow"/>
         </w:rPr>
-        <w:t xml:space="preserve"> need show start date or time and finish date or time</w:t>
-      </w:r>
+        <w:t>time</w:t>
+      </w:r>
+      <w:proofErr w:type="gramEnd"/>
     </w:p>
     <w:p>
       <w:pPr>
@@ -9443,34 +9462,13 @@
           <w:szCs w:val="16"/>
         </w:rPr>
       </w:pPr>
-    </w:p>
-    <w:p>
-      <w:pPr>
-        <w:pStyle w:val="Heading2"/>
-      </w:pPr>
-      <w:bookmarkStart w:id="8" w:name="_Toc110959906"/>
-      <w:r>
-        <w:t>Please put your learning notes here:</w:t>
-      </w:r>
-      <w:bookmarkEnd w:id="8"/>
-    </w:p>
-    <w:p>
-      <w:pPr>
+      <w:r>
         <w:rPr>
           <w:sz w:val="16"/>
           <w:szCs w:val="16"/>
         </w:rPr>
-      </w:pPr>
-    </w:p>
-    <w:p>
-      <w:pPr>
-        <w:pStyle w:val="Heading2"/>
-      </w:pPr>
-      <w:bookmarkStart w:id="9" w:name="_Toc110959907"/>
-      <w:r>
-        <w:t>Project management basic</w:t>
-      </w:r>
-      <w:bookmarkEnd w:id="9"/>
+        <w:br w:type="page"/>
+      </w:r>
     </w:p>
     <w:p>
       <w:pPr>
@@ -9482,6 +9480,16 @@
     </w:p>
     <w:p>
       <w:pPr>
+        <w:pStyle w:val="2"/>
+      </w:pPr>
+      <w:bookmarkStart w:id="7" w:name="_Toc110959906"/>
+      <w:r>
+        <w:t>Please put your learning notes here:</w:t>
+      </w:r>
+      <w:bookmarkEnd w:id="7"/>
+    </w:p>
+    <w:p>
+      <w:pPr>
         <w:rPr>
           <w:sz w:val="16"/>
           <w:szCs w:val="16"/>
@@ -9490,40 +9498,47 @@
     </w:p>
     <w:p>
       <w:pPr>
-        <w:pStyle w:val="Heading2"/>
-      </w:pPr>
-      <w:bookmarkStart w:id="10" w:name="_Toc110959908"/>
-      <w:r>
-        <w:t>Project management History</w:t>
-      </w:r>
-      <w:bookmarkEnd w:id="10"/>
-    </w:p>
-    <w:p>
-      <w:pPr>
-        <w:rPr>
-          <w:sz w:val="16"/>
-          <w:szCs w:val="16"/>
-        </w:rPr>
-      </w:pPr>
-    </w:p>
-    <w:p>
-      <w:pPr>
-        <w:rPr>
-          <w:sz w:val="16"/>
-          <w:szCs w:val="16"/>
+        <w:pStyle w:val="2"/>
+      </w:pPr>
+      <w:bookmarkStart w:id="8" w:name="_Toc110959907"/>
+      <w:r>
+        <w:t>Project management basic</w:t>
+      </w:r>
+      <w:bookmarkEnd w:id="8"/>
+    </w:p>
+    <w:p>
+      <w:pPr>
+        <w:rPr>
+          <w:sz w:val="24"/>
+          <w:szCs w:val="24"/>
+        </w:rPr>
+      </w:pPr>
+      <w:r>
+        <w:rPr>
+          <w:sz w:val="24"/>
+          <w:szCs w:val="24"/>
+          <w:highlight w:val="yellow"/>
+        </w:rPr>
+        <w:t>Project management is the practice of planning, executing, and controlling tasks to achieve specific objectives within constraints such as time, cost, and scope, ensuring successful project completion.</w:t>
+      </w:r>
+    </w:p>
+    <w:p>
+      <w:pPr>
+        <w:rPr>
+          <w:rFonts w:hint="eastAsia"/>
+          <w:sz w:val="24"/>
+          <w:szCs w:val="24"/>
         </w:rPr>
       </w:pPr>
       <w:r>
         <w:rPr>
           <w:noProof/>
-          <w:lang w:val="en-US" w:eastAsia="en-US"/>
-        </w:rPr>
-        <w:lastRenderedPageBreak/>
+        </w:rPr>
         <w:drawing>
-          <wp:inline distT="0" distB="0" distL="0" distR="0" wp14:anchorId="7E1DEF95" wp14:editId="376CC4E9">
-            <wp:extent cx="5693410" cy="3189605"/>
-            <wp:effectExtent l="0" t="0" r="2540" b="0"/>
-            <wp:docPr id="124" name="Picture 124"/>
+          <wp:inline distT="0" distB="0" distL="0" distR="0" wp14:anchorId="4ADC52A8" wp14:editId="042A36EB">
+            <wp:extent cx="2400122" cy="1800225"/>
+            <wp:effectExtent l="0" t="0" r="635" b="0"/>
+            <wp:docPr id="1360182966" name="圖片 1" descr="Project Management Triangle - Balancing Scope, Time, and Cost"/>
             <wp:cNvGraphicFramePr>
               <a:graphicFrameLocks xmlns:a="http://schemas.openxmlformats.org/drawingml/2006/main" noChangeAspect="1"/>
             </wp:cNvGraphicFramePr>
@@ -9531,23 +9546,36 @@
               <a:graphicData uri="http://schemas.openxmlformats.org/drawingml/2006/picture">
                 <pic:pic xmlns:pic="http://schemas.openxmlformats.org/drawingml/2006/picture">
                   <pic:nvPicPr>
-                    <pic:cNvPr id="1" name=""/>
-                    <pic:cNvPicPr/>
+                    <pic:cNvPr id="0" name="Picture 1" descr="Project Management Triangle - Balancing Scope, Time, and Cost"/>
+                    <pic:cNvPicPr>
+                      <a:picLocks noChangeAspect="1" noChangeArrowheads="1"/>
+                    </pic:cNvPicPr>
                   </pic:nvPicPr>
                   <pic:blipFill>
-                    <a:blip r:embed="rId29"/>
+                    <a:blip r:embed="rId29" cstate="print">
+                      <a:extLst>
+                        <a:ext uri="{28A0092B-C50C-407E-A947-70E740481C1C}">
+                          <a14:useLocalDpi xmlns:a14="http://schemas.microsoft.com/office/drawing/2010/main" val="0"/>
+                        </a:ext>
+                      </a:extLst>
+                    </a:blip>
+                    <a:srcRect/>
                     <a:stretch>
                       <a:fillRect/>
                     </a:stretch>
                   </pic:blipFill>
-                  <pic:spPr>
+                  <pic:spPr bwMode="auto">
                     <a:xfrm>
                       <a:off x="0" y="0"/>
-                      <a:ext cx="5693410" cy="3189605"/>
+                      <a:ext cx="2402926" cy="1802328"/>
                     </a:xfrm>
                     <a:prstGeom prst="rect">
                       <a:avLst/>
                     </a:prstGeom>
+                    <a:noFill/>
+                    <a:ln>
+                      <a:noFill/>
+                    </a:ln>
                   </pic:spPr>
                 </pic:pic>
               </a:graphicData>
@@ -9558,6 +9586,16 @@
     </w:p>
     <w:p>
       <w:pPr>
+        <w:pStyle w:val="2"/>
+      </w:pPr>
+      <w:bookmarkStart w:id="9" w:name="_Toc110959908"/>
+      <w:r>
+        <w:t>Project management History</w:t>
+      </w:r>
+      <w:bookmarkEnd w:id="9"/>
+    </w:p>
+    <w:p>
+      <w:pPr>
         <w:rPr>
           <w:sz w:val="16"/>
           <w:szCs w:val="16"/>
@@ -9573,37 +9611,14 @@
       </w:pPr>
       <w:r>
         <w:rPr>
-          <w:sz w:val="16"/>
-          <w:szCs w:val="16"/>
-        </w:rPr>
-        <w:t>Good example is: Ancient Egypt build a big project!</w:t>
-      </w:r>
-    </w:p>
-    <w:p>
-      <w:pPr>
-        <w:rPr>
-          <w:sz w:val="16"/>
-          <w:szCs w:val="16"/>
-        </w:rPr>
-      </w:pPr>
-    </w:p>
-    <w:p>
-      <w:pPr>
-        <w:rPr>
-          <w:sz w:val="16"/>
-          <w:szCs w:val="16"/>
-        </w:rPr>
-      </w:pPr>
-      <w:r>
-        <w:rPr>
           <w:noProof/>
           <w:lang w:val="en-US" w:eastAsia="en-US"/>
         </w:rPr>
         <w:drawing>
-          <wp:inline distT="0" distB="0" distL="0" distR="0" wp14:anchorId="7C899CD5" wp14:editId="10F3D2D0">
-            <wp:extent cx="5693410" cy="2964815"/>
-            <wp:effectExtent l="0" t="0" r="2540" b="6985"/>
-            <wp:docPr id="125" name="Picture 125"/>
+          <wp:inline distT="0" distB="0" distL="0" distR="0" wp14:anchorId="7E1DEF95" wp14:editId="376CC4E9">
+            <wp:extent cx="5693410" cy="3189605"/>
+            <wp:effectExtent l="0" t="0" r="2540" b="0"/>
+            <wp:docPr id="124" name="Picture 124"/>
             <wp:cNvGraphicFramePr>
               <a:graphicFrameLocks xmlns:a="http://schemas.openxmlformats.org/drawingml/2006/main" noChangeAspect="1"/>
             </wp:cNvGraphicFramePr>
@@ -9623,7 +9638,7 @@
                   <pic:spPr>
                     <a:xfrm>
                       <a:off x="0" y="0"/>
-                      <a:ext cx="5693410" cy="2964815"/>
+                      <a:ext cx="5693410" cy="3189605"/>
                     </a:xfrm>
                     <a:prstGeom prst="rect">
                       <a:avLst/>
@@ -9643,21 +9658,22 @@
           <w:szCs w:val="16"/>
         </w:rPr>
       </w:pPr>
-      <w:r>
+    </w:p>
+    <w:p>
+      <w:pPr>
         <w:rPr>
           <w:sz w:val="16"/>
           <w:szCs w:val="16"/>
         </w:rPr>
-        <w:t>20 Century the Henry Gantt first make Gantt Chart Diagram.  It is the revolution to know more about project management.</w:t>
-      </w:r>
-    </w:p>
-    <w:p>
-      <w:pPr>
+      </w:pPr>
+      <w:r>
         <w:rPr>
           <w:sz w:val="16"/>
           <w:szCs w:val="16"/>
         </w:rPr>
-      </w:pPr>
+        <w:lastRenderedPageBreak/>
+        <w:t>Good example is: Ancient Egypt build a big project!</w:t>
+      </w:r>
     </w:p>
     <w:p>
       <w:pPr>
@@ -9674,74 +9690,16 @@
           <w:szCs w:val="16"/>
         </w:rPr>
       </w:pPr>
-    </w:p>
-    <w:p>
-      <w:pPr>
-        <w:pStyle w:val="Heading2"/>
-      </w:pPr>
-      <w:bookmarkStart w:id="11" w:name="_Toc110959909"/>
-      <w:r>
-        <w:t>Project management in the future</w:t>
-      </w:r>
-      <w:bookmarkEnd w:id="11"/>
-    </w:p>
-    <w:p>
-      <w:pPr>
-        <w:rPr>
-          <w:sz w:val="16"/>
-          <w:szCs w:val="16"/>
-        </w:rPr>
-      </w:pPr>
-    </w:p>
-    <w:p>
-      <w:pPr>
-        <w:rPr>
-          <w:sz w:val="16"/>
-          <w:szCs w:val="16"/>
-        </w:rPr>
-      </w:pPr>
-    </w:p>
-    <w:p>
-      <w:pPr>
-        <w:rPr>
-          <w:sz w:val="16"/>
-          <w:szCs w:val="16"/>
-        </w:rPr>
-      </w:pPr>
-    </w:p>
-    <w:p>
-      <w:pPr>
-        <w:rPr>
-          <w:sz w:val="16"/>
-          <w:szCs w:val="16"/>
-        </w:rPr>
-      </w:pPr>
-    </w:p>
-    <w:p>
-      <w:pPr>
-        <w:rPr>
-          <w:sz w:val="16"/>
-          <w:szCs w:val="16"/>
-        </w:rPr>
-      </w:pPr>
-    </w:p>
-    <w:p>
-      <w:pPr>
-        <w:rPr>
-          <w:sz w:val="16"/>
-          <w:szCs w:val="16"/>
-        </w:rPr>
-      </w:pPr>
       <w:r>
         <w:rPr>
           <w:noProof/>
           <w:lang w:val="en-US" w:eastAsia="en-US"/>
         </w:rPr>
         <w:drawing>
-          <wp:inline distT="0" distB="0" distL="0" distR="0" wp14:anchorId="1A3BE1A9" wp14:editId="15605552">
-            <wp:extent cx="5693410" cy="3282950"/>
-            <wp:effectExtent l="0" t="0" r="0" b="0"/>
-            <wp:docPr id="5" name="Picture 5"/>
+          <wp:inline distT="0" distB="0" distL="0" distR="0" wp14:anchorId="7C899CD5" wp14:editId="10F3D2D0">
+            <wp:extent cx="5693410" cy="2964815"/>
+            <wp:effectExtent l="0" t="0" r="2540" b="6985"/>
+            <wp:docPr id="125" name="Picture 125"/>
             <wp:cNvGraphicFramePr>
               <a:graphicFrameLocks xmlns:a="http://schemas.openxmlformats.org/drawingml/2006/main" noChangeAspect="1"/>
             </wp:cNvGraphicFramePr>
@@ -9761,7 +9719,7 @@
                   <pic:spPr>
                     <a:xfrm>
                       <a:off x="0" y="0"/>
-                      <a:ext cx="5693410" cy="3282950"/>
+                      <a:ext cx="5693410" cy="2964815"/>
                     </a:xfrm>
                     <a:prstGeom prst="rect">
                       <a:avLst/>
@@ -9781,24 +9739,13 @@
           <w:szCs w:val="16"/>
         </w:rPr>
       </w:pPr>
-    </w:p>
-    <w:p>
-      <w:pPr>
-        <w:pStyle w:val="Heading2"/>
-      </w:pPr>
-      <w:bookmarkStart w:id="12" w:name="_Toc110959910"/>
-      <w:r>
-        <w:t>Project Team</w:t>
-      </w:r>
-      <w:bookmarkEnd w:id="12"/>
-    </w:p>
-    <w:p>
-      <w:pPr>
+      <w:r>
         <w:rPr>
           <w:sz w:val="16"/>
           <w:szCs w:val="16"/>
         </w:rPr>
-      </w:pPr>
+        <w:t>20 Century the Henry Gantt first make Gantt Chart Diagram.  It is the revolution to know more about project management.</w:t>
+      </w:r>
     </w:p>
     <w:p>
       <w:pPr>
@@ -9807,6 +9754,40 @@
           <w:szCs w:val="16"/>
         </w:rPr>
       </w:pPr>
+    </w:p>
+    <w:p>
+      <w:pPr>
+        <w:rPr>
+          <w:sz w:val="16"/>
+          <w:szCs w:val="16"/>
+        </w:rPr>
+      </w:pPr>
+    </w:p>
+    <w:p>
+      <w:pPr>
+        <w:rPr>
+          <w:sz w:val="16"/>
+          <w:szCs w:val="16"/>
+        </w:rPr>
+      </w:pPr>
+    </w:p>
+    <w:p>
+      <w:pPr>
+        <w:pStyle w:val="2"/>
+      </w:pPr>
+      <w:bookmarkStart w:id="10" w:name="_Toc110959909"/>
+      <w:r>
+        <w:t>Project management in the future</w:t>
+      </w:r>
+      <w:bookmarkEnd w:id="10"/>
+    </w:p>
+    <w:p>
+      <w:pPr>
+        <w:rPr>
+          <w:sz w:val="16"/>
+          <w:szCs w:val="16"/>
+        </w:rPr>
+      </w:pPr>
       <w:r>
         <w:rPr>
           <w:noProof/>
@@ -9814,10 +9795,10 @@
         </w:rPr>
         <w:lastRenderedPageBreak/>
         <w:drawing>
-          <wp:inline distT="0" distB="0" distL="0" distR="0" wp14:anchorId="5B00D54F" wp14:editId="2867AC6E">
-            <wp:extent cx="5693410" cy="2878455"/>
-            <wp:effectExtent l="0" t="0" r="2540" b="0"/>
-            <wp:docPr id="126" name="Picture 126"/>
+          <wp:inline distT="0" distB="0" distL="0" distR="0" wp14:anchorId="1A3BE1A9" wp14:editId="15605552">
+            <wp:extent cx="5693410" cy="3282950"/>
+            <wp:effectExtent l="0" t="0" r="0" b="0"/>
+            <wp:docPr id="5" name="Picture 5"/>
             <wp:cNvGraphicFramePr>
               <a:graphicFrameLocks xmlns:a="http://schemas.openxmlformats.org/drawingml/2006/main" noChangeAspect="1"/>
             </wp:cNvGraphicFramePr>
@@ -9837,6 +9818,81 @@
                   <pic:spPr>
                     <a:xfrm>
                       <a:off x="0" y="0"/>
+                      <a:ext cx="5693410" cy="3282950"/>
+                    </a:xfrm>
+                    <a:prstGeom prst="rect">
+                      <a:avLst/>
+                    </a:prstGeom>
+                  </pic:spPr>
+                </pic:pic>
+              </a:graphicData>
+            </a:graphic>
+          </wp:inline>
+        </w:drawing>
+      </w:r>
+    </w:p>
+    <w:p>
+      <w:pPr>
+        <w:rPr>
+          <w:sz w:val="16"/>
+          <w:szCs w:val="16"/>
+        </w:rPr>
+      </w:pPr>
+    </w:p>
+    <w:p>
+      <w:pPr>
+        <w:pStyle w:val="2"/>
+      </w:pPr>
+      <w:bookmarkStart w:id="11" w:name="_Toc110959910"/>
+      <w:r>
+        <w:t>Project Team</w:t>
+      </w:r>
+      <w:bookmarkEnd w:id="11"/>
+    </w:p>
+    <w:p>
+      <w:pPr>
+        <w:rPr>
+          <w:sz w:val="16"/>
+          <w:szCs w:val="16"/>
+        </w:rPr>
+      </w:pPr>
+    </w:p>
+    <w:p>
+      <w:pPr>
+        <w:rPr>
+          <w:sz w:val="16"/>
+          <w:szCs w:val="16"/>
+        </w:rPr>
+      </w:pPr>
+      <w:r>
+        <w:rPr>
+          <w:noProof/>
+          <w:lang w:val="en-US" w:eastAsia="en-US"/>
+        </w:rPr>
+        <w:drawing>
+          <wp:inline distT="0" distB="0" distL="0" distR="0" wp14:anchorId="5B00D54F" wp14:editId="2867AC6E">
+            <wp:extent cx="5693410" cy="2878455"/>
+            <wp:effectExtent l="0" t="0" r="2540" b="0"/>
+            <wp:docPr id="126" name="Picture 126"/>
+            <wp:cNvGraphicFramePr>
+              <a:graphicFrameLocks xmlns:a="http://schemas.openxmlformats.org/drawingml/2006/main" noChangeAspect="1"/>
+            </wp:cNvGraphicFramePr>
+            <a:graphic xmlns:a="http://schemas.openxmlformats.org/drawingml/2006/main">
+              <a:graphicData uri="http://schemas.openxmlformats.org/drawingml/2006/picture">
+                <pic:pic xmlns:pic="http://schemas.openxmlformats.org/drawingml/2006/picture">
+                  <pic:nvPicPr>
+                    <pic:cNvPr id="1" name=""/>
+                    <pic:cNvPicPr/>
+                  </pic:nvPicPr>
+                  <pic:blipFill>
+                    <a:blip r:embed="rId33"/>
+                    <a:stretch>
+                      <a:fillRect/>
+                    </a:stretch>
+                  </pic:blipFill>
+                  <pic:spPr>
+                    <a:xfrm>
+                      <a:off x="0" y="0"/>
                       <a:ext cx="5693410" cy="2878455"/>
                     </a:xfrm>
                     <a:prstGeom prst="rect">
@@ -9878,16 +9934,32 @@
           <w:szCs w:val="16"/>
         </w:rPr>
       </w:pPr>
-    </w:p>
-    <w:p>
-      <w:pPr>
-        <w:pStyle w:val="Heading2"/>
-      </w:pPr>
-      <w:bookmarkStart w:id="13" w:name="_Toc110959911"/>
+      <w:r>
+        <w:rPr>
+          <w:sz w:val="16"/>
+          <w:szCs w:val="16"/>
+        </w:rPr>
+        <w:lastRenderedPageBreak/>
+        <w:br w:type="page"/>
+      </w:r>
+    </w:p>
+    <w:p>
+      <w:pPr>
+        <w:rPr>
+          <w:sz w:val="16"/>
+          <w:szCs w:val="16"/>
+        </w:rPr>
+      </w:pPr>
+    </w:p>
+    <w:p>
+      <w:pPr>
+        <w:pStyle w:val="2"/>
+      </w:pPr>
+      <w:bookmarkStart w:id="12" w:name="_Toc110959911"/>
       <w:r>
         <w:t>Document Search Index</w:t>
       </w:r>
-      <w:bookmarkEnd w:id="13"/>
+      <w:bookmarkEnd w:id="12"/>
     </w:p>
     <w:p>
       <w:pPr>
@@ -9906,12 +9978,12 @@
           <w:noProof/>
         </w:rPr>
         <w:sectPr>
-          <w:headerReference w:type="even" r:id="rId33"/>
-          <w:headerReference w:type="default" r:id="rId34"/>
-          <w:footerReference w:type="even" r:id="rId35"/>
-          <w:footerReference w:type="default" r:id="rId36"/>
-          <w:headerReference w:type="first" r:id="rId37"/>
-          <w:footerReference w:type="first" r:id="rId38"/>
+          <w:headerReference w:type="even" r:id="rId34"/>
+          <w:headerReference w:type="default" r:id="rId35"/>
+          <w:footerReference w:type="even" r:id="rId36"/>
+          <w:footerReference w:type="default" r:id="rId37"/>
+          <w:headerReference w:type="first" r:id="rId38"/>
+          <w:footerReference w:type="first" r:id="rId39"/>
           <w:pgSz w:w="11906" w:h="16838"/>
           <w:pgMar w:top="2420" w:right="1500" w:bottom="1238" w:left="1440" w:header="569" w:footer="440" w:gutter="0"/>
           <w:pgNumType w:start="0"/>
@@ -9934,7 +10006,7 @@
     </w:p>
     <w:p>
       <w:pPr>
-        <w:pStyle w:val="IndexHeading"/>
+        <w:pStyle w:val="ad"/>
         <w:keepNext/>
         <w:tabs>
           <w:tab w:val="right" w:leader="dot" w:pos="4113"/>
@@ -9950,13 +10022,12 @@
         <w:rPr>
           <w:noProof/>
         </w:rPr>
-        <w:lastRenderedPageBreak/>
         <w:t>A</w:t>
       </w:r>
     </w:p>
     <w:p>
       <w:pPr>
-        <w:pStyle w:val="Index1"/>
+        <w:pStyle w:val="11"/>
         <w:tabs>
           <w:tab w:val="right" w:leader="dot" w:pos="4113"/>
         </w:tabs>
@@ -9980,7 +10051,7 @@
     </w:p>
     <w:p>
       <w:pPr>
-        <w:pStyle w:val="IndexHeading"/>
+        <w:pStyle w:val="ad"/>
         <w:keepNext/>
         <w:tabs>
           <w:tab w:val="right" w:leader="dot" w:pos="4113"/>
@@ -10001,7 +10072,7 @@
     </w:p>
     <w:p>
       <w:pPr>
-        <w:pStyle w:val="Index1"/>
+        <w:pStyle w:val="11"/>
         <w:tabs>
           <w:tab w:val="right" w:leader="dot" w:pos="4113"/>
         </w:tabs>
@@ -10025,7 +10096,7 @@
     </w:p>
     <w:p>
       <w:pPr>
-        <w:pStyle w:val="Index1"/>
+        <w:pStyle w:val="11"/>
         <w:tabs>
           <w:tab w:val="right" w:leader="dot" w:pos="4113"/>
         </w:tabs>
@@ -10049,7 +10120,7 @@
     </w:p>
     <w:p>
       <w:pPr>
-        <w:pStyle w:val="IndexHeading"/>
+        <w:pStyle w:val="ad"/>
         <w:keepNext/>
         <w:tabs>
           <w:tab w:val="right" w:leader="dot" w:pos="4113"/>
@@ -10070,7 +10141,7 @@
     </w:p>
     <w:p>
       <w:pPr>
-        <w:pStyle w:val="Index1"/>
+        <w:pStyle w:val="11"/>
         <w:tabs>
           <w:tab w:val="right" w:leader="dot" w:pos="4113"/>
         </w:tabs>
@@ -10094,7 +10165,7 @@
     </w:p>
     <w:p>
       <w:pPr>
-        <w:pStyle w:val="IndexHeading"/>
+        <w:pStyle w:val="ad"/>
         <w:keepNext/>
         <w:tabs>
           <w:tab w:val="right" w:leader="dot" w:pos="4113"/>
@@ -10110,13 +10181,12 @@
         <w:rPr>
           <w:noProof/>
         </w:rPr>
-        <w:lastRenderedPageBreak/>
         <w:t>P</w:t>
       </w:r>
     </w:p>
     <w:p>
       <w:pPr>
-        <w:pStyle w:val="Index1"/>
+        <w:pStyle w:val="11"/>
         <w:tabs>
           <w:tab w:val="right" w:leader="dot" w:pos="4113"/>
         </w:tabs>
@@ -10140,7 +10210,7 @@
     </w:p>
     <w:p>
       <w:pPr>
-        <w:pStyle w:val="Index1"/>
+        <w:pStyle w:val="11"/>
         <w:tabs>
           <w:tab w:val="right" w:leader="dot" w:pos="4113"/>
         </w:tabs>
@@ -10164,7 +10234,7 @@
     </w:p>
     <w:p>
       <w:pPr>
-        <w:pStyle w:val="IndexHeading"/>
+        <w:pStyle w:val="ad"/>
         <w:keepNext/>
         <w:tabs>
           <w:tab w:val="right" w:leader="dot" w:pos="4113"/>
@@ -10185,7 +10255,7 @@
     </w:p>
     <w:p>
       <w:pPr>
-        <w:pStyle w:val="Index1"/>
+        <w:pStyle w:val="11"/>
         <w:tabs>
           <w:tab w:val="right" w:leader="dot" w:pos="4113"/>
         </w:tabs>
@@ -10209,7 +10279,7 @@
     </w:p>
     <w:p>
       <w:pPr>
-        <w:pStyle w:val="IndexHeading"/>
+        <w:pStyle w:val="ad"/>
         <w:keepNext/>
         <w:tabs>
           <w:tab w:val="right" w:leader="dot" w:pos="4113"/>
@@ -10230,7 +10300,7 @@
     </w:p>
     <w:p>
       <w:pPr>
-        <w:pStyle w:val="Index1"/>
+        <w:pStyle w:val="11"/>
         <w:tabs>
           <w:tab w:val="right" w:leader="dot" w:pos="4113"/>
         </w:tabs>
@@ -10267,7 +10337,6 @@
     </w:p>
     <w:p>
       <w:r>
-        <w:lastRenderedPageBreak/>
         <w:fldChar w:fldCharType="end"/>
       </w:r>
     </w:p>
@@ -10282,7 +10351,7 @@
 </file>
 
 <file path=word/endnotes.xml><?xml version="1.0" encoding="utf-8"?>
-<w:endnotes xmlns:wpc="http://schemas.microsoft.com/office/word/2010/wordprocessingCanvas" xmlns:mc="http://schemas.openxmlformats.org/markup-compatibility/2006" xmlns:o="urn:schemas-microsoft-com:office:office" xmlns:r="http://schemas.openxmlformats.org/officeDocument/2006/relationships" xmlns:m="http://schemas.openxmlformats.org/officeDocument/2006/math" xmlns:v="urn:schemas-microsoft-com:vml" xmlns:wp14="http://schemas.microsoft.com/office/word/2010/wordprocessingDrawing" xmlns:wp="http://schemas.openxmlformats.org/drawingml/2006/wordprocessingDrawing" xmlns:w10="urn:schemas-microsoft-com:office:word" xmlns:w="http://schemas.openxmlformats.org/wordprocessingml/2006/main" xmlns:w14="http://schemas.microsoft.com/office/word/2010/wordml" xmlns:w15="http://schemas.microsoft.com/office/word/2012/wordml" xmlns:wpg="http://schemas.microsoft.com/office/word/2010/wordprocessingGroup" xmlns:wpi="http://schemas.microsoft.com/office/word/2010/wordprocessingInk" xmlns:wne="http://schemas.microsoft.com/office/word/2006/wordml" xmlns:wps="http://schemas.microsoft.com/office/word/2010/wordprocessingShape" mc:Ignorable="w14 w15 wp14">
+<w:endnotes xmlns:wpc="http://schemas.microsoft.com/office/word/2010/wordprocessingCanvas" xmlns:cx="http://schemas.microsoft.com/office/drawing/2014/chartex" xmlns:cx1="http://schemas.microsoft.com/office/drawing/2015/9/8/chartex" xmlns:cx2="http://schemas.microsoft.com/office/drawing/2015/10/21/chartex" xmlns:cx3="http://schemas.microsoft.com/office/drawing/2016/5/9/chartex" xmlns:cx4="http://schemas.microsoft.com/office/drawing/2016/5/10/chartex" xmlns:cx5="http://schemas.microsoft.com/office/drawing/2016/5/11/chartex" xmlns:cx6="http://schemas.microsoft.com/office/drawing/2016/5/12/chartex" xmlns:cx7="http://schemas.microsoft.com/office/drawing/2016/5/13/chartex" xmlns:cx8="http://schemas.microsoft.com/office/drawing/2016/5/14/chartex" xmlns:mc="http://schemas.openxmlformats.org/markup-compatibility/2006" xmlns:aink="http://schemas.microsoft.com/office/drawing/2016/ink" xmlns:am3d="http://schemas.microsoft.com/office/drawing/2017/model3d" xmlns:o="urn:schemas-microsoft-com:office:office" xmlns:oel="http://schemas.microsoft.com/office/2019/extlst" xmlns:r="http://schemas.openxmlformats.org/officeDocument/2006/relationships" xmlns:m="http://schemas.openxmlformats.org/officeDocument/2006/math" xmlns:v="urn:schemas-microsoft-com:vml" xmlns:wp14="http://schemas.microsoft.com/office/word/2010/wordprocessingDrawing" xmlns:wp="http://schemas.openxmlformats.org/drawingml/2006/wordprocessingDrawing" xmlns:w10="urn:schemas-microsoft-com:office:word" xmlns:w="http://schemas.openxmlformats.org/wordprocessingml/2006/main" xmlns:w14="http://schemas.microsoft.com/office/word/2010/wordml" xmlns:w15="http://schemas.microsoft.com/office/word/2012/wordml" xmlns:w16cex="http://schemas.microsoft.com/office/word/2018/wordml/cex" xmlns:w16cid="http://schemas.microsoft.com/office/word/2016/wordml/cid" xmlns:w16="http://schemas.microsoft.com/office/word/2018/wordml" xmlns:w16sdtdh="http://schemas.microsoft.com/office/word/2020/wordml/sdtdatahash" xmlns:w16se="http://schemas.microsoft.com/office/word/2015/wordml/symex" xmlns:wpg="http://schemas.microsoft.com/office/word/2010/wordprocessingGroup" xmlns:wpi="http://schemas.microsoft.com/office/word/2010/wordprocessingInk" xmlns:wne="http://schemas.microsoft.com/office/word/2006/wordml" xmlns:wps="http://schemas.microsoft.com/office/word/2010/wordprocessingShape" mc:Ignorable="w14 w15 w16se w16cid w16 w16cex w16sdtdh wp14">
   <w:endnote w:type="separator" w:id="-1">
     <w:p>
       <w:pPr>
@@ -10307,7 +10376,7 @@
 </file>
 
 <file path=word/footer1.xml><?xml version="1.0" encoding="utf-8"?>
-<w:ftr xmlns:wpc="http://schemas.microsoft.com/office/word/2010/wordprocessingCanvas" xmlns:mc="http://schemas.openxmlformats.org/markup-compatibility/2006" xmlns:o="urn:schemas-microsoft-com:office:office" xmlns:r="http://schemas.openxmlformats.org/officeDocument/2006/relationships" xmlns:m="http://schemas.openxmlformats.org/officeDocument/2006/math" xmlns:v="urn:schemas-microsoft-com:vml" xmlns:wp14="http://schemas.microsoft.com/office/word/2010/wordprocessingDrawing" xmlns:wp="http://schemas.openxmlformats.org/drawingml/2006/wordprocessingDrawing" xmlns:w10="urn:schemas-microsoft-com:office:word" xmlns:w="http://schemas.openxmlformats.org/wordprocessingml/2006/main" xmlns:w14="http://schemas.microsoft.com/office/word/2010/wordml" xmlns:w15="http://schemas.microsoft.com/office/word/2012/wordml" xmlns:wpg="http://schemas.microsoft.com/office/word/2010/wordprocessingGroup" xmlns:wpi="http://schemas.microsoft.com/office/word/2010/wordprocessingInk" xmlns:wne="http://schemas.microsoft.com/office/word/2006/wordml" xmlns:wps="http://schemas.microsoft.com/office/word/2010/wordprocessingShape" mc:Ignorable="w14 w15 wp14">
+<w:ftr xmlns:wpc="http://schemas.microsoft.com/office/word/2010/wordprocessingCanvas" xmlns:cx="http://schemas.microsoft.com/office/drawing/2014/chartex" xmlns:cx1="http://schemas.microsoft.com/office/drawing/2015/9/8/chartex" xmlns:cx2="http://schemas.microsoft.com/office/drawing/2015/10/21/chartex" xmlns:cx3="http://schemas.microsoft.com/office/drawing/2016/5/9/chartex" xmlns:cx4="http://schemas.microsoft.com/office/drawing/2016/5/10/chartex" xmlns:cx5="http://schemas.microsoft.com/office/drawing/2016/5/11/chartex" xmlns:cx6="http://schemas.microsoft.com/office/drawing/2016/5/12/chartex" xmlns:cx7="http://schemas.microsoft.com/office/drawing/2016/5/13/chartex" xmlns:cx8="http://schemas.microsoft.com/office/drawing/2016/5/14/chartex" xmlns:mc="http://schemas.openxmlformats.org/markup-compatibility/2006" xmlns:aink="http://schemas.microsoft.com/office/drawing/2016/ink" xmlns:am3d="http://schemas.microsoft.com/office/drawing/2017/model3d" xmlns:o="urn:schemas-microsoft-com:office:office" xmlns:oel="http://schemas.microsoft.com/office/2019/extlst" xmlns:r="http://schemas.openxmlformats.org/officeDocument/2006/relationships" xmlns:m="http://schemas.openxmlformats.org/officeDocument/2006/math" xmlns:v="urn:schemas-microsoft-com:vml" xmlns:wp14="http://schemas.microsoft.com/office/word/2010/wordprocessingDrawing" xmlns:wp="http://schemas.openxmlformats.org/drawingml/2006/wordprocessingDrawing" xmlns:w10="urn:schemas-microsoft-com:office:word" xmlns:w="http://schemas.openxmlformats.org/wordprocessingml/2006/main" xmlns:w14="http://schemas.microsoft.com/office/word/2010/wordml" xmlns:w15="http://schemas.microsoft.com/office/word/2012/wordml" xmlns:w16cex="http://schemas.microsoft.com/office/word/2018/wordml/cex" xmlns:w16cid="http://schemas.microsoft.com/office/word/2016/wordml/cid" xmlns:w16="http://schemas.microsoft.com/office/word/2018/wordml" xmlns:w16sdtdh="http://schemas.microsoft.com/office/word/2020/wordml/sdtdatahash" xmlns:w16se="http://schemas.microsoft.com/office/word/2015/wordml/symex" xmlns:wpg="http://schemas.microsoft.com/office/word/2010/wordprocessingGroup" xmlns:wpi="http://schemas.microsoft.com/office/word/2010/wordprocessingInk" xmlns:wne="http://schemas.microsoft.com/office/word/2006/wordml" xmlns:wps="http://schemas.microsoft.com/office/word/2010/wordprocessingShape" mc:Ignorable="w14 w15 w16se w16cid w16 w16cex w16sdtdh wp14">
   <w:p>
     <w:pPr>
       <w:tabs>
@@ -10625,7 +10694,7 @@
 </file>
 
 <file path=word/footer2.xml><?xml version="1.0" encoding="utf-8"?>
-<w:ftr xmlns:wpc="http://schemas.microsoft.com/office/word/2010/wordprocessingCanvas" xmlns:mc="http://schemas.openxmlformats.org/markup-compatibility/2006" xmlns:o="urn:schemas-microsoft-com:office:office" xmlns:r="http://schemas.openxmlformats.org/officeDocument/2006/relationships" xmlns:m="http://schemas.openxmlformats.org/officeDocument/2006/math" xmlns:v="urn:schemas-microsoft-com:vml" xmlns:wp14="http://schemas.microsoft.com/office/word/2010/wordprocessingDrawing" xmlns:wp="http://schemas.openxmlformats.org/drawingml/2006/wordprocessingDrawing" xmlns:w10="urn:schemas-microsoft-com:office:word" xmlns:w="http://schemas.openxmlformats.org/wordprocessingml/2006/main" xmlns:w14="http://schemas.microsoft.com/office/word/2010/wordml" xmlns:w15="http://schemas.microsoft.com/office/word/2012/wordml" xmlns:wpg="http://schemas.microsoft.com/office/word/2010/wordprocessingGroup" xmlns:wpi="http://schemas.microsoft.com/office/word/2010/wordprocessingInk" xmlns:wne="http://schemas.microsoft.com/office/word/2006/wordml" xmlns:wps="http://schemas.microsoft.com/office/word/2010/wordprocessingShape" mc:Ignorable="w14 w15 wp14">
+<w:ftr xmlns:wpc="http://schemas.microsoft.com/office/word/2010/wordprocessingCanvas" xmlns:cx="http://schemas.microsoft.com/office/drawing/2014/chartex" xmlns:cx1="http://schemas.microsoft.com/office/drawing/2015/9/8/chartex" xmlns:cx2="http://schemas.microsoft.com/office/drawing/2015/10/21/chartex" xmlns:cx3="http://schemas.microsoft.com/office/drawing/2016/5/9/chartex" xmlns:cx4="http://schemas.microsoft.com/office/drawing/2016/5/10/chartex" xmlns:cx5="http://schemas.microsoft.com/office/drawing/2016/5/11/chartex" xmlns:cx6="http://schemas.microsoft.com/office/drawing/2016/5/12/chartex" xmlns:cx7="http://schemas.microsoft.com/office/drawing/2016/5/13/chartex" xmlns:cx8="http://schemas.microsoft.com/office/drawing/2016/5/14/chartex" xmlns:mc="http://schemas.openxmlformats.org/markup-compatibility/2006" xmlns:aink="http://schemas.microsoft.com/office/drawing/2016/ink" xmlns:am3d="http://schemas.microsoft.com/office/drawing/2017/model3d" xmlns:o="urn:schemas-microsoft-com:office:office" xmlns:oel="http://schemas.microsoft.com/office/2019/extlst" xmlns:r="http://schemas.openxmlformats.org/officeDocument/2006/relationships" xmlns:m="http://schemas.openxmlformats.org/officeDocument/2006/math" xmlns:v="urn:schemas-microsoft-com:vml" xmlns:wp14="http://schemas.microsoft.com/office/word/2010/wordprocessingDrawing" xmlns:wp="http://schemas.openxmlformats.org/drawingml/2006/wordprocessingDrawing" xmlns:w10="urn:schemas-microsoft-com:office:word" xmlns:w="http://schemas.openxmlformats.org/wordprocessingml/2006/main" xmlns:w14="http://schemas.microsoft.com/office/word/2010/wordml" xmlns:w15="http://schemas.microsoft.com/office/word/2012/wordml" xmlns:w16cex="http://schemas.microsoft.com/office/word/2018/wordml/cex" xmlns:w16cid="http://schemas.microsoft.com/office/word/2016/wordml/cid" xmlns:w16="http://schemas.microsoft.com/office/word/2018/wordml" xmlns:w16sdtdh="http://schemas.microsoft.com/office/word/2020/wordml/sdtdatahash" xmlns:w16se="http://schemas.microsoft.com/office/word/2015/wordml/symex" xmlns:wpg="http://schemas.microsoft.com/office/word/2010/wordprocessingGroup" xmlns:wpi="http://schemas.microsoft.com/office/word/2010/wordprocessingInk" xmlns:wne="http://schemas.microsoft.com/office/word/2006/wordml" xmlns:wps="http://schemas.microsoft.com/office/word/2010/wordprocessingShape" mc:Ignorable="w14 w15 w16se w16cid w16 w16cex w16sdtdh wp14">
   <w:p>
     <w:pPr>
       <w:tabs>
@@ -10949,7 +11018,7 @@
 </file>
 
 <file path=word/footer3.xml><?xml version="1.0" encoding="utf-8"?>
-<w:ftr xmlns:wpc="http://schemas.microsoft.com/office/word/2010/wordprocessingCanvas" xmlns:mc="http://schemas.openxmlformats.org/markup-compatibility/2006" xmlns:o="urn:schemas-microsoft-com:office:office" xmlns:r="http://schemas.openxmlformats.org/officeDocument/2006/relationships" xmlns:m="http://schemas.openxmlformats.org/officeDocument/2006/math" xmlns:v="urn:schemas-microsoft-com:vml" xmlns:wp14="http://schemas.microsoft.com/office/word/2010/wordprocessingDrawing" xmlns:wp="http://schemas.openxmlformats.org/drawingml/2006/wordprocessingDrawing" xmlns:w10="urn:schemas-microsoft-com:office:word" xmlns:w="http://schemas.openxmlformats.org/wordprocessingml/2006/main" xmlns:w14="http://schemas.microsoft.com/office/word/2010/wordml" xmlns:w15="http://schemas.microsoft.com/office/word/2012/wordml" xmlns:wpg="http://schemas.microsoft.com/office/word/2010/wordprocessingGroup" xmlns:wpi="http://schemas.microsoft.com/office/word/2010/wordprocessingInk" xmlns:wne="http://schemas.microsoft.com/office/word/2006/wordml" xmlns:wps="http://schemas.microsoft.com/office/word/2010/wordprocessingShape" mc:Ignorable="w14 w15 wp14">
+<w:ftr xmlns:wpc="http://schemas.microsoft.com/office/word/2010/wordprocessingCanvas" xmlns:cx="http://schemas.microsoft.com/office/drawing/2014/chartex" xmlns:cx1="http://schemas.microsoft.com/office/drawing/2015/9/8/chartex" xmlns:cx2="http://schemas.microsoft.com/office/drawing/2015/10/21/chartex" xmlns:cx3="http://schemas.microsoft.com/office/drawing/2016/5/9/chartex" xmlns:cx4="http://schemas.microsoft.com/office/drawing/2016/5/10/chartex" xmlns:cx5="http://schemas.microsoft.com/office/drawing/2016/5/11/chartex" xmlns:cx6="http://schemas.microsoft.com/office/drawing/2016/5/12/chartex" xmlns:cx7="http://schemas.microsoft.com/office/drawing/2016/5/13/chartex" xmlns:cx8="http://schemas.microsoft.com/office/drawing/2016/5/14/chartex" xmlns:mc="http://schemas.openxmlformats.org/markup-compatibility/2006" xmlns:aink="http://schemas.microsoft.com/office/drawing/2016/ink" xmlns:am3d="http://schemas.microsoft.com/office/drawing/2017/model3d" xmlns:o="urn:schemas-microsoft-com:office:office" xmlns:oel="http://schemas.microsoft.com/office/2019/extlst" xmlns:r="http://schemas.openxmlformats.org/officeDocument/2006/relationships" xmlns:m="http://schemas.openxmlformats.org/officeDocument/2006/math" xmlns:v="urn:schemas-microsoft-com:vml" xmlns:wp14="http://schemas.microsoft.com/office/word/2010/wordprocessingDrawing" xmlns:wp="http://schemas.openxmlformats.org/drawingml/2006/wordprocessingDrawing" xmlns:w10="urn:schemas-microsoft-com:office:word" xmlns:w="http://schemas.openxmlformats.org/wordprocessingml/2006/main" xmlns:w14="http://schemas.microsoft.com/office/word/2010/wordml" xmlns:w15="http://schemas.microsoft.com/office/word/2012/wordml" xmlns:w16cex="http://schemas.microsoft.com/office/word/2018/wordml/cex" xmlns:w16cid="http://schemas.microsoft.com/office/word/2016/wordml/cid" xmlns:w16="http://schemas.microsoft.com/office/word/2018/wordml" xmlns:w16sdtdh="http://schemas.microsoft.com/office/word/2020/wordml/sdtdatahash" xmlns:w16se="http://schemas.microsoft.com/office/word/2015/wordml/symex" xmlns:wpg="http://schemas.microsoft.com/office/word/2010/wordprocessingGroup" xmlns:wpi="http://schemas.microsoft.com/office/word/2010/wordprocessingInk" xmlns:wne="http://schemas.microsoft.com/office/word/2006/wordml" xmlns:wps="http://schemas.microsoft.com/office/word/2010/wordprocessingShape" mc:Ignorable="w14 w15 w16se w16cid w16 w16cex w16sdtdh wp14">
   <w:p>
     <w:pPr>
       <w:tabs>
@@ -11269,7 +11338,7 @@
 </file>
 
 <file path=word/footnotes.xml><?xml version="1.0" encoding="utf-8"?>
-<w:footnotes xmlns:wpc="http://schemas.microsoft.com/office/word/2010/wordprocessingCanvas" xmlns:mc="http://schemas.openxmlformats.org/markup-compatibility/2006" xmlns:o="urn:schemas-microsoft-com:office:office" xmlns:r="http://schemas.openxmlformats.org/officeDocument/2006/relationships" xmlns:m="http://schemas.openxmlformats.org/officeDocument/2006/math" xmlns:v="urn:schemas-microsoft-com:vml" xmlns:wp14="http://schemas.microsoft.com/office/word/2010/wordprocessingDrawing" xmlns:wp="http://schemas.openxmlformats.org/drawingml/2006/wordprocessingDrawing" xmlns:w10="urn:schemas-microsoft-com:office:word" xmlns:w="http://schemas.openxmlformats.org/wordprocessingml/2006/main" xmlns:w14="http://schemas.microsoft.com/office/word/2010/wordml" xmlns:w15="http://schemas.microsoft.com/office/word/2012/wordml" xmlns:wpg="http://schemas.microsoft.com/office/word/2010/wordprocessingGroup" xmlns:wpi="http://schemas.microsoft.com/office/word/2010/wordprocessingInk" xmlns:wne="http://schemas.microsoft.com/office/word/2006/wordml" xmlns:wps="http://schemas.microsoft.com/office/word/2010/wordprocessingShape" mc:Ignorable="w14 w15 wp14">
+<w:footnotes xmlns:wpc="http://schemas.microsoft.com/office/word/2010/wordprocessingCanvas" xmlns:cx="http://schemas.microsoft.com/office/drawing/2014/chartex" xmlns:cx1="http://schemas.microsoft.com/office/drawing/2015/9/8/chartex" xmlns:cx2="http://schemas.microsoft.com/office/drawing/2015/10/21/chartex" xmlns:cx3="http://schemas.microsoft.com/office/drawing/2016/5/9/chartex" xmlns:cx4="http://schemas.microsoft.com/office/drawing/2016/5/10/chartex" xmlns:cx5="http://schemas.microsoft.com/office/drawing/2016/5/11/chartex" xmlns:cx6="http://schemas.microsoft.com/office/drawing/2016/5/12/chartex" xmlns:cx7="http://schemas.microsoft.com/office/drawing/2016/5/13/chartex" xmlns:cx8="http://schemas.microsoft.com/office/drawing/2016/5/14/chartex" xmlns:mc="http://schemas.openxmlformats.org/markup-compatibility/2006" xmlns:aink="http://schemas.microsoft.com/office/drawing/2016/ink" xmlns:am3d="http://schemas.microsoft.com/office/drawing/2017/model3d" xmlns:o="urn:schemas-microsoft-com:office:office" xmlns:oel="http://schemas.microsoft.com/office/2019/extlst" xmlns:r="http://schemas.openxmlformats.org/officeDocument/2006/relationships" xmlns:m="http://schemas.openxmlformats.org/officeDocument/2006/math" xmlns:v="urn:schemas-microsoft-com:vml" xmlns:wp14="http://schemas.microsoft.com/office/word/2010/wordprocessingDrawing" xmlns:wp="http://schemas.openxmlformats.org/drawingml/2006/wordprocessingDrawing" xmlns:w10="urn:schemas-microsoft-com:office:word" xmlns:w="http://schemas.openxmlformats.org/wordprocessingml/2006/main" xmlns:w14="http://schemas.microsoft.com/office/word/2010/wordml" xmlns:w15="http://schemas.microsoft.com/office/word/2012/wordml" xmlns:w16cex="http://schemas.microsoft.com/office/word/2018/wordml/cex" xmlns:w16cid="http://schemas.microsoft.com/office/word/2016/wordml/cid" xmlns:w16="http://schemas.microsoft.com/office/word/2018/wordml" xmlns:w16sdtdh="http://schemas.microsoft.com/office/word/2020/wordml/sdtdatahash" xmlns:w16se="http://schemas.microsoft.com/office/word/2015/wordml/symex" xmlns:wpg="http://schemas.microsoft.com/office/word/2010/wordprocessingGroup" xmlns:wpi="http://schemas.microsoft.com/office/word/2010/wordprocessingInk" xmlns:wne="http://schemas.microsoft.com/office/word/2006/wordml" xmlns:wps="http://schemas.microsoft.com/office/word/2010/wordprocessingShape" mc:Ignorable="w14 w15 w16se w16cid w16 w16cex w16sdtdh wp14">
   <w:footnote w:type="separator" w:id="-1">
     <w:p>
       <w:pPr>
@@ -11294,7 +11363,7 @@
 </file>
 
 <file path=word/header1.xml><?xml version="1.0" encoding="utf-8"?>
-<w:hdr xmlns:wpc="http://schemas.microsoft.com/office/word/2010/wordprocessingCanvas" xmlns:mc="http://schemas.openxmlformats.org/markup-compatibility/2006" xmlns:o="urn:schemas-microsoft-com:office:office" xmlns:r="http://schemas.openxmlformats.org/officeDocument/2006/relationships" xmlns:m="http://schemas.openxmlformats.org/officeDocument/2006/math" xmlns:v="urn:schemas-microsoft-com:vml" xmlns:wp14="http://schemas.microsoft.com/office/word/2010/wordprocessingDrawing" xmlns:wp="http://schemas.openxmlformats.org/drawingml/2006/wordprocessingDrawing" xmlns:w10="urn:schemas-microsoft-com:office:word" xmlns:w="http://schemas.openxmlformats.org/wordprocessingml/2006/main" xmlns:w14="http://schemas.microsoft.com/office/word/2010/wordml" xmlns:w15="http://schemas.microsoft.com/office/word/2012/wordml" xmlns:wpg="http://schemas.microsoft.com/office/word/2010/wordprocessingGroup" xmlns:wpi="http://schemas.microsoft.com/office/word/2010/wordprocessingInk" xmlns:wne="http://schemas.microsoft.com/office/word/2006/wordml" xmlns:wps="http://schemas.microsoft.com/office/word/2010/wordprocessingShape" mc:Ignorable="w14 w15 wp14">
+<w:hdr xmlns:wpc="http://schemas.microsoft.com/office/word/2010/wordprocessingCanvas" xmlns:cx="http://schemas.microsoft.com/office/drawing/2014/chartex" xmlns:cx1="http://schemas.microsoft.com/office/drawing/2015/9/8/chartex" xmlns:cx2="http://schemas.microsoft.com/office/drawing/2015/10/21/chartex" xmlns:cx3="http://schemas.microsoft.com/office/drawing/2016/5/9/chartex" xmlns:cx4="http://schemas.microsoft.com/office/drawing/2016/5/10/chartex" xmlns:cx5="http://schemas.microsoft.com/office/drawing/2016/5/11/chartex" xmlns:cx6="http://schemas.microsoft.com/office/drawing/2016/5/12/chartex" xmlns:cx7="http://schemas.microsoft.com/office/drawing/2016/5/13/chartex" xmlns:cx8="http://schemas.microsoft.com/office/drawing/2016/5/14/chartex" xmlns:mc="http://schemas.openxmlformats.org/markup-compatibility/2006" xmlns:aink="http://schemas.microsoft.com/office/drawing/2016/ink" xmlns:am3d="http://schemas.microsoft.com/office/drawing/2017/model3d" xmlns:o="urn:schemas-microsoft-com:office:office" xmlns:oel="http://schemas.microsoft.com/office/2019/extlst" xmlns:r="http://schemas.openxmlformats.org/officeDocument/2006/relationships" xmlns:m="http://schemas.openxmlformats.org/officeDocument/2006/math" xmlns:v="urn:schemas-microsoft-com:vml" xmlns:wp14="http://schemas.microsoft.com/office/word/2010/wordprocessingDrawing" xmlns:wp="http://schemas.openxmlformats.org/drawingml/2006/wordprocessingDrawing" xmlns:w10="urn:schemas-microsoft-com:office:word" xmlns:w="http://schemas.openxmlformats.org/wordprocessingml/2006/main" xmlns:w14="http://schemas.microsoft.com/office/word/2010/wordml" xmlns:w15="http://schemas.microsoft.com/office/word/2012/wordml" xmlns:w16cex="http://schemas.microsoft.com/office/word/2018/wordml/cex" xmlns:w16cid="http://schemas.microsoft.com/office/word/2016/wordml/cid" xmlns:w16="http://schemas.microsoft.com/office/word/2018/wordml" xmlns:w16sdtdh="http://schemas.microsoft.com/office/word/2020/wordml/sdtdatahash" xmlns:w16se="http://schemas.microsoft.com/office/word/2015/wordml/symex" xmlns:wpg="http://schemas.microsoft.com/office/word/2010/wordprocessingGroup" xmlns:wpi="http://schemas.microsoft.com/office/word/2010/wordprocessingInk" xmlns:wne="http://schemas.microsoft.com/office/word/2006/wordml" xmlns:wps="http://schemas.microsoft.com/office/word/2010/wordprocessingShape" mc:Ignorable="w14 w15 w16se w16cid w16 w16cex w16sdtdh wp14">
   <w:p>
     <w:pPr>
       <w:spacing w:after="0" w:line="259" w:lineRule="auto"/>
@@ -12703,8 +12772,8 @@
         </mc:Choice>
         <mc:Fallback>
           <w:pict>
-            <v:group w14:anchorId="54441B0F" id="Group 7410" o:spid="_x0000_s1057" style="position:absolute;left:0;text-align:left;margin-left:50.65pt;margin-top:28.45pt;width:526.35pt;height:84.4pt;z-index:251659264;mso-position-horizontal-relative:page;mso-position-vertical-relative:page" coordsize="66844,10720" o:gfxdata="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">
-              <v:rect id="Rectangle 7432" o:spid="_x0000_s1058" style="position:absolute;left:23140;top:9432;width:380;height:1713;visibility:visible;mso-wrap-style:square;v-text-anchor:top" o:gfxdata="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" filled="f" stroked="f">
+            <v:group w14:anchorId="54441B0F" id="Group 7410" o:spid="_x0000_s1057" style="position:absolute;left:0;text-align:left;margin-left:50.65pt;margin-top:28.45pt;width:526.35pt;height:84.4pt;z-index:251659264;mso-position-horizontal-relative:page;mso-position-vertical-relative:page" coordsize="66844,10720" o:gfxdata="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">
+              <v:rect id="Rectangle 7432" o:spid="_x0000_s1058" style="position:absolute;left:23140;top:9432;width:380;height:1713;visibility:visible;mso-wrap-style:square;v-text-anchor:top" o:gfxdata="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" filled="f" stroked="f">
                 <v:textbox inset="0,0,0,0">
                   <w:txbxContent>
                     <w:p>
@@ -12718,7 +12787,7 @@
                   </w:txbxContent>
                 </v:textbox>
               </v:rect>
-              <v:rect id="Rectangle 7433" o:spid="_x0000_s1059" style="position:absolute;left:31370;top:9432;width:380;height:1713;visibility:visible;mso-wrap-style:square;v-text-anchor:top" o:gfxdata="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" filled="f" stroked="f">
+              <v:rect id="Rectangle 7433" o:spid="_x0000_s1059" style="position:absolute;left:31370;top:9432;width:380;height:1713;visibility:visible;mso-wrap-style:square;v-text-anchor:top" o:gfxdata="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" filled="f" stroked="f">
                 <v:textbox inset="0,0,0,0">
                   <w:txbxContent>
                     <w:p>
@@ -12732,7 +12801,7 @@
                   </w:txbxContent>
                 </v:textbox>
               </v:rect>
-              <v:rect id="Rectangle 7434" o:spid="_x0000_s1060" style="position:absolute;left:60043;top:9432;width:380;height:1713;visibility:visible;mso-wrap-style:square;v-text-anchor:top" o:gfxdata="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" filled="f" stroked="f">
+              <v:rect id="Rectangle 7434" o:spid="_x0000_s1060" style="position:absolute;left:60043;top:9432;width:380;height:1713;visibility:visible;mso-wrap-style:square;v-text-anchor:top" o:gfxdata="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" filled="f" stroked="f">
                 <v:textbox inset="0,0,0,0">
                   <w:txbxContent>
                     <w:p>
@@ -12765,17 +12834,17 @@
                 <v:path o:extrusionok="f" gradientshapeok="t" o:connecttype="rect"/>
                 <o:lock v:ext="edit" aspectratio="t"/>
               </v:shapetype>
-              <v:shape id="Picture 7411" o:spid="_x0000_s1061" type="#_x0000_t75" style="position:absolute;width:23149;height:10378;visibility:visible;mso-wrap-style:square" o:preferrelative="f" o:gfxdata="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" stroked="t">
+              <v:shape id="Picture 7411" o:spid="_x0000_s1061" type="#_x0000_t75" style="position:absolute;width:23149;height:10378;visibility:visible;mso-wrap-style:square" o:preferrelative="f" o:gfxdata="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" stroked="t">
                 <v:stroke joinstyle="round"/>
                 <v:imagedata r:id="rId2" o:title=""/>
                 <o:lock v:ext="edit" aspectratio="f"/>
               </v:shape>
-              <v:shape id="Shape 7412" o:spid="_x0000_s1062" style="position:absolute;left:22308;top:5525;width:44405;height:0;visibility:visible;mso-wrap-style:square;v-text-anchor:top" coordsize="4440556,0" o:gfxdata="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" path="m,l4440556,e" filled="f" fillcolor="black">
+              <v:shape id="Shape 7412" o:spid="_x0000_s1062" style="position:absolute;left:22308;top:5525;width:44405;height:0;visibility:visible;mso-wrap-style:square;v-text-anchor:top" coordsize="4440556,0" o:gfxdata="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" path="m,l4440556,e" filled="f" fillcolor="black">
                 <v:fill opacity="0"/>
                 <v:stroke dashstyle="1 1"/>
                 <v:path o:connecttype="custom" o:connectlocs="0,0;44405,0" o:connectangles="0,0"/>
               </v:shape>
-              <v:rect id="Rectangle 7413" o:spid="_x0000_s1063" style="position:absolute;left:48872;top:2739;width:1031;height:1383;visibility:visible;mso-wrap-style:square;v-text-anchor:top" o:gfxdata="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" filled="f" stroked="f">
+              <v:rect id="Rectangle 7413" o:spid="_x0000_s1063" style="position:absolute;left:48872;top:2739;width:1031;height:1383;visibility:visible;mso-wrap-style:square;v-text-anchor:top" o:gfxdata="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" filled="f" stroked="f">
                 <v:textbox inset="0,0,0,0">
                   <w:txbxContent>
                     <w:p>
@@ -12793,7 +12862,7 @@
                   </w:txbxContent>
                 </v:textbox>
               </v:rect>
-              <v:rect id="Rectangle 7414" o:spid="_x0000_s1064" style="position:absolute;left:49649;top:2739;width:306;height:1383;visibility:visible;mso-wrap-style:square;v-text-anchor:top" o:gfxdata="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" filled="f" stroked="f">
+              <v:rect id="Rectangle 7414" o:spid="_x0000_s1064" style="position:absolute;left:49649;top:2739;width:306;height:1383;visibility:visible;mso-wrap-style:square;v-text-anchor:top" o:gfxdata="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" filled="f" stroked="f">
                 <v:textbox inset="0,0,0,0">
                   <w:txbxContent>
                     <w:p>
@@ -12810,7 +12879,7 @@
                   </w:txbxContent>
                 </v:textbox>
               </v:rect>
-              <v:rect id="Rectangle 7415" o:spid="_x0000_s1065" style="position:absolute;left:49877;top:2739;width:3042;height:1383;visibility:visible;mso-wrap-style:square;v-text-anchor:top" o:gfxdata="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" filled="f" stroked="f">
+              <v:rect id="Rectangle 7415" o:spid="_x0000_s1065" style="position:absolute;left:49877;top:2739;width:3042;height:1383;visibility:visible;mso-wrap-style:square;v-text-anchor:top" o:gfxdata="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" filled="f" stroked="f">
                 <v:textbox inset="0,0,0,0">
                   <w:txbxContent>
                     <w:p>
@@ -12828,7 +12897,7 @@
                   </w:txbxContent>
                 </v:textbox>
               </v:rect>
-              <v:rect id="Rectangle 7416" o:spid="_x0000_s1066" style="position:absolute;left:52165;top:2739;width:8558;height:1383;visibility:visible;mso-wrap-style:square;v-text-anchor:top" o:gfxdata="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" filled="f" stroked="f">
+              <v:rect id="Rectangle 7416" o:spid="_x0000_s1066" style="position:absolute;left:52165;top:2739;width:8558;height:1383;visibility:visible;mso-wrap-style:square;v-text-anchor:top" o:gfxdata="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" filled="f" stroked="f">
                 <v:textbox inset="0,0,0,0">
                   <w:txbxContent>
                     <w:p>
@@ -12846,7 +12915,7 @@
                   </w:txbxContent>
                 </v:textbox>
               </v:rect>
-              <v:rect id="Rectangle 7417" o:spid="_x0000_s1067" style="position:absolute;left:58595;top:2739;width:1011;height:1383;visibility:visible;mso-wrap-style:square;v-text-anchor:top" o:gfxdata="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" filled="f" stroked="f">
+              <v:rect id="Rectangle 7417" o:spid="_x0000_s1067" style="position:absolute;left:58595;top:2739;width:1011;height:1383;visibility:visible;mso-wrap-style:square;v-text-anchor:top" o:gfxdata="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" filled="f" stroked="f">
                 <v:textbox inset="0,0,0,0">
                   <w:txbxContent>
                     <w:p>
@@ -12864,7 +12933,7 @@
                   </w:txbxContent>
                 </v:textbox>
               </v:rect>
-              <v:rect id="Rectangle 7418" o:spid="_x0000_s1068" style="position:absolute;left:59357;top:2739;width:306;height:1383;visibility:visible;mso-wrap-style:square;v-text-anchor:top" o:gfxdata="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" filled="f" stroked="f">
+              <v:rect id="Rectangle 7418" o:spid="_x0000_s1068" style="position:absolute;left:59357;top:2739;width:306;height:1383;visibility:visible;mso-wrap-style:square;v-text-anchor:top" o:gfxdata="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" filled="f" stroked="f">
                 <v:textbox inset="0,0,0,0">
                   <w:txbxContent>
                     <w:p>
@@ -12881,7 +12950,7 @@
                   </w:txbxContent>
                 </v:textbox>
               </v:rect>
-              <v:rect id="Rectangle 7419" o:spid="_x0000_s1069" style="position:absolute;left:59585;top:2739;width:9326;height:1383;visibility:visible;mso-wrap-style:square;v-text-anchor:top" o:gfxdata="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" filled="f" stroked="f">
+              <v:rect id="Rectangle 7419" o:spid="_x0000_s1069" style="position:absolute;left:59585;top:2739;width:9326;height:1383;visibility:visible;mso-wrap-style:square;v-text-anchor:top" o:gfxdata="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" filled="f" stroked="f">
                 <v:textbox inset="0,0,0,0">
                   <w:txbxContent>
                     <w:p>
@@ -12899,7 +12968,7 @@
                   </w:txbxContent>
                 </v:textbox>
               </v:rect>
-              <v:rect id="Rectangle 7420" o:spid="_x0000_s1070" style="position:absolute;left:66598;top:2739;width:306;height:1383;visibility:visible;mso-wrap-style:square;v-text-anchor:top" o:gfxdata="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" filled="f" stroked="f">
+              <v:rect id="Rectangle 7420" o:spid="_x0000_s1070" style="position:absolute;left:66598;top:2739;width:306;height:1383;visibility:visible;mso-wrap-style:square;v-text-anchor:top" o:gfxdata="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" filled="f" stroked="f">
                 <v:textbox inset="0,0,0,0">
                   <w:txbxContent>
                     <w:p>
@@ -12917,7 +12986,7 @@
                   </w:txbxContent>
                 </v:textbox>
               </v:rect>
-              <v:rect id="Rectangle 7421" o:spid="_x0000_s1071" style="position:absolute;left:33735;top:3973;width:43694;height:1383;visibility:visible;mso-wrap-style:square;v-text-anchor:top" o:gfxdata="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" filled="f" stroked="f">
+              <v:rect id="Rectangle 7421" o:spid="_x0000_s1071" style="position:absolute;left:33735;top:3973;width:43694;height:1383;visibility:visible;mso-wrap-style:square;v-text-anchor:top" o:gfxdata="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" filled="f" stroked="f">
                 <v:textbox inset="0,0,0,0">
                   <w:txbxContent>
                     <w:p>
@@ -12935,7 +13004,7 @@
                   </w:txbxContent>
                 </v:textbox>
               </v:rect>
-              <v:rect id="Rectangle 7422" o:spid="_x0000_s1072" style="position:absolute;left:66598;top:3973;width:306;height:1383;visibility:visible;mso-wrap-style:square;v-text-anchor:top" o:gfxdata="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" filled="f" stroked="f">
+              <v:rect id="Rectangle 7422" o:spid="_x0000_s1072" style="position:absolute;left:66598;top:3973;width:306;height:1383;visibility:visible;mso-wrap-style:square;v-text-anchor:top" o:gfxdata="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" filled="f" stroked="f">
                 <v:textbox inset="0,0,0,0">
                   <w:txbxContent>
                     <w:p>
@@ -12953,7 +13022,7 @@
                   </w:txbxContent>
                 </v:textbox>
               </v:rect>
-              <v:rect id="Rectangle 7423" o:spid="_x0000_s1073" style="position:absolute;left:39602;top:6473;width:3161;height:1383;visibility:visible;mso-wrap-style:square;v-text-anchor:top" o:gfxdata="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" filled="f" stroked="f">
+              <v:rect id="Rectangle 7423" o:spid="_x0000_s1073" style="position:absolute;left:39602;top:6473;width:3161;height:1383;visibility:visible;mso-wrap-style:square;v-text-anchor:top" o:gfxdata="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" filled="f" stroked="f">
                 <v:textbox inset="0,0,0,0">
                   <w:txbxContent>
                     <w:p>
@@ -12971,7 +13040,7 @@
                   </w:txbxContent>
                 </v:textbox>
               </v:rect>
-              <v:rect id="Rectangle 7424" o:spid="_x0000_s1074" style="position:absolute;left:41979;top:6473;width:1377;height:1383;visibility:visible;mso-wrap-style:square;v-text-anchor:top" o:gfxdata="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" filled="f" stroked="f">
+              <v:rect id="Rectangle 7424" o:spid="_x0000_s1074" style="position:absolute;left:41979;top:6473;width:1377;height:1383;visibility:visible;mso-wrap-style:square;v-text-anchor:top" o:gfxdata="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" filled="f" stroked="f">
                 <v:textbox inset="0,0,0,0">
                   <w:txbxContent>
                     <w:p>
@@ -12989,7 +13058,7 @@
                   </w:txbxContent>
                 </v:textbox>
               </v:rect>
-              <v:rect id="Rectangle 7425" o:spid="_x0000_s1075" style="position:absolute;left:43015;top:6473;width:9833;height:1383;visibility:visible;mso-wrap-style:square;v-text-anchor:top" o:gfxdata="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" filled="f" stroked="f">
+              <v:rect id="Rectangle 7425" o:spid="_x0000_s1075" style="position:absolute;left:43015;top:6473;width:9833;height:1383;visibility:visible;mso-wrap-style:square;v-text-anchor:top" o:gfxdata="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" filled="f" stroked="f">
                 <v:textbox inset="0,0,0,0">
                   <w:txbxContent>
                     <w:p>
@@ -13007,7 +13076,7 @@
                   </w:txbxContent>
                 </v:textbox>
               </v:rect>
-              <v:rect id="Rectangle 7426" o:spid="_x0000_s1076" style="position:absolute;left:50411;top:6473;width:8209;height:1383;visibility:visible;mso-wrap-style:square;v-text-anchor:top" o:gfxdata="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" filled="f" stroked="f">
+              <v:rect id="Rectangle 7426" o:spid="_x0000_s1076" style="position:absolute;left:50411;top:6473;width:8209;height:1383;visibility:visible;mso-wrap-style:square;v-text-anchor:top" o:gfxdata="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" filled="f" stroked="f">
                 <v:textbox inset="0,0,0,0">
                   <w:txbxContent>
                     <w:p>
@@ -13025,7 +13094,7 @@
                   </w:txbxContent>
                 </v:textbox>
               </v:rect>
-              <v:rect id="Rectangle 7427" o:spid="_x0000_s1077" style="position:absolute;left:56583;top:6473;width:3442;height:1383;visibility:visible;mso-wrap-style:square;v-text-anchor:top" o:gfxdata="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" filled="f" stroked="f">
+              <v:rect id="Rectangle 7427" o:spid="_x0000_s1077" style="position:absolute;left:56583;top:6473;width:3442;height:1383;visibility:visible;mso-wrap-style:square;v-text-anchor:top" o:gfxdata="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" filled="f" stroked="f">
                 <v:textbox inset="0,0,0,0">
                   <w:txbxContent>
                     <w:p>
@@ -13043,7 +13112,7 @@
                   </w:txbxContent>
                 </v:textbox>
               </v:rect>
-              <v:rect id="Rectangle 7428" o:spid="_x0000_s1078" style="position:absolute;left:59172;top:6473;width:3473;height:1383;visibility:visible;mso-wrap-style:square;v-text-anchor:top" o:gfxdata="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" filled="f" stroked="f">
+              <v:rect id="Rectangle 7428" o:spid="_x0000_s1078" style="position:absolute;left:59172;top:6473;width:3473;height:1383;visibility:visible;mso-wrap-style:square;v-text-anchor:top" o:gfxdata="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" filled="f" stroked="f">
                 <v:textbox inset="0,0,0,0">
                   <w:txbxContent>
                     <w:p>
@@ -13061,7 +13130,7 @@
                   </w:txbxContent>
                 </v:textbox>
               </v:rect>
-              <v:rect id="Rectangle 7429" o:spid="_x0000_s1079" style="position:absolute;left:61765;top:6473;width:3021;height:1383;visibility:visible;mso-wrap-style:square;v-text-anchor:top" o:gfxdata="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" filled="f" stroked="f">
+              <v:rect id="Rectangle 7429" o:spid="_x0000_s1079" style="position:absolute;left:61765;top:6473;width:3021;height:1383;visibility:visible;mso-wrap-style:square;v-text-anchor:top" o:gfxdata="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" filled="f" stroked="f">
                 <v:textbox inset="0,0,0,0">
                   <w:txbxContent>
                     <w:p>
@@ -13079,7 +13148,7 @@
                   </w:txbxContent>
                 </v:textbox>
               </v:rect>
-              <v:rect id="Rectangle 7430" o:spid="_x0000_s1080" style="position:absolute;left:64038;top:6473;width:3445;height:1383;visibility:visible;mso-wrap-style:square;v-text-anchor:top" o:gfxdata="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" filled="f" stroked="f">
+              <v:rect id="Rectangle 7430" o:spid="_x0000_s1080" style="position:absolute;left:64038;top:6473;width:3445;height:1383;visibility:visible;mso-wrap-style:square;v-text-anchor:top" o:gfxdata="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" filled="f" stroked="f">
                 <v:textbox inset="0,0,0,0">
                   <w:txbxContent>
                     <w:p>
@@ -13097,7 +13166,7 @@
                   </w:txbxContent>
                 </v:textbox>
               </v:rect>
-              <v:rect id="Rectangle 7431" o:spid="_x0000_s1081" style="position:absolute;left:66614;top:6473;width:306;height:1383;visibility:visible;mso-wrap-style:square;v-text-anchor:top" o:gfxdata="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" filled="f" stroked="f">
+              <v:rect id="Rectangle 7431" o:spid="_x0000_s1081" style="position:absolute;left:66614;top:6473;width:306;height:1383;visibility:visible;mso-wrap-style:square;v-text-anchor:top" o:gfxdata="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" filled="f" stroked="f">
                 <v:textbox inset="0,0,0,0">
                   <w:txbxContent>
                     <w:p>
@@ -13126,7 +13195,7 @@
 </file>
 
 <file path=word/header2.xml><?xml version="1.0" encoding="utf-8"?>
-<w:hdr xmlns:wpc="http://schemas.microsoft.com/office/word/2010/wordprocessingCanvas" xmlns:mc="http://schemas.openxmlformats.org/markup-compatibility/2006" xmlns:o="urn:schemas-microsoft-com:office:office" xmlns:r="http://schemas.openxmlformats.org/officeDocument/2006/relationships" xmlns:m="http://schemas.openxmlformats.org/officeDocument/2006/math" xmlns:v="urn:schemas-microsoft-com:vml" xmlns:wp14="http://schemas.microsoft.com/office/word/2010/wordprocessingDrawing" xmlns:wp="http://schemas.openxmlformats.org/drawingml/2006/wordprocessingDrawing" xmlns:w10="urn:schemas-microsoft-com:office:word" xmlns:w="http://schemas.openxmlformats.org/wordprocessingml/2006/main" xmlns:w14="http://schemas.microsoft.com/office/word/2010/wordml" xmlns:w15="http://schemas.microsoft.com/office/word/2012/wordml" xmlns:wpg="http://schemas.microsoft.com/office/word/2010/wordprocessingGroup" xmlns:wpi="http://schemas.microsoft.com/office/word/2010/wordprocessingInk" xmlns:wne="http://schemas.microsoft.com/office/word/2006/wordml" xmlns:wps="http://schemas.microsoft.com/office/word/2010/wordprocessingShape" mc:Ignorable="w14 w15 wp14">
+<w:hdr xmlns:wpc="http://schemas.microsoft.com/office/word/2010/wordprocessingCanvas" xmlns:cx="http://schemas.microsoft.com/office/drawing/2014/chartex" xmlns:cx1="http://schemas.microsoft.com/office/drawing/2015/9/8/chartex" xmlns:cx2="http://schemas.microsoft.com/office/drawing/2015/10/21/chartex" xmlns:cx3="http://schemas.microsoft.com/office/drawing/2016/5/9/chartex" xmlns:cx4="http://schemas.microsoft.com/office/drawing/2016/5/10/chartex" xmlns:cx5="http://schemas.microsoft.com/office/drawing/2016/5/11/chartex" xmlns:cx6="http://schemas.microsoft.com/office/drawing/2016/5/12/chartex" xmlns:cx7="http://schemas.microsoft.com/office/drawing/2016/5/13/chartex" xmlns:cx8="http://schemas.microsoft.com/office/drawing/2016/5/14/chartex" xmlns:mc="http://schemas.openxmlformats.org/markup-compatibility/2006" xmlns:aink="http://schemas.microsoft.com/office/drawing/2016/ink" xmlns:am3d="http://schemas.microsoft.com/office/drawing/2017/model3d" xmlns:o="urn:schemas-microsoft-com:office:office" xmlns:oel="http://schemas.microsoft.com/office/2019/extlst" xmlns:r="http://schemas.openxmlformats.org/officeDocument/2006/relationships" xmlns:m="http://schemas.openxmlformats.org/officeDocument/2006/math" xmlns:v="urn:schemas-microsoft-com:vml" xmlns:wp14="http://schemas.microsoft.com/office/word/2010/wordprocessingDrawing" xmlns:wp="http://schemas.openxmlformats.org/drawingml/2006/wordprocessingDrawing" xmlns:w10="urn:schemas-microsoft-com:office:word" xmlns:w="http://schemas.openxmlformats.org/wordprocessingml/2006/main" xmlns:w14="http://schemas.microsoft.com/office/word/2010/wordml" xmlns:w15="http://schemas.microsoft.com/office/word/2012/wordml" xmlns:w16cex="http://schemas.microsoft.com/office/word/2018/wordml/cex" xmlns:w16cid="http://schemas.microsoft.com/office/word/2016/wordml/cid" xmlns:w16="http://schemas.microsoft.com/office/word/2018/wordml" xmlns:w16sdtdh="http://schemas.microsoft.com/office/word/2020/wordml/sdtdatahash" xmlns:w16se="http://schemas.microsoft.com/office/word/2015/wordml/symex" xmlns:wpg="http://schemas.microsoft.com/office/word/2010/wordprocessingGroup" xmlns:wpi="http://schemas.microsoft.com/office/word/2010/wordprocessingInk" xmlns:wne="http://schemas.microsoft.com/office/word/2006/wordml" xmlns:wps="http://schemas.microsoft.com/office/word/2010/wordprocessingShape" mc:Ignorable="w14 w15 w16se w16cid w16 w16cex w16sdtdh wp14">
   <w:p>
     <w:pPr>
       <w:spacing w:after="0" w:line="259" w:lineRule="auto"/>
@@ -14535,8 +14604,8 @@
         </mc:Choice>
         <mc:Fallback>
           <w:pict>
-            <v:group w14:anchorId="53CEE238" id="Group 7347" o:spid="_x0000_s1082" style="position:absolute;left:0;text-align:left;margin-left:50.65pt;margin-top:28.45pt;width:526.35pt;height:84.4pt;z-index:251661312;mso-position-horizontal-relative:page;mso-position-vertical-relative:page" coordsize="66844,10720" o:gfxdata="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">
-              <v:rect id="Rectangle 7369" o:spid="_x0000_s1083" style="position:absolute;left:23140;top:9432;width:380;height:1713;visibility:visible;mso-wrap-style:square;v-text-anchor:top" o:gfxdata="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" filled="f" stroked="f">
+            <v:group w14:anchorId="53CEE238" id="Group 7347" o:spid="_x0000_s1082" style="position:absolute;left:0;text-align:left;margin-left:50.65pt;margin-top:28.45pt;width:526.35pt;height:84.4pt;z-index:251661312;mso-position-horizontal-relative:page;mso-position-vertical-relative:page" coordsize="66844,10720" o:gfxdata="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">
+              <v:rect id="Rectangle 7369" o:spid="_x0000_s1083" style="position:absolute;left:23140;top:9432;width:380;height:1713;visibility:visible;mso-wrap-style:square;v-text-anchor:top" o:gfxdata="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" filled="f" stroked="f">
                 <v:textbox inset="0,0,0,0">
                   <w:txbxContent>
                     <w:p>
@@ -14550,7 +14619,7 @@
                   </w:txbxContent>
                 </v:textbox>
               </v:rect>
-              <v:rect id="Rectangle 7370" o:spid="_x0000_s1084" style="position:absolute;left:31370;top:9432;width:380;height:1713;visibility:visible;mso-wrap-style:square;v-text-anchor:top" o:gfxdata="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" filled="f" stroked="f">
+              <v:rect id="Rectangle 7370" o:spid="_x0000_s1084" style="position:absolute;left:31370;top:9432;width:380;height:1713;visibility:visible;mso-wrap-style:square;v-text-anchor:top" o:gfxdata="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" filled="f" stroked="f">
                 <v:textbox inset="0,0,0,0">
                   <w:txbxContent>
                     <w:p>
@@ -14564,7 +14633,7 @@
                   </w:txbxContent>
                 </v:textbox>
               </v:rect>
-              <v:rect id="Rectangle 7371" o:spid="_x0000_s1085" style="position:absolute;left:60043;top:9432;width:380;height:1713;visibility:visible;mso-wrap-style:square;v-text-anchor:top" o:gfxdata="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" filled="f" stroked="f">
+              <v:rect id="Rectangle 7371" o:spid="_x0000_s1085" style="position:absolute;left:60043;top:9432;width:380;height:1713;visibility:visible;mso-wrap-style:square;v-text-anchor:top" o:gfxdata="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" filled="f" stroked="f">
                 <v:textbox inset="0,0,0,0">
                   <w:txbxContent>
                     <w:p>
@@ -14597,17 +14666,17 @@
                 <v:path o:extrusionok="f" gradientshapeok="t" o:connecttype="rect"/>
                 <o:lock v:ext="edit" aspectratio="t"/>
               </v:shapetype>
-              <v:shape id="Picture 7348" o:spid="_x0000_s1086" type="#_x0000_t75" style="position:absolute;width:23149;height:10378;visibility:visible;mso-wrap-style:square" o:preferrelative="f" o:gfxdata="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" stroked="t">
+              <v:shape id="Picture 7348" o:spid="_x0000_s1086" type="#_x0000_t75" style="position:absolute;width:23149;height:10378;visibility:visible;mso-wrap-style:square" o:preferrelative="f" o:gfxdata="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" stroked="t">
                 <v:stroke joinstyle="round"/>
                 <v:imagedata r:id="rId2" o:title=""/>
                 <o:lock v:ext="edit" aspectratio="f"/>
               </v:shape>
-              <v:shape id="Shape 7349" o:spid="_x0000_s1087" style="position:absolute;left:22308;top:5525;width:44405;height:0;visibility:visible;mso-wrap-style:square;v-text-anchor:top" coordsize="4440556,0" o:gfxdata="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" path="m,l4440556,e" filled="f" fillcolor="black">
+              <v:shape id="Shape 7349" o:spid="_x0000_s1087" style="position:absolute;left:22308;top:5525;width:44405;height:0;visibility:visible;mso-wrap-style:square;v-text-anchor:top" coordsize="4440556,0" o:gfxdata="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" path="m,l4440556,e" filled="f" fillcolor="black">
                 <v:fill opacity="0"/>
                 <v:stroke dashstyle="1 1"/>
                 <v:path o:connecttype="custom" o:connectlocs="0,0;44405,0" o:connectangles="0,0"/>
               </v:shape>
-              <v:rect id="Rectangle 7350" o:spid="_x0000_s1088" style="position:absolute;left:48872;top:2739;width:1031;height:1383;visibility:visible;mso-wrap-style:square;v-text-anchor:top" o:gfxdata="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" filled="f" stroked="f">
+              <v:rect id="Rectangle 7350" o:spid="_x0000_s1088" style="position:absolute;left:48872;top:2739;width:1031;height:1383;visibility:visible;mso-wrap-style:square;v-text-anchor:top" o:gfxdata="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" filled="f" stroked="f">
                 <v:textbox inset="0,0,0,0">
                   <w:txbxContent>
                     <w:p>
@@ -14625,7 +14694,7 @@
                   </w:txbxContent>
                 </v:textbox>
               </v:rect>
-              <v:rect id="Rectangle 7351" o:spid="_x0000_s1089" style="position:absolute;left:49649;top:2739;width:306;height:1383;visibility:visible;mso-wrap-style:square;v-text-anchor:top" o:gfxdata="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" filled="f" stroked="f">
+              <v:rect id="Rectangle 7351" o:spid="_x0000_s1089" style="position:absolute;left:49649;top:2739;width:306;height:1383;visibility:visible;mso-wrap-style:square;v-text-anchor:top" o:gfxdata="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" filled="f" stroked="f">
                 <v:textbox inset="0,0,0,0">
                   <w:txbxContent>
                     <w:p>
@@ -14642,7 +14711,7 @@
                   </w:txbxContent>
                 </v:textbox>
               </v:rect>
-              <v:rect id="Rectangle 7352" o:spid="_x0000_s1090" style="position:absolute;left:49877;top:2739;width:3042;height:1383;visibility:visible;mso-wrap-style:square;v-text-anchor:top" o:gfxdata="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" filled="f" stroked="f">
+              <v:rect id="Rectangle 7352" o:spid="_x0000_s1090" style="position:absolute;left:49877;top:2739;width:3042;height:1383;visibility:visible;mso-wrap-style:square;v-text-anchor:top" o:gfxdata="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" filled="f" stroked="f">
                 <v:textbox inset="0,0,0,0">
                   <w:txbxContent>
                     <w:p>
@@ -14660,7 +14729,7 @@
                   </w:txbxContent>
                 </v:textbox>
               </v:rect>
-              <v:rect id="Rectangle 7353" o:spid="_x0000_s1091" style="position:absolute;left:52165;top:2739;width:8558;height:1383;visibility:visible;mso-wrap-style:square;v-text-anchor:top" o:gfxdata="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" filled="f" stroked="f">
+              <v:rect id="Rectangle 7353" o:spid="_x0000_s1091" style="position:absolute;left:52165;top:2739;width:8558;height:1383;visibility:visible;mso-wrap-style:square;v-text-anchor:top" o:gfxdata="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" filled="f" stroked="f">
                 <v:textbox inset="0,0,0,0">
                   <w:txbxContent>
                     <w:p>
@@ -14678,7 +14747,7 @@
                   </w:txbxContent>
                 </v:textbox>
               </v:rect>
-              <v:rect id="Rectangle 7354" o:spid="_x0000_s1092" style="position:absolute;left:58595;top:2739;width:1011;height:1383;visibility:visible;mso-wrap-style:square;v-text-anchor:top" o:gfxdata="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" filled="f" stroked="f">
+              <v:rect id="Rectangle 7354" o:spid="_x0000_s1092" style="position:absolute;left:58595;top:2739;width:1011;height:1383;visibility:visible;mso-wrap-style:square;v-text-anchor:top" o:gfxdata="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" filled="f" stroked="f">
                 <v:textbox inset="0,0,0,0">
                   <w:txbxContent>
                     <w:p>
@@ -14696,7 +14765,7 @@
                   </w:txbxContent>
                 </v:textbox>
               </v:rect>
-              <v:rect id="Rectangle 7355" o:spid="_x0000_s1093" style="position:absolute;left:59357;top:2739;width:306;height:1383;visibility:visible;mso-wrap-style:square;v-text-anchor:top" o:gfxdata="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" filled="f" stroked="f">
+              <v:rect id="Rectangle 7355" o:spid="_x0000_s1093" style="position:absolute;left:59357;top:2739;width:306;height:1383;visibility:visible;mso-wrap-style:square;v-text-anchor:top" o:gfxdata="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" filled="f" stroked="f">
                 <v:textbox inset="0,0,0,0">
                   <w:txbxContent>
                     <w:p>
@@ -14713,7 +14782,7 @@
                   </w:txbxContent>
                 </v:textbox>
               </v:rect>
-              <v:rect id="Rectangle 7356" o:spid="_x0000_s1094" style="position:absolute;left:59585;top:2739;width:9326;height:1383;visibility:visible;mso-wrap-style:square;v-text-anchor:top" o:gfxdata="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" filled="f" stroked="f">
+              <v:rect id="Rectangle 7356" o:spid="_x0000_s1094" style="position:absolute;left:59585;top:2739;width:9326;height:1383;visibility:visible;mso-wrap-style:square;v-text-anchor:top" o:gfxdata="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" filled="f" stroked="f">
                 <v:textbox inset="0,0,0,0">
                   <w:txbxContent>
                     <w:p>
@@ -14731,7 +14800,7 @@
                   </w:txbxContent>
                 </v:textbox>
               </v:rect>
-              <v:rect id="Rectangle 7357" o:spid="_x0000_s1095" style="position:absolute;left:66598;top:2739;width:306;height:1383;visibility:visible;mso-wrap-style:square;v-text-anchor:top" o:gfxdata="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" filled="f" stroked="f">
+              <v:rect id="Rectangle 7357" o:spid="_x0000_s1095" style="position:absolute;left:66598;top:2739;width:306;height:1383;visibility:visible;mso-wrap-style:square;v-text-anchor:top" o:gfxdata="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" filled="f" stroked="f">
                 <v:textbox inset="0,0,0,0">
                   <w:txbxContent>
                     <w:p>
@@ -14749,7 +14818,7 @@
                   </w:txbxContent>
                 </v:textbox>
               </v:rect>
-              <v:rect id="Rectangle 7358" o:spid="_x0000_s1096" style="position:absolute;left:33735;top:3973;width:43694;height:1383;visibility:visible;mso-wrap-style:square;v-text-anchor:top" o:gfxdata="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" filled="f" stroked="f">
+              <v:rect id="Rectangle 7358" o:spid="_x0000_s1096" style="position:absolute;left:33735;top:3973;width:43694;height:1383;visibility:visible;mso-wrap-style:square;v-text-anchor:top" o:gfxdata="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" filled="f" stroked="f">
                 <v:textbox inset="0,0,0,0">
                   <w:txbxContent>
                     <w:p>
@@ -14767,7 +14836,7 @@
                   </w:txbxContent>
                 </v:textbox>
               </v:rect>
-              <v:rect id="Rectangle 7359" o:spid="_x0000_s1097" style="position:absolute;left:66598;top:3973;width:306;height:1383;visibility:visible;mso-wrap-style:square;v-text-anchor:top" o:gfxdata="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" filled="f" stroked="f">
+              <v:rect id="Rectangle 7359" o:spid="_x0000_s1097" style="position:absolute;left:66598;top:3973;width:306;height:1383;visibility:visible;mso-wrap-style:square;v-text-anchor:top" o:gfxdata="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" filled="f" stroked="f">
                 <v:textbox inset="0,0,0,0">
                   <w:txbxContent>
                     <w:p>
@@ -14785,7 +14854,7 @@
                   </w:txbxContent>
                 </v:textbox>
               </v:rect>
-              <v:rect id="Rectangle 7360" o:spid="_x0000_s1098" style="position:absolute;left:39602;top:6473;width:3161;height:1383;visibility:visible;mso-wrap-style:square;v-text-anchor:top" o:gfxdata="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" filled="f" stroked="f">
+              <v:rect id="Rectangle 7360" o:spid="_x0000_s1098" style="position:absolute;left:39602;top:6473;width:3161;height:1383;visibility:visible;mso-wrap-style:square;v-text-anchor:top" o:gfxdata="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" filled="f" stroked="f">
                 <v:textbox inset="0,0,0,0">
                   <w:txbxContent>
                     <w:p>
@@ -14803,7 +14872,7 @@
                   </w:txbxContent>
                 </v:textbox>
               </v:rect>
-              <v:rect id="Rectangle 7361" o:spid="_x0000_s1099" style="position:absolute;left:41979;top:6473;width:1377;height:1383;visibility:visible;mso-wrap-style:square;v-text-anchor:top" o:gfxdata="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" filled="f" stroked="f">
+              <v:rect id="Rectangle 7361" o:spid="_x0000_s1099" style="position:absolute;left:41979;top:6473;width:1377;height:1383;visibility:visible;mso-wrap-style:square;v-text-anchor:top" o:gfxdata="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" filled="f" stroked="f">
                 <v:textbox inset="0,0,0,0">
                   <w:txbxContent>
                     <w:p>
@@ -14821,7 +14890,7 @@
                   </w:txbxContent>
                 </v:textbox>
               </v:rect>
-              <v:rect id="Rectangle 7362" o:spid="_x0000_s1100" style="position:absolute;left:43015;top:6473;width:9833;height:1383;visibility:visible;mso-wrap-style:square;v-text-anchor:top" o:gfxdata="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" filled="f" stroked="f">
+              <v:rect id="Rectangle 7362" o:spid="_x0000_s1100" style="position:absolute;left:43015;top:6473;width:9833;height:1383;visibility:visible;mso-wrap-style:square;v-text-anchor:top" o:gfxdata="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" filled="f" stroked="f">
                 <v:textbox inset="0,0,0,0">
                   <w:txbxContent>
                     <w:p>
@@ -14839,7 +14908,7 @@
                   </w:txbxContent>
                 </v:textbox>
               </v:rect>
-              <v:rect id="Rectangle 7363" o:spid="_x0000_s1101" style="position:absolute;left:50411;top:6473;width:8209;height:1383;visibility:visible;mso-wrap-style:square;v-text-anchor:top" o:gfxdata="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" filled="f" stroked="f">
+              <v:rect id="Rectangle 7363" o:spid="_x0000_s1101" style="position:absolute;left:50411;top:6473;width:8209;height:1383;visibility:visible;mso-wrap-style:square;v-text-anchor:top" o:gfxdata="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" filled="f" stroked="f">
                 <v:textbox inset="0,0,0,0">
                   <w:txbxContent>
                     <w:p>
@@ -14857,7 +14926,7 @@
                   </w:txbxContent>
                 </v:textbox>
               </v:rect>
-              <v:rect id="Rectangle 7364" o:spid="_x0000_s1102" style="position:absolute;left:56583;top:6473;width:3442;height:1383;visibility:visible;mso-wrap-style:square;v-text-anchor:top" o:gfxdata="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" filled="f" stroked="f">
+              <v:rect id="Rectangle 7364" o:spid="_x0000_s1102" style="position:absolute;left:56583;top:6473;width:3442;height:1383;visibility:visible;mso-wrap-style:square;v-text-anchor:top" o:gfxdata="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" filled="f" stroked="f">
                 <v:textbox inset="0,0,0,0">
                   <w:txbxContent>
                     <w:p>
@@ -14875,7 +14944,7 @@
                   </w:txbxContent>
                 </v:textbox>
               </v:rect>
-              <v:rect id="Rectangle 7365" o:spid="_x0000_s1103" style="position:absolute;left:59172;top:6473;width:3473;height:1383;visibility:visible;mso-wrap-style:square;v-text-anchor:top" o:gfxdata="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" filled="f" stroked="f">
+              <v:rect id="Rectangle 7365" o:spid="_x0000_s1103" style="position:absolute;left:59172;top:6473;width:3473;height:1383;visibility:visible;mso-wrap-style:square;v-text-anchor:top" o:gfxdata="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" filled="f" stroked="f">
                 <v:textbox inset="0,0,0,0">
                   <w:txbxContent>
                     <w:p>
@@ -14893,7 +14962,7 @@
                   </w:txbxContent>
                 </v:textbox>
               </v:rect>
-              <v:rect id="Rectangle 7366" o:spid="_x0000_s1104" style="position:absolute;left:61765;top:6473;width:3021;height:1383;visibility:visible;mso-wrap-style:square;v-text-anchor:top" o:gfxdata="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" filled="f" stroked="f">
+              <v:rect id="Rectangle 7366" o:spid="_x0000_s1104" style="position:absolute;left:61765;top:6473;width:3021;height:1383;visibility:visible;mso-wrap-style:square;v-text-anchor:top" o:gfxdata="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" filled="f" stroked="f">
                 <v:textbox inset="0,0,0,0">
                   <w:txbxContent>
                     <w:p>
@@ -14911,7 +14980,7 @@
                   </w:txbxContent>
                 </v:textbox>
               </v:rect>
-              <v:rect id="Rectangle 7367" o:spid="_x0000_s1105" style="position:absolute;left:64038;top:6473;width:3445;height:1383;visibility:visible;mso-wrap-style:square;v-text-anchor:top" o:gfxdata="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" filled="f" stroked="f">
+              <v:rect id="Rectangle 7367" o:spid="_x0000_s1105" style="position:absolute;left:64038;top:6473;width:3445;height:1383;visibility:visible;mso-wrap-style:square;v-text-anchor:top" o:gfxdata="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" filled="f" stroked="f">
                 <v:textbox inset="0,0,0,0">
                   <w:txbxContent>
                     <w:p>
@@ -14929,7 +14998,7 @@
                   </w:txbxContent>
                 </v:textbox>
               </v:rect>
-              <v:rect id="Rectangle 7368" o:spid="_x0000_s1106" style="position:absolute;left:66614;top:6473;width:306;height:1383;visibility:visible;mso-wrap-style:square;v-text-anchor:top" o:gfxdata="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" filled="f" stroked="f">
+              <v:rect id="Rectangle 7368" o:spid="_x0000_s1106" style="position:absolute;left:66614;top:6473;width:306;height:1383;visibility:visible;mso-wrap-style:square;v-text-anchor:top" o:gfxdata="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" filled="f" stroked="f">
                 <v:textbox inset="0,0,0,0">
                   <w:txbxContent>
                     <w:p>
@@ -14958,7 +15027,7 @@
 </file>
 
 <file path=word/header3.xml><?xml version="1.0" encoding="utf-8"?>
-<w:hdr xmlns:wpc="http://schemas.microsoft.com/office/word/2010/wordprocessingCanvas" xmlns:mc="http://schemas.openxmlformats.org/markup-compatibility/2006" xmlns:o="urn:schemas-microsoft-com:office:office" xmlns:r="http://schemas.openxmlformats.org/officeDocument/2006/relationships" xmlns:m="http://schemas.openxmlformats.org/officeDocument/2006/math" xmlns:v="urn:schemas-microsoft-com:vml" xmlns:wp14="http://schemas.microsoft.com/office/word/2010/wordprocessingDrawing" xmlns:wp="http://schemas.openxmlformats.org/drawingml/2006/wordprocessingDrawing" xmlns:w10="urn:schemas-microsoft-com:office:word" xmlns:w="http://schemas.openxmlformats.org/wordprocessingml/2006/main" xmlns:w14="http://schemas.microsoft.com/office/word/2010/wordml" xmlns:w15="http://schemas.microsoft.com/office/word/2012/wordml" xmlns:wpg="http://schemas.microsoft.com/office/word/2010/wordprocessingGroup" xmlns:wpi="http://schemas.microsoft.com/office/word/2010/wordprocessingInk" xmlns:wne="http://schemas.microsoft.com/office/word/2006/wordml" xmlns:wps="http://schemas.microsoft.com/office/word/2010/wordprocessingShape" mc:Ignorable="w14 w15 wp14">
+<w:hdr xmlns:wpc="http://schemas.microsoft.com/office/word/2010/wordprocessingCanvas" xmlns:cx="http://schemas.microsoft.com/office/drawing/2014/chartex" xmlns:cx1="http://schemas.microsoft.com/office/drawing/2015/9/8/chartex" xmlns:cx2="http://schemas.microsoft.com/office/drawing/2015/10/21/chartex" xmlns:cx3="http://schemas.microsoft.com/office/drawing/2016/5/9/chartex" xmlns:cx4="http://schemas.microsoft.com/office/drawing/2016/5/10/chartex" xmlns:cx5="http://schemas.microsoft.com/office/drawing/2016/5/11/chartex" xmlns:cx6="http://schemas.microsoft.com/office/drawing/2016/5/12/chartex" xmlns:cx7="http://schemas.microsoft.com/office/drawing/2016/5/13/chartex" xmlns:cx8="http://schemas.microsoft.com/office/drawing/2016/5/14/chartex" xmlns:mc="http://schemas.openxmlformats.org/markup-compatibility/2006" xmlns:aink="http://schemas.microsoft.com/office/drawing/2016/ink" xmlns:am3d="http://schemas.microsoft.com/office/drawing/2017/model3d" xmlns:o="urn:schemas-microsoft-com:office:office" xmlns:oel="http://schemas.microsoft.com/office/2019/extlst" xmlns:r="http://schemas.openxmlformats.org/officeDocument/2006/relationships" xmlns:m="http://schemas.openxmlformats.org/officeDocument/2006/math" xmlns:v="urn:schemas-microsoft-com:vml" xmlns:wp14="http://schemas.microsoft.com/office/word/2010/wordprocessingDrawing" xmlns:wp="http://schemas.openxmlformats.org/drawingml/2006/wordprocessingDrawing" xmlns:w10="urn:schemas-microsoft-com:office:word" xmlns:w="http://schemas.openxmlformats.org/wordprocessingml/2006/main" xmlns:w14="http://schemas.microsoft.com/office/word/2010/wordml" xmlns:w15="http://schemas.microsoft.com/office/word/2012/wordml" xmlns:w16cex="http://schemas.microsoft.com/office/word/2018/wordml/cex" xmlns:w16cid="http://schemas.microsoft.com/office/word/2016/wordml/cid" xmlns:w16="http://schemas.microsoft.com/office/word/2018/wordml" xmlns:w16sdtdh="http://schemas.microsoft.com/office/word/2020/wordml/sdtdatahash" xmlns:w16se="http://schemas.microsoft.com/office/word/2015/wordml/symex" xmlns:wpg="http://schemas.microsoft.com/office/word/2010/wordprocessingGroup" xmlns:wpi="http://schemas.microsoft.com/office/word/2010/wordprocessingInk" xmlns:wne="http://schemas.microsoft.com/office/word/2006/wordml" xmlns:wps="http://schemas.microsoft.com/office/word/2010/wordprocessingShape" mc:Ignorable="w14 w15 w16se w16cid w16 w16cex w16sdtdh wp14">
   <w:p>
     <w:pPr>
       <w:spacing w:after="0" w:line="259" w:lineRule="auto"/>
@@ -16367,8 +16436,8 @@
         </mc:Choice>
         <mc:Fallback>
           <w:pict>
-            <v:group w14:anchorId="008A34A0" id="Group 7284" o:spid="_x0000_s1107" style="position:absolute;left:0;text-align:left;margin-left:50.65pt;margin-top:28.45pt;width:526.35pt;height:84.4pt;z-index:251665408;mso-position-horizontal-relative:page;mso-position-vertical-relative:page" coordsize="66844,10720" o:gfxdata="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">
-              <v:rect id="Rectangle 7306" o:spid="_x0000_s1108" style="position:absolute;left:23140;top:9432;width:380;height:1713;visibility:visible;mso-wrap-style:square;v-text-anchor:top" o:gfxdata="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" filled="f" stroked="f">
+            <v:group w14:anchorId="008A34A0" id="Group 7284" o:spid="_x0000_s1107" style="position:absolute;left:0;text-align:left;margin-left:50.65pt;margin-top:28.45pt;width:526.35pt;height:84.4pt;z-index:251665408;mso-position-horizontal-relative:page;mso-position-vertical-relative:page" coordsize="66844,10720" o:gfxdata="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">
+              <v:rect id="Rectangle 7306" o:spid="_x0000_s1108" style="position:absolute;left:23140;top:9432;width:380;height:1713;visibility:visible;mso-wrap-style:square;v-text-anchor:top" o:gfxdata="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" filled="f" stroked="f">
                 <v:textbox inset="0,0,0,0">
                   <w:txbxContent>
                     <w:p>
@@ -16382,7 +16451,7 @@
                   </w:txbxContent>
                 </v:textbox>
               </v:rect>
-              <v:rect id="Rectangle 7307" o:spid="_x0000_s1109" style="position:absolute;left:31370;top:9432;width:380;height:1713;visibility:visible;mso-wrap-style:square;v-text-anchor:top" o:gfxdata="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" filled="f" stroked="f">
+              <v:rect id="Rectangle 7307" o:spid="_x0000_s1109" style="position:absolute;left:31370;top:9432;width:380;height:1713;visibility:visible;mso-wrap-style:square;v-text-anchor:top" o:gfxdata="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" filled="f" stroked="f">
                 <v:textbox inset="0,0,0,0">
                   <w:txbxContent>
                     <w:p>
@@ -16396,7 +16465,7 @@
                   </w:txbxContent>
                 </v:textbox>
               </v:rect>
-              <v:rect id="Rectangle 7308" o:spid="_x0000_s1110" style="position:absolute;left:60043;top:9432;width:380;height:1713;visibility:visible;mso-wrap-style:square;v-text-anchor:top" o:gfxdata="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" filled="f" stroked="f">
+              <v:rect id="Rectangle 7308" o:spid="_x0000_s1110" style="position:absolute;left:60043;top:9432;width:380;height:1713;visibility:visible;mso-wrap-style:square;v-text-anchor:top" o:gfxdata="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" filled="f" stroked="f">
                 <v:textbox inset="0,0,0,0">
                   <w:txbxContent>
                     <w:p>
@@ -16429,17 +16498,17 @@
                 <v:path o:extrusionok="f" gradientshapeok="t" o:connecttype="rect"/>
                 <o:lock v:ext="edit" aspectratio="t"/>
               </v:shapetype>
-              <v:shape id="Picture 7285" o:spid="_x0000_s1111" type="#_x0000_t75" style="position:absolute;width:23149;height:10378;visibility:visible;mso-wrap-style:square" o:preferrelative="f" o:gfxdata="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" stroked="t">
+              <v:shape id="Picture 7285" o:spid="_x0000_s1111" type="#_x0000_t75" style="position:absolute;width:23149;height:10378;visibility:visible;mso-wrap-style:square" o:preferrelative="f" o:gfxdata="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" stroked="t">
                 <v:stroke joinstyle="round"/>
                 <v:imagedata r:id="rId2" o:title=""/>
                 <o:lock v:ext="edit" aspectratio="f"/>
               </v:shape>
-              <v:shape id="Shape 7286" o:spid="_x0000_s1112" style="position:absolute;left:22308;top:5525;width:44405;height:0;visibility:visible;mso-wrap-style:square;v-text-anchor:top" coordsize="4440556,0" o:gfxdata="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" path="m,l4440556,e" filled="f" fillcolor="black">
+              <v:shape id="Shape 7286" o:spid="_x0000_s1112" style="position:absolute;left:22308;top:5525;width:44405;height:0;visibility:visible;mso-wrap-style:square;v-text-anchor:top" coordsize="4440556,0" o:gfxdata="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" path="m,l4440556,e" filled="f" fillcolor="black">
                 <v:fill opacity="0"/>
                 <v:stroke dashstyle="1 1"/>
                 <v:path o:connecttype="custom" o:connectlocs="0,0;44405,0" o:connectangles="0,0"/>
               </v:shape>
-              <v:rect id="Rectangle 7287" o:spid="_x0000_s1113" style="position:absolute;left:48872;top:2739;width:1031;height:1383;visibility:visible;mso-wrap-style:square;v-text-anchor:top" o:gfxdata="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" filled="f" stroked="f">
+              <v:rect id="Rectangle 7287" o:spid="_x0000_s1113" style="position:absolute;left:48872;top:2739;width:1031;height:1383;visibility:visible;mso-wrap-style:square;v-text-anchor:top" o:gfxdata="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" filled="f" stroked="f">
                 <v:textbox inset="0,0,0,0">
                   <w:txbxContent>
                     <w:p>
@@ -16457,7 +16526,7 @@
                   </w:txbxContent>
                 </v:textbox>
               </v:rect>
-              <v:rect id="Rectangle 7288" o:spid="_x0000_s1114" style="position:absolute;left:49649;top:2739;width:306;height:1383;visibility:visible;mso-wrap-style:square;v-text-anchor:top" o:gfxdata="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" filled="f" stroked="f">
+              <v:rect id="Rectangle 7288" o:spid="_x0000_s1114" style="position:absolute;left:49649;top:2739;width:306;height:1383;visibility:visible;mso-wrap-style:square;v-text-anchor:top" o:gfxdata="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" filled="f" stroked="f">
                 <v:textbox inset="0,0,0,0">
                   <w:txbxContent>
                     <w:p>
@@ -16474,7 +16543,7 @@
                   </w:txbxContent>
                 </v:textbox>
               </v:rect>
-              <v:rect id="Rectangle 7289" o:spid="_x0000_s1115" style="position:absolute;left:49877;top:2739;width:3042;height:1383;visibility:visible;mso-wrap-style:square;v-text-anchor:top" o:gfxdata="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" filled="f" stroked="f">
+              <v:rect id="Rectangle 7289" o:spid="_x0000_s1115" style="position:absolute;left:49877;top:2739;width:3042;height:1383;visibility:visible;mso-wrap-style:square;v-text-anchor:top" o:gfxdata="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" filled="f" stroked="f">
                 <v:textbox inset="0,0,0,0">
                   <w:txbxContent>
                     <w:p>
@@ -16492,7 +16561,7 @@
                   </w:txbxContent>
                 </v:textbox>
               </v:rect>
-              <v:rect id="Rectangle 7290" o:spid="_x0000_s1116" style="position:absolute;left:52165;top:2739;width:8558;height:1383;visibility:visible;mso-wrap-style:square;v-text-anchor:top" o:gfxdata="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" filled="f" stroked="f">
+              <v:rect id="Rectangle 7290" o:spid="_x0000_s1116" style="position:absolute;left:52165;top:2739;width:8558;height:1383;visibility:visible;mso-wrap-style:square;v-text-anchor:top" o:gfxdata="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" filled="f" stroked="f">
                 <v:textbox inset="0,0,0,0">
                   <w:txbxContent>
                     <w:p>
@@ -16510,7 +16579,7 @@
                   </w:txbxContent>
                 </v:textbox>
               </v:rect>
-              <v:rect id="Rectangle 7291" o:spid="_x0000_s1117" style="position:absolute;left:58595;top:2739;width:1011;height:1383;visibility:visible;mso-wrap-style:square;v-text-anchor:top" o:gfxdata="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" filled="f" stroked="f">
+              <v:rect id="Rectangle 7291" o:spid="_x0000_s1117" style="position:absolute;left:58595;top:2739;width:1011;height:1383;visibility:visible;mso-wrap-style:square;v-text-anchor:top" o:gfxdata="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" filled="f" stroked="f">
                 <v:textbox inset="0,0,0,0">
                   <w:txbxContent>
                     <w:p>
@@ -16528,7 +16597,7 @@
                   </w:txbxContent>
                 </v:textbox>
               </v:rect>
-              <v:rect id="Rectangle 7292" o:spid="_x0000_s1118" style="position:absolute;left:59357;top:2739;width:306;height:1383;visibility:visible;mso-wrap-style:square;v-text-anchor:top" o:gfxdata="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" filled="f" stroked="f">
+              <v:rect id="Rectangle 7292" o:spid="_x0000_s1118" style="position:absolute;left:59357;top:2739;width:306;height:1383;visibility:visible;mso-wrap-style:square;v-text-anchor:top" o:gfxdata="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" filled="f" stroked="f">
                 <v:textbox inset="0,0,0,0">
                   <w:txbxContent>
                     <w:p>
@@ -16545,7 +16614,7 @@
                   </w:txbxContent>
                 </v:textbox>
               </v:rect>
-              <v:rect id="Rectangle 7293" o:spid="_x0000_s1119" style="position:absolute;left:59585;top:2739;width:9326;height:1383;visibility:visible;mso-wrap-style:square;v-text-anchor:top" o:gfxdata="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" filled="f" stroked="f">
+              <v:rect id="Rectangle 7293" o:spid="_x0000_s1119" style="position:absolute;left:59585;top:2739;width:9326;height:1383;visibility:visible;mso-wrap-style:square;v-text-anchor:top" o:gfxdata="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" filled="f" stroked="f">
                 <v:textbox inset="0,0,0,0">
                   <w:txbxContent>
                     <w:p>
@@ -16563,7 +16632,7 @@
                   </w:txbxContent>
                 </v:textbox>
               </v:rect>
-              <v:rect id="Rectangle 7294" o:spid="_x0000_s1120" style="position:absolute;left:66598;top:2739;width:306;height:1383;visibility:visible;mso-wrap-style:square;v-text-anchor:top" o:gfxdata="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" filled="f" stroked="f">
+              <v:rect id="Rectangle 7294" o:spid="_x0000_s1120" style="position:absolute;left:66598;top:2739;width:306;height:1383;visibility:visible;mso-wrap-style:square;v-text-anchor:top" o:gfxdata="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" filled="f" stroked="f">
                 <v:textbox inset="0,0,0,0">
                   <w:txbxContent>
                     <w:p>
@@ -16581,7 +16650,7 @@
                   </w:txbxContent>
                 </v:textbox>
               </v:rect>
-              <v:rect id="Rectangle 7295" o:spid="_x0000_s1121" style="position:absolute;left:33735;top:3973;width:43694;height:1383;visibility:visible;mso-wrap-style:square;v-text-anchor:top" o:gfxdata="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" filled="f" stroked="f">
+              <v:rect id="Rectangle 7295" o:spid="_x0000_s1121" style="position:absolute;left:33735;top:3973;width:43694;height:1383;visibility:visible;mso-wrap-style:square;v-text-anchor:top" o:gfxdata="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" filled="f" stroked="f">
                 <v:textbox inset="0,0,0,0">
                   <w:txbxContent>
                     <w:p>
@@ -16599,7 +16668,7 @@
                   </w:txbxContent>
                 </v:textbox>
               </v:rect>
-              <v:rect id="Rectangle 7296" o:spid="_x0000_s1122" style="position:absolute;left:66598;top:3973;width:306;height:1383;visibility:visible;mso-wrap-style:square;v-text-anchor:top" o:gfxdata="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" filled="f" stroked="f">
+              <v:rect id="Rectangle 7296" o:spid="_x0000_s1122" style="position:absolute;left:66598;top:3973;width:306;height:1383;visibility:visible;mso-wrap-style:square;v-text-anchor:top" o:gfxdata="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" filled="f" stroked="f">
                 <v:textbox inset="0,0,0,0">
                   <w:txbxContent>
                     <w:p>
@@ -16617,7 +16686,7 @@
                   </w:txbxContent>
                 </v:textbox>
               </v:rect>
-              <v:rect id="Rectangle 7297" o:spid="_x0000_s1123" style="position:absolute;left:39602;top:6473;width:3161;height:1383;visibility:visible;mso-wrap-style:square;v-text-anchor:top" o:gfxdata="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" filled="f" stroked="f">
+              <v:rect id="Rectangle 7297" o:spid="_x0000_s1123" style="position:absolute;left:39602;top:6473;width:3161;height:1383;visibility:visible;mso-wrap-style:square;v-text-anchor:top" o:gfxdata="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" filled="f" stroked="f">
                 <v:textbox inset="0,0,0,0">
                   <w:txbxContent>
                     <w:p>
@@ -16635,7 +16704,7 @@
                   </w:txbxContent>
                 </v:textbox>
               </v:rect>
-              <v:rect id="Rectangle 7298" o:spid="_x0000_s1124" style="position:absolute;left:41979;top:6473;width:1377;height:1383;visibility:visible;mso-wrap-style:square;v-text-anchor:top" o:gfxdata="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" filled="f" stroked="f">
+              <v:rect id="Rectangle 7298" o:spid="_x0000_s1124" style="position:absolute;left:41979;top:6473;width:1377;height:1383;visibility:visible;mso-wrap-style:square;v-text-anchor:top" o:gfxdata="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" filled="f" stroked="f">
                 <v:textbox inset="0,0,0,0">
                   <w:txbxContent>
                     <w:p>
@@ -16653,7 +16722,7 @@
                   </w:txbxContent>
                 </v:textbox>
               </v:rect>
-              <v:rect id="Rectangle 7299" o:spid="_x0000_s1125" style="position:absolute;left:43015;top:6473;width:9833;height:1383;visibility:visible;mso-wrap-style:square;v-text-anchor:top" o:gfxdata="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" filled="f" stroked="f">
+              <v:rect id="Rectangle 7299" o:spid="_x0000_s1125" style="position:absolute;left:43015;top:6473;width:9833;height:1383;visibility:visible;mso-wrap-style:square;v-text-anchor:top" o:gfxdata="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" filled="f" stroked="f">
                 <v:textbox inset="0,0,0,0">
                   <w:txbxContent>
                     <w:p>
@@ -16671,7 +16740,7 @@
                   </w:txbxContent>
                 </v:textbox>
               </v:rect>
-              <v:rect id="Rectangle 7300" o:spid="_x0000_s1126" style="position:absolute;left:50411;top:6473;width:8209;height:1383;visibility:visible;mso-wrap-style:square;v-text-anchor:top" o:gfxdata="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" filled="f" stroked="f">
+              <v:rect id="Rectangle 7300" o:spid="_x0000_s1126" style="position:absolute;left:50411;top:6473;width:8209;height:1383;visibility:visible;mso-wrap-style:square;v-text-anchor:top" o:gfxdata="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" filled="f" stroked="f">
                 <v:textbox inset="0,0,0,0">
                   <w:txbxContent>
                     <w:p>
@@ -16689,7 +16758,7 @@
                   </w:txbxContent>
                 </v:textbox>
               </v:rect>
-              <v:rect id="Rectangle 7301" o:spid="_x0000_s1127" style="position:absolute;left:56583;top:6473;width:3442;height:1383;visibility:visible;mso-wrap-style:square;v-text-anchor:top" o:gfxdata="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" filled="f" stroked="f">
+              <v:rect id="Rectangle 7301" o:spid="_x0000_s1127" style="position:absolute;left:56583;top:6473;width:3442;height:1383;visibility:visible;mso-wrap-style:square;v-text-anchor:top" o:gfxdata="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" filled="f" stroked="f">
                 <v:textbox inset="0,0,0,0">
                   <w:txbxContent>
                     <w:p>
@@ -16707,7 +16776,7 @@
                   </w:txbxContent>
                 </v:textbox>
               </v:rect>
-              <v:rect id="Rectangle 7302" o:spid="_x0000_s1128" style="position:absolute;left:59172;top:6473;width:3473;height:1383;visibility:visible;mso-wrap-style:square;v-text-anchor:top" o:gfxdata="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" filled="f" stroked="f">
+              <v:rect id="Rectangle 7302" o:spid="_x0000_s1128" style="position:absolute;left:59172;top:6473;width:3473;height:1383;visibility:visible;mso-wrap-style:square;v-text-anchor:top" o:gfxdata="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" filled="f" stroked="f">
                 <v:textbox inset="0,0,0,0">
                   <w:txbxContent>
                     <w:p>
@@ -16725,7 +16794,7 @@
                   </w:txbxContent>
                 </v:textbox>
               </v:rect>
-              <v:rect id="Rectangle 7303" o:spid="_x0000_s1129" style="position:absolute;left:61765;top:6473;width:3021;height:1383;visibility:visible;mso-wrap-style:square;v-text-anchor:top" o:gfxdata="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" filled="f" stroked="f">
+              <v:rect id="Rectangle 7303" o:spid="_x0000_s1129" style="position:absolute;left:61765;top:6473;width:3021;height:1383;visibility:visible;mso-wrap-style:square;v-text-anchor:top" o:gfxdata="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" filled="f" stroked="f">
                 <v:textbox inset="0,0,0,0">
                   <w:txbxContent>
                     <w:p>
@@ -16743,7 +16812,7 @@
                   </w:txbxContent>
                 </v:textbox>
               </v:rect>
-              <v:rect id="Rectangle 7304" o:spid="_x0000_s1130" style="position:absolute;left:64038;top:6473;width:3445;height:1383;visibility:visible;mso-wrap-style:square;v-text-anchor:top" o:gfxdata="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" filled="f" stroked="f">
+              <v:rect id="Rectangle 7304" o:spid="_x0000_s1130" style="position:absolute;left:64038;top:6473;width:3445;height:1383;visibility:visible;mso-wrap-style:square;v-text-anchor:top" o:gfxdata="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" filled="f" stroked="f">
                 <v:textbox inset="0,0,0,0">
                   <w:txbxContent>
                     <w:p>
@@ -16761,7 +16830,7 @@
                   </w:txbxContent>
                 </v:textbox>
               </v:rect>
-              <v:rect id="Rectangle 7305" o:spid="_x0000_s1131" style="position:absolute;left:66614;top:6473;width:306;height:1383;visibility:visible;mso-wrap-style:square;v-text-anchor:top" o:gfxdata="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" filled="f" stroked="f">
+              <v:rect id="Rectangle 7305" o:spid="_x0000_s1131" style="position:absolute;left:66614;top:6473;width:306;height:1383;visibility:visible;mso-wrap-style:square;v-text-anchor:top" o:gfxdata="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" filled="f" stroked="f">
                 <v:textbox inset="0,0,0,0">
                   <w:txbxContent>
                     <w:p>
@@ -16790,8 +16859,8 @@
 </file>
 
 <file path=word/numbering.xml><?xml version="1.0" encoding="utf-8"?>
-<w:numbering xmlns:wpc="http://schemas.microsoft.com/office/word/2010/wordprocessingCanvas" xmlns:mc="http://schemas.openxmlformats.org/markup-compatibility/2006" xmlns:o="urn:schemas-microsoft-com:office:office" xmlns:r="http://schemas.openxmlformats.org/officeDocument/2006/relationships" xmlns:m="http://schemas.openxmlformats.org/officeDocument/2006/math" xmlns:v="urn:schemas-microsoft-com:vml" xmlns:wp14="http://schemas.microsoft.com/office/word/2010/wordprocessingDrawing" xmlns:wp="http://schemas.openxmlformats.org/drawingml/2006/wordprocessingDrawing" xmlns:w10="urn:schemas-microsoft-com:office:word" xmlns:w="http://schemas.openxmlformats.org/wordprocessingml/2006/main" xmlns:w14="http://schemas.microsoft.com/office/word/2010/wordml" xmlns:w15="http://schemas.microsoft.com/office/word/2012/wordml" xmlns:wpg="http://schemas.microsoft.com/office/word/2010/wordprocessingGroup" xmlns:wpi="http://schemas.microsoft.com/office/word/2010/wordprocessingInk" xmlns:wne="http://schemas.microsoft.com/office/word/2006/wordml" xmlns:wps="http://schemas.microsoft.com/office/word/2010/wordprocessingShape" mc:Ignorable="w14 w15 wp14">
-  <w:abstractNum w:abstractNumId="0">
+<w:numbering xmlns:wpc="http://schemas.microsoft.com/office/word/2010/wordprocessingCanvas" xmlns:cx="http://schemas.microsoft.com/office/drawing/2014/chartex" xmlns:cx1="http://schemas.microsoft.com/office/drawing/2015/9/8/chartex" xmlns:cx2="http://schemas.microsoft.com/office/drawing/2015/10/21/chartex" xmlns:cx3="http://schemas.microsoft.com/office/drawing/2016/5/9/chartex" xmlns:cx4="http://schemas.microsoft.com/office/drawing/2016/5/10/chartex" xmlns:cx5="http://schemas.microsoft.com/office/drawing/2016/5/11/chartex" xmlns:cx6="http://schemas.microsoft.com/office/drawing/2016/5/12/chartex" xmlns:cx7="http://schemas.microsoft.com/office/drawing/2016/5/13/chartex" xmlns:cx8="http://schemas.microsoft.com/office/drawing/2016/5/14/chartex" xmlns:mc="http://schemas.openxmlformats.org/markup-compatibility/2006" xmlns:aink="http://schemas.microsoft.com/office/drawing/2016/ink" xmlns:am3d="http://schemas.microsoft.com/office/drawing/2017/model3d" xmlns:o="urn:schemas-microsoft-com:office:office" xmlns:oel="http://schemas.microsoft.com/office/2019/extlst" xmlns:r="http://schemas.openxmlformats.org/officeDocument/2006/relationships" xmlns:m="http://schemas.openxmlformats.org/officeDocument/2006/math" xmlns:v="urn:schemas-microsoft-com:vml" xmlns:wp14="http://schemas.microsoft.com/office/word/2010/wordprocessingDrawing" xmlns:wp="http://schemas.openxmlformats.org/drawingml/2006/wordprocessingDrawing" xmlns:w10="urn:schemas-microsoft-com:office:word" xmlns:w="http://schemas.openxmlformats.org/wordprocessingml/2006/main" xmlns:w14="http://schemas.microsoft.com/office/word/2010/wordml" xmlns:w15="http://schemas.microsoft.com/office/word/2012/wordml" xmlns:w16cex="http://schemas.microsoft.com/office/word/2018/wordml/cex" xmlns:w16cid="http://schemas.microsoft.com/office/word/2016/wordml/cid" xmlns:w16="http://schemas.microsoft.com/office/word/2018/wordml" xmlns:w16sdtdh="http://schemas.microsoft.com/office/word/2020/wordml/sdtdatahash" xmlns:w16se="http://schemas.microsoft.com/office/word/2015/wordml/symex" xmlns:wpg="http://schemas.microsoft.com/office/word/2010/wordprocessingGroup" xmlns:wpi="http://schemas.microsoft.com/office/word/2010/wordprocessingInk" xmlns:wne="http://schemas.microsoft.com/office/word/2006/wordml" xmlns:wps="http://schemas.microsoft.com/office/word/2010/wordprocessingShape" mc:Ignorable="w14 w15 w16se w16cid w16 w16cex w16sdtdh wp14">
+  <w:abstractNum w:abstractNumId="0" w15:restartNumberingAfterBreak="0">
     <w:nsid w:val="218D5C88"/>
     <w:multiLevelType w:val="hybridMultilevel"/>
     <w:tmpl w:val="2188A50A"/>
@@ -17003,7 +17072,7 @@
       </w:rPr>
     </w:lvl>
   </w:abstractNum>
-  <w:abstractNum w:abstractNumId="1">
+  <w:abstractNum w:abstractNumId="1" w15:restartNumberingAfterBreak="0">
     <w:nsid w:val="2B0A62A8"/>
     <w:multiLevelType w:val="hybridMultilevel"/>
     <w:tmpl w:val="1AB88D7A"/>
@@ -17215,7 +17284,7 @@
       </w:rPr>
     </w:lvl>
   </w:abstractNum>
-  <w:abstractNum w:abstractNumId="2">
+  <w:abstractNum w:abstractNumId="2" w15:restartNumberingAfterBreak="0">
     <w:nsid w:val="2CF74E19"/>
     <w:multiLevelType w:val="hybridMultilevel"/>
     <w:tmpl w:val="9C1A26C6"/>
@@ -17427,7 +17496,7 @@
       </w:rPr>
     </w:lvl>
   </w:abstractNum>
-  <w:abstractNum w:abstractNumId="3">
+  <w:abstractNum w:abstractNumId="3" w15:restartNumberingAfterBreak="0">
     <w:nsid w:val="349875BC"/>
     <w:multiLevelType w:val="hybridMultilevel"/>
     <w:tmpl w:val="D8B4F7F4"/>
@@ -17527,7 +17596,7 @@
       </w:pPr>
     </w:lvl>
   </w:abstractNum>
-  <w:abstractNum w:abstractNumId="4">
+  <w:abstractNum w:abstractNumId="4" w15:restartNumberingAfterBreak="0">
     <w:nsid w:val="3A493E7B"/>
     <w:multiLevelType w:val="hybridMultilevel"/>
     <w:tmpl w:val="5C2EC8E6"/>
@@ -17739,7 +17808,7 @@
       </w:rPr>
     </w:lvl>
   </w:abstractNum>
-  <w:abstractNum w:abstractNumId="5">
+  <w:abstractNum w:abstractNumId="5" w15:restartNumberingAfterBreak="0">
     <w:nsid w:val="445F44BF"/>
     <w:multiLevelType w:val="multilevel"/>
     <w:tmpl w:val="386E49F4"/>
@@ -17852,7 +17921,7 @@
       </w:pPr>
     </w:lvl>
   </w:abstractNum>
-  <w:abstractNum w:abstractNumId="6">
+  <w:abstractNum w:abstractNumId="6" w15:restartNumberingAfterBreak="0">
     <w:nsid w:val="6E5C1F89"/>
     <w:multiLevelType w:val="hybridMultilevel"/>
     <w:tmpl w:val="1C16F772"/>
@@ -18064,32 +18133,32 @@
       </w:rPr>
     </w:lvl>
   </w:abstractNum>
-  <w:num w:numId="1">
+  <w:num w:numId="1" w16cid:durableId="115024706">
     <w:abstractNumId w:val="4"/>
   </w:num>
-  <w:num w:numId="2">
+  <w:num w:numId="2" w16cid:durableId="1250578383">
     <w:abstractNumId w:val="1"/>
   </w:num>
-  <w:num w:numId="3">
+  <w:num w:numId="3" w16cid:durableId="97145030">
     <w:abstractNumId w:val="6"/>
   </w:num>
-  <w:num w:numId="4">
+  <w:num w:numId="4" w16cid:durableId="1440177579">
     <w:abstractNumId w:val="2"/>
   </w:num>
-  <w:num w:numId="5">
+  <w:num w:numId="5" w16cid:durableId="1791701902">
     <w:abstractNumId w:val="0"/>
   </w:num>
-  <w:num w:numId="6">
+  <w:num w:numId="6" w16cid:durableId="1487942483">
     <w:abstractNumId w:val="5"/>
   </w:num>
-  <w:num w:numId="7">
+  <w:num w:numId="7" w16cid:durableId="191848129">
     <w:abstractNumId w:val="3"/>
   </w:num>
 </w:numbering>
 </file>
 
 <file path=word/styles.xml><?xml version="1.0" encoding="utf-8"?>
-<w:styles xmlns:mc="http://schemas.openxmlformats.org/markup-compatibility/2006" xmlns:r="http://schemas.openxmlformats.org/officeDocument/2006/relationships" xmlns:w="http://schemas.openxmlformats.org/wordprocessingml/2006/main" xmlns:w14="http://schemas.microsoft.com/office/word/2010/wordml" xmlns:w15="http://schemas.microsoft.com/office/word/2012/wordml" mc:Ignorable="w14 w15">
+<w:styles xmlns:mc="http://schemas.openxmlformats.org/markup-compatibility/2006" xmlns:r="http://schemas.openxmlformats.org/officeDocument/2006/relationships" xmlns:w="http://schemas.openxmlformats.org/wordprocessingml/2006/main" xmlns:w14="http://schemas.microsoft.com/office/word/2010/wordml" xmlns:w15="http://schemas.microsoft.com/office/word/2012/wordml" xmlns:w16cex="http://schemas.microsoft.com/office/word/2018/wordml/cex" xmlns:w16cid="http://schemas.microsoft.com/office/word/2016/wordml/cid" xmlns:w16="http://schemas.microsoft.com/office/word/2018/wordml" xmlns:w16sdtdh="http://schemas.microsoft.com/office/word/2020/wordml/sdtdatahash" xmlns:w16se="http://schemas.microsoft.com/office/word/2015/wordml/symex" mc:Ignorable="w14 w15 w16se w16cid w16 w16cex w16sdtdh">
   <w:docDefaults>
     <w:rPrDefault>
       <w:rPr>
@@ -18103,7 +18172,7 @@
       </w:pPr>
     </w:pPrDefault>
   </w:docDefaults>
-  <w:latentStyles w:defLockedState="0" w:defUIPriority="99" w:defSemiHidden="0" w:defUnhideWhenUsed="0" w:defQFormat="0" w:count="371">
+  <w:latentStyles w:defLockedState="0" w:defUIPriority="99" w:defSemiHidden="0" w:defUnhideWhenUsed="0" w:defQFormat="0" w:count="376">
     <w:lsdException w:name="Normal" w:uiPriority="0" w:qFormat="1"/>
     <w:lsdException w:name="heading 1" w:uiPriority="9" w:qFormat="1"/>
     <w:lsdException w:name="heading 2" w:semiHidden="1" w:uiPriority="9" w:unhideWhenUsed="1" w:qFormat="1"/>
@@ -18475,17 +18544,22 @@
     <w:lsdException w:name="List Table 5 Dark Accent 6" w:uiPriority="50"/>
     <w:lsdException w:name="List Table 6 Colorful Accent 6" w:uiPriority="51"/>
     <w:lsdException w:name="List Table 7 Colorful Accent 6" w:uiPriority="52"/>
+    <w:lsdException w:name="Mention" w:semiHidden="1" w:unhideWhenUsed="1"/>
+    <w:lsdException w:name="Smart Hyperlink" w:semiHidden="1" w:unhideWhenUsed="1"/>
+    <w:lsdException w:name="Hashtag" w:semiHidden="1" w:unhideWhenUsed="1"/>
+    <w:lsdException w:name="Unresolved Mention" w:semiHidden="1" w:unhideWhenUsed="1"/>
+    <w:lsdException w:name="Smart Link" w:semiHidden="1" w:unhideWhenUsed="1"/>
   </w:latentStyles>
-  <w:style w:type="paragraph" w:default="1" w:styleId="Normal">
+  <w:style w:type="paragraph" w:default="1" w:styleId="a">
     <w:name w:val="Normal"/>
     <w:qFormat/>
     <w:rsid w:val="00E06EAD"/>
   </w:style>
-  <w:style w:type="paragraph" w:styleId="Heading1">
+  <w:style w:type="paragraph" w:styleId="1">
     <w:name w:val="heading 1"/>
-    <w:basedOn w:val="Normal"/>
-    <w:next w:val="Normal"/>
-    <w:link w:val="Heading1Char"/>
+    <w:basedOn w:val="a"/>
+    <w:next w:val="a"/>
+    <w:link w:val="10"/>
     <w:uiPriority w:val="9"/>
     <w:qFormat/>
     <w:rsid w:val="00E06EAD"/>
@@ -18508,11 +18582,11 @@
       <w:szCs w:val="22"/>
     </w:rPr>
   </w:style>
-  <w:style w:type="paragraph" w:styleId="Heading2">
+  <w:style w:type="paragraph" w:styleId="2">
     <w:name w:val="heading 2"/>
-    <w:basedOn w:val="Normal"/>
-    <w:next w:val="Normal"/>
-    <w:link w:val="Heading2Char"/>
+    <w:basedOn w:val="a"/>
+    <w:next w:val="a"/>
+    <w:link w:val="20"/>
     <w:uiPriority w:val="9"/>
     <w:unhideWhenUsed/>
     <w:qFormat/>
@@ -18533,11 +18607,11 @@
       <w:spacing w:val="15"/>
     </w:rPr>
   </w:style>
-  <w:style w:type="paragraph" w:styleId="Heading3">
+  <w:style w:type="paragraph" w:styleId="3">
     <w:name w:val="heading 3"/>
-    <w:basedOn w:val="Normal"/>
-    <w:next w:val="Normal"/>
-    <w:link w:val="Heading3Char"/>
+    <w:basedOn w:val="a"/>
+    <w:next w:val="a"/>
+    <w:link w:val="30"/>
     <w:uiPriority w:val="9"/>
     <w:semiHidden/>
     <w:unhideWhenUsed/>
@@ -18556,11 +18630,11 @@
       <w:spacing w:val="15"/>
     </w:rPr>
   </w:style>
-  <w:style w:type="paragraph" w:styleId="Heading4">
+  <w:style w:type="paragraph" w:styleId="4">
     <w:name w:val="heading 4"/>
-    <w:basedOn w:val="Normal"/>
-    <w:next w:val="Normal"/>
-    <w:link w:val="Heading4Char"/>
+    <w:basedOn w:val="a"/>
+    <w:next w:val="a"/>
+    <w:link w:val="40"/>
     <w:uiPriority w:val="9"/>
     <w:semiHidden/>
     <w:unhideWhenUsed/>
@@ -18579,11 +18653,11 @@
       <w:spacing w:val="10"/>
     </w:rPr>
   </w:style>
-  <w:style w:type="paragraph" w:styleId="Heading5">
+  <w:style w:type="paragraph" w:styleId="5">
     <w:name w:val="heading 5"/>
-    <w:basedOn w:val="Normal"/>
-    <w:next w:val="Normal"/>
-    <w:link w:val="Heading5Char"/>
+    <w:basedOn w:val="a"/>
+    <w:next w:val="a"/>
+    <w:link w:val="50"/>
     <w:uiPriority w:val="9"/>
     <w:semiHidden/>
     <w:unhideWhenUsed/>
@@ -18602,11 +18676,11 @@
       <w:spacing w:val="10"/>
     </w:rPr>
   </w:style>
-  <w:style w:type="paragraph" w:styleId="Heading6">
+  <w:style w:type="paragraph" w:styleId="6">
     <w:name w:val="heading 6"/>
-    <w:basedOn w:val="Normal"/>
-    <w:next w:val="Normal"/>
-    <w:link w:val="Heading6Char"/>
+    <w:basedOn w:val="a"/>
+    <w:next w:val="a"/>
+    <w:link w:val="60"/>
     <w:uiPriority w:val="9"/>
     <w:semiHidden/>
     <w:unhideWhenUsed/>
@@ -18625,11 +18699,11 @@
       <w:spacing w:val="10"/>
     </w:rPr>
   </w:style>
-  <w:style w:type="paragraph" w:styleId="Heading7">
+  <w:style w:type="paragraph" w:styleId="7">
     <w:name w:val="heading 7"/>
-    <w:basedOn w:val="Normal"/>
-    <w:next w:val="Normal"/>
-    <w:link w:val="Heading7Char"/>
+    <w:basedOn w:val="a"/>
+    <w:next w:val="a"/>
+    <w:link w:val="70"/>
     <w:uiPriority w:val="9"/>
     <w:semiHidden/>
     <w:unhideWhenUsed/>
@@ -18645,11 +18719,11 @@
       <w:spacing w:val="10"/>
     </w:rPr>
   </w:style>
-  <w:style w:type="paragraph" w:styleId="Heading8">
+  <w:style w:type="paragraph" w:styleId="8">
     <w:name w:val="heading 8"/>
-    <w:basedOn w:val="Normal"/>
-    <w:next w:val="Normal"/>
-    <w:link w:val="Heading8Char"/>
+    <w:basedOn w:val="a"/>
+    <w:next w:val="a"/>
+    <w:link w:val="80"/>
     <w:uiPriority w:val="9"/>
     <w:semiHidden/>
     <w:unhideWhenUsed/>
@@ -18666,11 +18740,11 @@
       <w:szCs w:val="18"/>
     </w:rPr>
   </w:style>
-  <w:style w:type="paragraph" w:styleId="Heading9">
+  <w:style w:type="paragraph" w:styleId="9">
     <w:name w:val="heading 9"/>
-    <w:basedOn w:val="Normal"/>
-    <w:next w:val="Normal"/>
-    <w:link w:val="Heading9Char"/>
+    <w:basedOn w:val="a"/>
+    <w:next w:val="a"/>
+    <w:link w:val="90"/>
     <w:uiPriority w:val="9"/>
     <w:semiHidden/>
     <w:unhideWhenUsed/>
@@ -18689,13 +18763,13 @@
       <w:szCs w:val="18"/>
     </w:rPr>
   </w:style>
-  <w:style w:type="character" w:default="1" w:styleId="DefaultParagraphFont">
+  <w:style w:type="character" w:default="1" w:styleId="a0">
     <w:name w:val="Default Paragraph Font"/>
     <w:uiPriority w:val="1"/>
     <w:semiHidden/>
     <w:unhideWhenUsed/>
   </w:style>
-  <w:style w:type="table" w:default="1" w:styleId="TableNormal">
+  <w:style w:type="table" w:default="1" w:styleId="a1">
     <w:name w:val="Normal Table"/>
     <w:uiPriority w:val="99"/>
     <w:semiHidden/>
@@ -18710,15 +18784,15 @@
       </w:tblCellMar>
     </w:tblPr>
   </w:style>
-  <w:style w:type="numbering" w:default="1" w:styleId="NoList">
+  <w:style w:type="numbering" w:default="1" w:styleId="a2">
     <w:name w:val="No List"/>
     <w:uiPriority w:val="99"/>
     <w:semiHidden/>
     <w:unhideWhenUsed/>
   </w:style>
-  <w:style w:type="paragraph" w:styleId="ListParagraph">
+  <w:style w:type="paragraph" w:styleId="a3">
     <w:name w:val="List Paragraph"/>
-    <w:basedOn w:val="Normal"/>
+    <w:basedOn w:val="a"/>
     <w:uiPriority w:val="34"/>
     <w:qFormat/>
     <w:rsid w:val="00147980"/>
@@ -18727,10 +18801,10 @@
       <w:contextualSpacing/>
     </w:pPr>
   </w:style>
-  <w:style w:type="paragraph" w:styleId="BalloonText">
+  <w:style w:type="paragraph" w:styleId="a4">
     <w:name w:val="Balloon Text"/>
-    <w:basedOn w:val="Normal"/>
-    <w:link w:val="BalloonTextChar"/>
+    <w:basedOn w:val="a"/>
+    <w:link w:val="a5"/>
     <w:uiPriority w:val="99"/>
     <w:semiHidden/>
     <w:unhideWhenUsed/>
@@ -18744,10 +18818,10 @@
       <w:szCs w:val="16"/>
     </w:rPr>
   </w:style>
-  <w:style w:type="character" w:customStyle="1" w:styleId="BalloonTextChar">
-    <w:name w:val="Balloon Text Char"/>
-    <w:basedOn w:val="DefaultParagraphFont"/>
-    <w:link w:val="BalloonText"/>
+  <w:style w:type="character" w:customStyle="1" w:styleId="a5">
+    <w:name w:val="註解方塊文字 字元"/>
+    <w:basedOn w:val="a0"/>
+    <w:link w:val="a4"/>
     <w:uiPriority w:val="99"/>
     <w:semiHidden/>
     <w:rsid w:val="0002323C"/>
@@ -18758,9 +18832,9 @@
       <w:szCs w:val="16"/>
     </w:rPr>
   </w:style>
-  <w:style w:type="character" w:styleId="Hyperlink">
+  <w:style w:type="character" w:styleId="a6">
     <w:name w:val="Hyperlink"/>
-    <w:basedOn w:val="DefaultParagraphFont"/>
+    <w:basedOn w:val="a0"/>
     <w:uiPriority w:val="99"/>
     <w:unhideWhenUsed/>
     <w:rsid w:val="00716BCB"/>
@@ -18769,10 +18843,10 @@
       <w:u w:val="single"/>
     </w:rPr>
   </w:style>
-  <w:style w:type="paragraph" w:styleId="NoSpacing">
+  <w:style w:type="paragraph" w:styleId="a7">
     <w:name w:val="No Spacing"/>
     <w:aliases w:val="Table Text"/>
-    <w:link w:val="NoSpacingChar"/>
+    <w:link w:val="a8"/>
     <w:uiPriority w:val="1"/>
     <w:qFormat/>
     <w:rsid w:val="00E06EAD"/>
@@ -18780,17 +18854,17 @@
       <w:spacing w:after="0" w:line="240" w:lineRule="auto"/>
     </w:pPr>
   </w:style>
-  <w:style w:type="character" w:customStyle="1" w:styleId="NoSpacingChar">
-    <w:name w:val="No Spacing Char"/>
-    <w:aliases w:val="Table Text Char"/>
-    <w:basedOn w:val="DefaultParagraphFont"/>
-    <w:link w:val="NoSpacing"/>
+  <w:style w:type="character" w:customStyle="1" w:styleId="a8">
+    <w:name w:val="無間距 字元"/>
+    <w:aliases w:val="Table Text 字元"/>
+    <w:basedOn w:val="a0"/>
+    <w:link w:val="a7"/>
     <w:uiPriority w:val="1"/>
     <w:rsid w:val="00C11C5E"/>
   </w:style>
   <w:style w:type="character" w:customStyle="1" w:styleId="UnresolvedMention1">
     <w:name w:val="Unresolved Mention1"/>
-    <w:basedOn w:val="DefaultParagraphFont"/>
+    <w:basedOn w:val="a0"/>
     <w:uiPriority w:val="99"/>
     <w:semiHidden/>
     <w:unhideWhenUsed/>
@@ -18800,9 +18874,9 @@
       <w:shd w:val="clear" w:color="auto" w:fill="E1DFDD"/>
     </w:rPr>
   </w:style>
-  <w:style w:type="paragraph" w:styleId="NormalWeb">
+  <w:style w:type="paragraph" w:styleId="Web">
     <w:name w:val="Normal (Web)"/>
-    <w:basedOn w:val="Normal"/>
+    <w:basedOn w:val="a"/>
     <w:uiPriority w:val="99"/>
     <w:semiHidden/>
     <w:unhideWhenUsed/>
@@ -18816,7 +18890,7 @@
       <w:szCs w:val="24"/>
     </w:rPr>
   </w:style>
-  <w:style w:type="character" w:styleId="Strong">
+  <w:style w:type="character" w:styleId="a9">
     <w:name w:val="Strong"/>
     <w:uiPriority w:val="22"/>
     <w:qFormat/>
@@ -18826,7 +18900,7 @@
       <w:bCs/>
     </w:rPr>
   </w:style>
-  <w:style w:type="character" w:styleId="Emphasis">
+  <w:style w:type="character" w:styleId="aa">
     <w:name w:val="Emphasis"/>
     <w:uiPriority w:val="20"/>
     <w:qFormat/>
@@ -18837,9 +18911,9 @@
       <w:spacing w:val="5"/>
     </w:rPr>
   </w:style>
-  <w:style w:type="character" w:styleId="FollowedHyperlink">
+  <w:style w:type="character" w:styleId="ab">
     <w:name w:val="FollowedHyperlink"/>
-    <w:basedOn w:val="DefaultParagraphFont"/>
+    <w:basedOn w:val="a0"/>
     <w:uiPriority w:val="99"/>
     <w:semiHidden/>
     <w:unhideWhenUsed/>
@@ -18849,10 +18923,10 @@
       <w:u w:val="single"/>
     </w:rPr>
   </w:style>
-  <w:style w:type="character" w:customStyle="1" w:styleId="Heading2Char">
-    <w:name w:val="Heading 2 Char"/>
-    <w:basedOn w:val="DefaultParagraphFont"/>
-    <w:link w:val="Heading2"/>
+  <w:style w:type="character" w:customStyle="1" w:styleId="20">
+    <w:name w:val="標題 2 字元"/>
+    <w:basedOn w:val="a0"/>
+    <w:link w:val="2"/>
     <w:uiPriority w:val="9"/>
     <w:rsid w:val="00E06EAD"/>
     <w:rPr>
@@ -18861,10 +18935,10 @@
       <w:shd w:val="clear" w:color="auto" w:fill="D7E7F0" w:themeFill="accent1" w:themeFillTint="33"/>
     </w:rPr>
   </w:style>
-  <w:style w:type="character" w:customStyle="1" w:styleId="Heading1Char">
-    <w:name w:val="Heading 1 Char"/>
-    <w:basedOn w:val="DefaultParagraphFont"/>
-    <w:link w:val="Heading1"/>
+  <w:style w:type="character" w:customStyle="1" w:styleId="10">
+    <w:name w:val="標題 1 字元"/>
+    <w:basedOn w:val="a0"/>
+    <w:link w:val="1"/>
     <w:uiPriority w:val="9"/>
     <w:rsid w:val="00E06EAD"/>
     <w:rPr>
@@ -18876,10 +18950,10 @@
       <w:shd w:val="clear" w:color="auto" w:fill="418AB3" w:themeFill="accent1"/>
     </w:rPr>
   </w:style>
-  <w:style w:type="paragraph" w:styleId="TOCHeading">
+  <w:style w:type="paragraph" w:styleId="ac">
     <w:name w:val="TOC Heading"/>
-    <w:basedOn w:val="Heading1"/>
-    <w:next w:val="Normal"/>
+    <w:basedOn w:val="1"/>
+    <w:next w:val="a"/>
     <w:uiPriority w:val="39"/>
     <w:unhideWhenUsed/>
     <w:qFormat/>
@@ -18888,10 +18962,10 @@
       <w:outlineLvl w:val="9"/>
     </w:pPr>
   </w:style>
-  <w:style w:type="paragraph" w:styleId="TOC2">
+  <w:style w:type="paragraph" w:styleId="21">
     <w:name w:val="toc 2"/>
-    <w:basedOn w:val="Normal"/>
-    <w:next w:val="Normal"/>
+    <w:basedOn w:val="a"/>
+    <w:next w:val="a"/>
     <w:autoRedefine/>
     <w:uiPriority w:val="39"/>
     <w:unhideWhenUsed/>
@@ -18901,10 +18975,10 @@
       <w:ind w:left="200"/>
     </w:pPr>
   </w:style>
-  <w:style w:type="paragraph" w:styleId="Index1">
+  <w:style w:type="paragraph" w:styleId="11">
     <w:name w:val="index 1"/>
-    <w:basedOn w:val="Normal"/>
-    <w:next w:val="Normal"/>
+    <w:basedOn w:val="a"/>
+    <w:next w:val="a"/>
     <w:autoRedefine/>
     <w:uiPriority w:val="99"/>
     <w:unhideWhenUsed/>
@@ -18919,10 +18993,10 @@
       <w:szCs w:val="18"/>
     </w:rPr>
   </w:style>
-  <w:style w:type="paragraph" w:styleId="Index2">
+  <w:style w:type="paragraph" w:styleId="22">
     <w:name w:val="index 2"/>
-    <w:basedOn w:val="Normal"/>
-    <w:next w:val="Normal"/>
+    <w:basedOn w:val="a"/>
+    <w:next w:val="a"/>
     <w:autoRedefine/>
     <w:uiPriority w:val="99"/>
     <w:unhideWhenUsed/>
@@ -18937,10 +19011,10 @@
       <w:szCs w:val="18"/>
     </w:rPr>
   </w:style>
-  <w:style w:type="paragraph" w:styleId="Index3">
+  <w:style w:type="paragraph" w:styleId="31">
     <w:name w:val="index 3"/>
-    <w:basedOn w:val="Normal"/>
-    <w:next w:val="Normal"/>
+    <w:basedOn w:val="a"/>
+    <w:next w:val="a"/>
     <w:autoRedefine/>
     <w:uiPriority w:val="99"/>
     <w:unhideWhenUsed/>
@@ -18955,10 +19029,10 @@
       <w:szCs w:val="18"/>
     </w:rPr>
   </w:style>
-  <w:style w:type="paragraph" w:styleId="Index4">
+  <w:style w:type="paragraph" w:styleId="41">
     <w:name w:val="index 4"/>
-    <w:basedOn w:val="Normal"/>
-    <w:next w:val="Normal"/>
+    <w:basedOn w:val="a"/>
+    <w:next w:val="a"/>
     <w:autoRedefine/>
     <w:uiPriority w:val="99"/>
     <w:unhideWhenUsed/>
@@ -18973,10 +19047,10 @@
       <w:szCs w:val="18"/>
     </w:rPr>
   </w:style>
-  <w:style w:type="paragraph" w:styleId="Index5">
+  <w:style w:type="paragraph" w:styleId="51">
     <w:name w:val="index 5"/>
-    <w:basedOn w:val="Normal"/>
-    <w:next w:val="Normal"/>
+    <w:basedOn w:val="a"/>
+    <w:next w:val="a"/>
     <w:autoRedefine/>
     <w:uiPriority w:val="99"/>
     <w:unhideWhenUsed/>
@@ -18991,10 +19065,10 @@
       <w:szCs w:val="18"/>
     </w:rPr>
   </w:style>
-  <w:style w:type="paragraph" w:styleId="Index6">
+  <w:style w:type="paragraph" w:styleId="61">
     <w:name w:val="index 6"/>
-    <w:basedOn w:val="Normal"/>
-    <w:next w:val="Normal"/>
+    <w:basedOn w:val="a"/>
+    <w:next w:val="a"/>
     <w:autoRedefine/>
     <w:uiPriority w:val="99"/>
     <w:unhideWhenUsed/>
@@ -19009,10 +19083,10 @@
       <w:szCs w:val="18"/>
     </w:rPr>
   </w:style>
-  <w:style w:type="paragraph" w:styleId="Index7">
+  <w:style w:type="paragraph" w:styleId="71">
     <w:name w:val="index 7"/>
-    <w:basedOn w:val="Normal"/>
-    <w:next w:val="Normal"/>
+    <w:basedOn w:val="a"/>
+    <w:next w:val="a"/>
     <w:autoRedefine/>
     <w:uiPriority w:val="99"/>
     <w:unhideWhenUsed/>
@@ -19027,10 +19101,10 @@
       <w:szCs w:val="18"/>
     </w:rPr>
   </w:style>
-  <w:style w:type="paragraph" w:styleId="Index8">
+  <w:style w:type="paragraph" w:styleId="81">
     <w:name w:val="index 8"/>
-    <w:basedOn w:val="Normal"/>
-    <w:next w:val="Normal"/>
+    <w:basedOn w:val="a"/>
+    <w:next w:val="a"/>
     <w:autoRedefine/>
     <w:uiPriority w:val="99"/>
     <w:unhideWhenUsed/>
@@ -19045,10 +19119,10 @@
       <w:szCs w:val="18"/>
     </w:rPr>
   </w:style>
-  <w:style w:type="paragraph" w:styleId="Index9">
+  <w:style w:type="paragraph" w:styleId="91">
     <w:name w:val="index 9"/>
-    <w:basedOn w:val="Normal"/>
-    <w:next w:val="Normal"/>
+    <w:basedOn w:val="a"/>
+    <w:next w:val="a"/>
     <w:autoRedefine/>
     <w:uiPriority w:val="99"/>
     <w:unhideWhenUsed/>
@@ -19063,10 +19137,10 @@
       <w:szCs w:val="18"/>
     </w:rPr>
   </w:style>
-  <w:style w:type="paragraph" w:styleId="IndexHeading">
+  <w:style w:type="paragraph" w:styleId="ad">
     <w:name w:val="index heading"/>
-    <w:basedOn w:val="Normal"/>
-    <w:next w:val="Index1"/>
+    <w:basedOn w:val="a"/>
+    <w:next w:val="11"/>
     <w:uiPriority w:val="99"/>
     <w:unhideWhenUsed/>
     <w:rsid w:val="00E674F4"/>
@@ -19087,9 +19161,9 @@
       <w:sz w:val="22"/>
     </w:rPr>
   </w:style>
-  <w:style w:type="character" w:customStyle="1" w:styleId="UnresolvedMention">
-    <w:name w:val="Unresolved Mention"/>
-    <w:basedOn w:val="DefaultParagraphFont"/>
+  <w:style w:type="character" w:customStyle="1" w:styleId="12">
+    <w:name w:val="未解析的提及1"/>
+    <w:basedOn w:val="a0"/>
     <w:uiPriority w:val="99"/>
     <w:semiHidden/>
     <w:unhideWhenUsed/>
@@ -19099,10 +19173,10 @@
       <w:shd w:val="clear" w:color="auto" w:fill="E1DFDD"/>
     </w:rPr>
   </w:style>
-  <w:style w:type="character" w:customStyle="1" w:styleId="Heading3Char">
-    <w:name w:val="Heading 3 Char"/>
-    <w:basedOn w:val="DefaultParagraphFont"/>
-    <w:link w:val="Heading3"/>
+  <w:style w:type="character" w:customStyle="1" w:styleId="30">
+    <w:name w:val="標題 3 字元"/>
+    <w:basedOn w:val="a0"/>
+    <w:link w:val="3"/>
     <w:uiPriority w:val="9"/>
     <w:semiHidden/>
     <w:rsid w:val="00E06EAD"/>
@@ -19112,10 +19186,10 @@
       <w:spacing w:val="15"/>
     </w:rPr>
   </w:style>
-  <w:style w:type="character" w:customStyle="1" w:styleId="Heading4Char">
-    <w:name w:val="Heading 4 Char"/>
-    <w:basedOn w:val="DefaultParagraphFont"/>
-    <w:link w:val="Heading4"/>
+  <w:style w:type="character" w:customStyle="1" w:styleId="40">
+    <w:name w:val="標題 4 字元"/>
+    <w:basedOn w:val="a0"/>
+    <w:link w:val="4"/>
     <w:uiPriority w:val="9"/>
     <w:semiHidden/>
     <w:rsid w:val="00E06EAD"/>
@@ -19125,10 +19199,10 @@
       <w:spacing w:val="10"/>
     </w:rPr>
   </w:style>
-  <w:style w:type="character" w:customStyle="1" w:styleId="Heading5Char">
-    <w:name w:val="Heading 5 Char"/>
-    <w:basedOn w:val="DefaultParagraphFont"/>
-    <w:link w:val="Heading5"/>
+  <w:style w:type="character" w:customStyle="1" w:styleId="50">
+    <w:name w:val="標題 5 字元"/>
+    <w:basedOn w:val="a0"/>
+    <w:link w:val="5"/>
     <w:uiPriority w:val="9"/>
     <w:semiHidden/>
     <w:rsid w:val="00E06EAD"/>
@@ -19138,10 +19212,10 @@
       <w:spacing w:val="10"/>
     </w:rPr>
   </w:style>
-  <w:style w:type="character" w:customStyle="1" w:styleId="Heading6Char">
-    <w:name w:val="Heading 6 Char"/>
-    <w:basedOn w:val="DefaultParagraphFont"/>
-    <w:link w:val="Heading6"/>
+  <w:style w:type="character" w:customStyle="1" w:styleId="60">
+    <w:name w:val="標題 6 字元"/>
+    <w:basedOn w:val="a0"/>
+    <w:link w:val="6"/>
     <w:uiPriority w:val="9"/>
     <w:semiHidden/>
     <w:rsid w:val="00E06EAD"/>
@@ -19151,10 +19225,10 @@
       <w:spacing w:val="10"/>
     </w:rPr>
   </w:style>
-  <w:style w:type="character" w:customStyle="1" w:styleId="Heading7Char">
-    <w:name w:val="Heading 7 Char"/>
-    <w:basedOn w:val="DefaultParagraphFont"/>
-    <w:link w:val="Heading7"/>
+  <w:style w:type="character" w:customStyle="1" w:styleId="70">
+    <w:name w:val="標題 7 字元"/>
+    <w:basedOn w:val="a0"/>
+    <w:link w:val="7"/>
     <w:uiPriority w:val="9"/>
     <w:semiHidden/>
     <w:rsid w:val="00E06EAD"/>
@@ -19164,10 +19238,10 @@
       <w:spacing w:val="10"/>
     </w:rPr>
   </w:style>
-  <w:style w:type="character" w:customStyle="1" w:styleId="Heading8Char">
-    <w:name w:val="Heading 8 Char"/>
-    <w:basedOn w:val="DefaultParagraphFont"/>
-    <w:link w:val="Heading8"/>
+  <w:style w:type="character" w:customStyle="1" w:styleId="80">
+    <w:name w:val="標題 8 字元"/>
+    <w:basedOn w:val="a0"/>
+    <w:link w:val="8"/>
     <w:uiPriority w:val="9"/>
     <w:semiHidden/>
     <w:rsid w:val="00E06EAD"/>
@@ -19178,10 +19252,10 @@
       <w:szCs w:val="18"/>
     </w:rPr>
   </w:style>
-  <w:style w:type="character" w:customStyle="1" w:styleId="Heading9Char">
-    <w:name w:val="Heading 9 Char"/>
-    <w:basedOn w:val="DefaultParagraphFont"/>
-    <w:link w:val="Heading9"/>
+  <w:style w:type="character" w:customStyle="1" w:styleId="90">
+    <w:name w:val="標題 9 字元"/>
+    <w:basedOn w:val="a0"/>
+    <w:link w:val="9"/>
     <w:uiPriority w:val="9"/>
     <w:semiHidden/>
     <w:rsid w:val="00E06EAD"/>
@@ -19194,10 +19268,10 @@
       <w:szCs w:val="18"/>
     </w:rPr>
   </w:style>
-  <w:style w:type="paragraph" w:styleId="Caption">
+  <w:style w:type="paragraph" w:styleId="ae">
     <w:name w:val="caption"/>
-    <w:basedOn w:val="Normal"/>
-    <w:next w:val="Normal"/>
+    <w:basedOn w:val="a"/>
+    <w:next w:val="a"/>
     <w:uiPriority w:val="35"/>
     <w:semiHidden/>
     <w:unhideWhenUsed/>
@@ -19211,11 +19285,11 @@
       <w:szCs w:val="16"/>
     </w:rPr>
   </w:style>
-  <w:style w:type="paragraph" w:styleId="Title">
+  <w:style w:type="paragraph" w:styleId="af">
     <w:name w:val="Title"/>
-    <w:basedOn w:val="Normal"/>
-    <w:next w:val="Normal"/>
-    <w:link w:val="TitleChar"/>
+    <w:basedOn w:val="a"/>
+    <w:next w:val="a"/>
+    <w:link w:val="af0"/>
     <w:uiPriority w:val="10"/>
     <w:qFormat/>
     <w:rsid w:val="00E06EAD"/>
@@ -19231,10 +19305,10 @@
       <w:szCs w:val="52"/>
     </w:rPr>
   </w:style>
-  <w:style w:type="character" w:customStyle="1" w:styleId="TitleChar">
-    <w:name w:val="Title Char"/>
-    <w:basedOn w:val="DefaultParagraphFont"/>
-    <w:link w:val="Title"/>
+  <w:style w:type="character" w:customStyle="1" w:styleId="af0">
+    <w:name w:val="標題 字元"/>
+    <w:basedOn w:val="a0"/>
+    <w:link w:val="af"/>
     <w:uiPriority w:val="10"/>
     <w:rsid w:val="00E06EAD"/>
     <w:rPr>
@@ -19246,11 +19320,11 @@
       <w:szCs w:val="52"/>
     </w:rPr>
   </w:style>
-  <w:style w:type="paragraph" w:styleId="Subtitle">
+  <w:style w:type="paragraph" w:styleId="af1">
     <w:name w:val="Subtitle"/>
-    <w:basedOn w:val="Normal"/>
-    <w:next w:val="Normal"/>
-    <w:link w:val="SubtitleChar"/>
+    <w:basedOn w:val="a"/>
+    <w:next w:val="a"/>
+    <w:link w:val="af2"/>
     <w:uiPriority w:val="11"/>
     <w:qFormat/>
     <w:rsid w:val="00E06EAD"/>
@@ -19265,10 +19339,10 @@
       <w:szCs w:val="21"/>
     </w:rPr>
   </w:style>
-  <w:style w:type="character" w:customStyle="1" w:styleId="SubtitleChar">
-    <w:name w:val="Subtitle Char"/>
-    <w:basedOn w:val="DefaultParagraphFont"/>
-    <w:link w:val="Subtitle"/>
+  <w:style w:type="character" w:customStyle="1" w:styleId="af2">
+    <w:name w:val="副標題 字元"/>
+    <w:basedOn w:val="a0"/>
+    <w:link w:val="af1"/>
     <w:uiPriority w:val="11"/>
     <w:rsid w:val="00E06EAD"/>
     <w:rPr>
@@ -19279,11 +19353,11 @@
       <w:szCs w:val="21"/>
     </w:rPr>
   </w:style>
-  <w:style w:type="paragraph" w:styleId="Quote">
+  <w:style w:type="paragraph" w:styleId="af3">
     <w:name w:val="Quote"/>
-    <w:basedOn w:val="Normal"/>
-    <w:next w:val="Normal"/>
-    <w:link w:val="QuoteChar"/>
+    <w:basedOn w:val="a"/>
+    <w:next w:val="a"/>
+    <w:link w:val="af4"/>
     <w:uiPriority w:val="29"/>
     <w:qFormat/>
     <w:rsid w:val="00E06EAD"/>
@@ -19294,10 +19368,10 @@
       <w:szCs w:val="24"/>
     </w:rPr>
   </w:style>
-  <w:style w:type="character" w:customStyle="1" w:styleId="QuoteChar">
-    <w:name w:val="Quote Char"/>
-    <w:basedOn w:val="DefaultParagraphFont"/>
-    <w:link w:val="Quote"/>
+  <w:style w:type="character" w:customStyle="1" w:styleId="af4">
+    <w:name w:val="引文 字元"/>
+    <w:basedOn w:val="a0"/>
+    <w:link w:val="af3"/>
     <w:uiPriority w:val="29"/>
     <w:rsid w:val="00E06EAD"/>
     <w:rPr>
@@ -19307,11 +19381,11 @@
       <w:szCs w:val="24"/>
     </w:rPr>
   </w:style>
-  <w:style w:type="paragraph" w:styleId="IntenseQuote">
+  <w:style w:type="paragraph" w:styleId="af5">
     <w:name w:val="Intense Quote"/>
-    <w:basedOn w:val="Normal"/>
-    <w:next w:val="Normal"/>
-    <w:link w:val="IntenseQuoteChar"/>
+    <w:basedOn w:val="a"/>
+    <w:next w:val="a"/>
+    <w:link w:val="af6"/>
     <w:uiPriority w:val="30"/>
     <w:qFormat/>
     <w:rsid w:val="00E06EAD"/>
@@ -19326,10 +19400,10 @@
       <w:szCs w:val="24"/>
     </w:rPr>
   </w:style>
-  <w:style w:type="character" w:customStyle="1" w:styleId="IntenseQuoteChar">
-    <w:name w:val="Intense Quote Char"/>
-    <w:basedOn w:val="DefaultParagraphFont"/>
-    <w:link w:val="IntenseQuote"/>
+  <w:style w:type="character" w:customStyle="1" w:styleId="af6">
+    <w:name w:val="鮮明引文 字元"/>
+    <w:basedOn w:val="a0"/>
+    <w:link w:val="af5"/>
     <w:uiPriority w:val="30"/>
     <w:rsid w:val="00E06EAD"/>
     <w:rPr>
@@ -19338,7 +19412,7 @@
       <w:szCs w:val="24"/>
     </w:rPr>
   </w:style>
-  <w:style w:type="character" w:styleId="SubtleEmphasis">
+  <w:style w:type="character" w:styleId="af7">
     <w:name w:val="Subtle Emphasis"/>
     <w:uiPriority w:val="19"/>
     <w:qFormat/>
@@ -19349,7 +19423,7 @@
       <w:color w:val="204458" w:themeColor="accent1" w:themeShade="7F"/>
     </w:rPr>
   </w:style>
-  <w:style w:type="character" w:styleId="IntenseEmphasis">
+  <w:style w:type="character" w:styleId="af8">
     <w:name w:val="Intense Emphasis"/>
     <w:uiPriority w:val="21"/>
     <w:qFormat/>
@@ -19362,7 +19436,7 @@
       <w:spacing w:val="10"/>
     </w:rPr>
   </w:style>
-  <w:style w:type="character" w:styleId="SubtleReference">
+  <w:style w:type="character" w:styleId="af9">
     <w:name w:val="Subtle Reference"/>
     <w:uiPriority w:val="31"/>
     <w:qFormat/>
@@ -19373,7 +19447,7 @@
       <w:color w:val="418AB3" w:themeColor="accent1"/>
     </w:rPr>
   </w:style>
-  <w:style w:type="character" w:styleId="IntenseReference">
+  <w:style w:type="character" w:styleId="afa">
     <w:name w:val="Intense Reference"/>
     <w:uiPriority w:val="32"/>
     <w:qFormat/>
@@ -19387,7 +19461,7 @@
       <w:color w:val="418AB3" w:themeColor="accent1"/>
     </w:rPr>
   </w:style>
-  <w:style w:type="character" w:styleId="BookTitle">
+  <w:style w:type="character" w:styleId="afb">
     <w:name w:val="Book Title"/>
     <w:uiPriority w:val="33"/>
     <w:qFormat/>
